--- a/SCC/Resumo2.docx
+++ b/SCC/Resumo2.docx
@@ -198,12 +198,28 @@
           <w:lang w:val="en-US"/>
         </w:rPr>
       </w:pPr>
+      <w:proofErr w:type="spellStart"/>
       <w:r>
         <w:rPr>
           <w:lang w:val="en-US"/>
         </w:rPr>
-        <w:t>Dá o resultado</w:t>
-      </w:r>
+        <w:t>Dá</w:t>
+      </w:r>
+      <w:proofErr w:type="spellEnd"/>
+      <w:r>
+        <w:rPr>
+          <w:lang w:val="en-US"/>
+        </w:rPr>
+        <w:t xml:space="preserve"> o </w:t>
+      </w:r>
+      <w:proofErr w:type="spellStart"/>
+      <w:r>
+        <w:rPr>
+          <w:lang w:val="en-US"/>
+        </w:rPr>
+        <w:t>resultado</w:t>
+      </w:r>
+      <w:proofErr w:type="spellEnd"/>
     </w:p>
     <w:p>
       <w:pPr>
@@ -282,12 +298,14 @@
           <w:lang w:val="en-US"/>
         </w:rPr>
       </w:pPr>
+      <w:proofErr w:type="spellStart"/>
       <w:r>
         <w:rPr>
           <w:lang w:val="en-US"/>
         </w:rPr>
         <w:t>Arquitetura</w:t>
       </w:r>
+      <w:proofErr w:type="spellEnd"/>
     </w:p>
     <w:p>
       <w:pPr>
@@ -477,11 +495,7 @@
         <w:t>O mestre pinga os trabalhadores periodicamente para detectar falhas</w:t>
       </w:r>
     </w:p>
-    <w:p>
-      <w:pPr>
-        <w:pStyle w:val="ListParagraph"/>
-      </w:pPr>
-    </w:p>
+    <w:p/>
     <w:p>
       <w:pPr>
         <w:pStyle w:val="Heading2"/>
@@ -843,8 +857,16 @@
         <w:rPr>
           <w:lang w:val="en-US"/>
         </w:rPr>
-        <w:t>Apache Spark fornece</w:t>
-      </w:r>
+        <w:t xml:space="preserve">Apache Spark </w:t>
+      </w:r>
+      <w:proofErr w:type="spellStart"/>
+      <w:r>
+        <w:rPr>
+          <w:lang w:val="en-US"/>
+        </w:rPr>
+        <w:t>fornece</w:t>
+      </w:r>
+      <w:proofErr w:type="spellEnd"/>
       <w:r>
         <w:rPr>
           <w:lang w:val="en-US"/>
@@ -880,7 +902,13 @@
       <w:pPr>
         <w:pStyle w:val="ListParagraph"/>
         <w:ind w:left="630"/>
-      </w:pPr>
+        <w:rPr>
+          <w:lang w:val="en-US"/>
+        </w:rPr>
+      </w:pPr>
+      <w:r>
+        <w:t xml:space="preserve">  </w:t>
+      </w:r>
     </w:p>
     <w:p>
       <w:r>
@@ -941,6 +969,43 @@
         </w:rPr>
         <w:t>Resilient Distributed Dataset (RDD)</w:t>
       </w:r>
+      <w:r>
+        <w:rPr>
+          <w:b/>
+          <w:bCs/>
+        </w:rPr>
+        <w:t xml:space="preserve"> – </w:t>
+      </w:r>
+      <w:r>
+        <w:t>registos de dados que residem em vários nós.</w:t>
+      </w:r>
+    </w:p>
+    <w:p>
+      <w:pPr>
+        <w:pStyle w:val="ListParagraph"/>
+        <w:ind w:left="900"/>
+      </w:pPr>
+    </w:p>
+    <w:p>
+      <w:r>
+        <w:t xml:space="preserve">Cada conjunto de dados no </w:t>
+      </w:r>
+      <w:r>
+        <w:rPr>
+          <w:b/>
+          <w:bCs/>
+        </w:rPr>
+        <w:t>Spark Resilient Distributed Dataset</w:t>
+      </w:r>
+      <w:r>
+        <w:t xml:space="preserve"> é dividido em partições no cluster </w:t>
+      </w:r>
+      <w:r>
+        <w:t xml:space="preserve">podendo </w:t>
+      </w:r>
+      <w:r>
+        <w:t>ser operado em paralelo, em diferentes nós do cluster. Ele também tem o potencial de se recuperar de ocorrências de falhas no sistema automaticamente</w:t>
+      </w:r>
     </w:p>
     <w:p>
       <w:pPr>
@@ -1087,6 +1152,9 @@
       <w:r>
         <w:t>os tuplos fundamentais</w:t>
       </w:r>
+      <w:r>
+        <w:t>.</w:t>
+      </w:r>
     </w:p>
     <w:p/>
     <w:p>
@@ -1214,11 +1282,7 @@
         <w:t xml:space="preserve"> gráficos e aprendizado de máquina.</w:t>
       </w:r>
     </w:p>
-    <w:p/>
-    <w:p>
-      <w:pPr>
-        <w:jc w:val="center"/>
-      </w:pPr>
+    <w:p>
       <w:r>
         <w:rPr>
           <w:noProof/>
@@ -1228,12 +1292,17 @@
             <v:path arrowok="t" fillok="f" o:connecttype="none"/>
             <o:lock v:ext="edit" shapetype="t"/>
           </v:shapetype>
-          <v:shape id="_x0000_s1032" type="#_x0000_t32" style="position:absolute;left:0;text-align:left;margin-left:208.8pt;margin-top:8.55pt;width:150.9pt;height:0;z-index:251660800" o:connectortype="straight" strokecolor="red" strokeweight="3pt">
+          <v:shape id="_x0000_s1032" type="#_x0000_t32" style="position:absolute;margin-left:207.55pt;margin-top:13.8pt;width:150.9pt;height:0;z-index:251660800" o:connectortype="straight" strokecolor="red" strokeweight="3pt">
             <v:stroke endarrow="block"/>
             <v:shadow type="perspective" color="#823b0b [1605]" opacity=".5" offset="1pt" offset2="-1pt"/>
           </v:shape>
         </w:pict>
       </w:r>
+    </w:p>
+    <w:p>
+      <w:pPr>
+        <w:jc w:val="center"/>
+      </w:pPr>
       <w:r>
         <w:rPr>
           <w:noProof/>
@@ -1289,8 +1358,8 @@
           <w:noProof/>
         </w:rPr>
         <w:drawing>
-          <wp:inline distT="0" distB="0" distL="0" distR="0" wp14:anchorId="3D54CF9B" wp14:editId="386128A4">
-            <wp:extent cx="3267986" cy="1401882"/>
+          <wp:inline distT="0" distB="0" distL="0" distR="0" wp14:anchorId="3D54CF9B" wp14:editId="390FA5F9">
+            <wp:extent cx="3354946" cy="1439186"/>
             <wp:effectExtent l="0" t="0" r="0" b="0"/>
             <wp:docPr id="6" name="Picture 6"/>
             <wp:cNvGraphicFramePr>
@@ -1311,7 +1380,7 @@
                   <pic:spPr bwMode="auto">
                     <a:xfrm>
                       <a:off x="0" y="0"/>
-                      <a:ext cx="3318375" cy="1423498"/>
+                      <a:ext cx="3412352" cy="1463812"/>
                     </a:xfrm>
                     <a:prstGeom prst="rect">
                       <a:avLst/>
@@ -1369,9 +1438,10 @@
         <w:t>a</w:t>
       </w:r>
       <w:r>
-        <w:t xml:space="preserve"> </w:t>
-      </w:r>
-    </w:p>
+        <w:t>.</w:t>
+      </w:r>
+    </w:p>
+    <w:p/>
     <w:p>
       <w:r>
         <w:rPr>
@@ -1399,6 +1469,7 @@
         <w:rPr>
           <w:rStyle w:val="Heading4Char"/>
         </w:rPr>
+        <w:lastRenderedPageBreak/>
         <w:t>Wide-Dependencies</w:t>
       </w:r>
       <w:r>
@@ -1410,7 +1481,13 @@
         <w:t>P</w:t>
       </w:r>
       <w:r>
-        <w:t>roduzidas quando uma partição RDD depende de várias partições armazenadas em nós diferentes</w:t>
+        <w:t xml:space="preserve">roduzidas quando uma </w:t>
+      </w:r>
+      <w:r>
+        <w:rPr>
+          <w:u w:val="single"/>
+        </w:rPr>
+        <w:t>partição RDD depende de várias partições armazenadas em nós diferentes</w:t>
       </w:r>
       <w:r>
         <w:t xml:space="preserve"> (alto custo de bandwidth</w:t>
@@ -1436,9 +1513,16 @@
         <w:t>P</w:t>
       </w:r>
       <w:r>
-        <w:t>roduzidas quando uma partição RDD depende de dados que estão no mesmo nó</w:t>
-      </w:r>
-    </w:p>
+        <w:t xml:space="preserve">roduzidas quando uma </w:t>
+      </w:r>
+      <w:r>
+        <w:rPr>
+          <w:u w:val="single"/>
+        </w:rPr>
+        <w:t>partição RDD depende de dados que estão no mesmo nó</w:t>
+      </w:r>
+    </w:p>
+    <w:p/>
     <w:p>
       <w:pPr>
         <w:jc w:val="center"/>
@@ -1447,7 +1531,6 @@
         <w:rPr>
           <w:noProof/>
         </w:rPr>
-        <w:lastRenderedPageBreak/>
         <w:drawing>
           <wp:inline distT="0" distB="0" distL="0" distR="0" wp14:anchorId="6ED69816" wp14:editId="1C7FE73B">
             <wp:extent cx="3278559" cy="1533028"/>
@@ -1529,7 +1612,7 @@
           <w:noProof/>
         </w:rPr>
         <w:drawing>
-          <wp:inline distT="0" distB="0" distL="0" distR="0" wp14:anchorId="265F0D80" wp14:editId="395E262D">
+          <wp:inline distT="0" distB="0" distL="0" distR="0" wp14:anchorId="265F0D80" wp14:editId="154F149B">
             <wp:extent cx="2735249" cy="1363578"/>
             <wp:effectExtent l="0" t="0" r="0" b="0"/>
             <wp:docPr id="10" name="Picture 10"/>
@@ -1552,7 +1635,7 @@
                   <pic:spPr>
                     <a:xfrm>
                       <a:off x="0" y="0"/>
-                      <a:ext cx="2794059" cy="1392896"/>
+                      <a:ext cx="2735249" cy="1363578"/>
                     </a:xfrm>
                     <a:prstGeom prst="rect">
                       <a:avLst/>
@@ -1612,7 +1695,14 @@
         </w:numPr>
       </w:pPr>
       <w:r>
-        <w:t>Transformações: RDD -&gt; RDD</w:t>
+        <w:rPr>
+          <w:b/>
+          <w:bCs/>
+        </w:rPr>
+        <w:t>Transformações</w:t>
+      </w:r>
+      <w:r>
+        <w:t>: RDD -&gt; RDD</w:t>
       </w:r>
     </w:p>
     <w:p>
@@ -1624,39 +1714,27 @@
         </w:numPr>
       </w:pPr>
       <w:r>
-        <w:t>Ações: RDD -&gt; Resultado (disponível diretamente para o aplicativo cliente)</w:t>
-      </w:r>
-    </w:p>
-    <w:p/>
-    <w:p>
-      <w:r>
-        <w:t xml:space="preserve">O </w:t>
-      </w:r>
-      <w:r>
         <w:rPr>
           <w:b/>
           <w:bCs/>
         </w:rPr>
-        <w:t>RDD</w:t>
-      </w:r>
-      <w:r>
-        <w:t xml:space="preserve"> fornece APIs de </w:t>
-      </w:r>
-      <w:r>
-        <w:rPr>
-          <w:u w:val="single"/>
-        </w:rPr>
-        <w:t>baixo níve</w:t>
-      </w:r>
-      <w:r>
-        <w:t xml:space="preserve">l para processamento de dados distribuídos. Por outro lado, </w:t>
+        <w:t>Ações</w:t>
+      </w:r>
+      <w:r>
+        <w:t>: RDD -&gt; Resultado (disponível diretamente para o aplicativo cliente)</w:t>
+      </w:r>
+    </w:p>
+    <w:p/>
+    <w:p>
+      <w:r>
+        <w:t xml:space="preserve">O </w:t>
       </w:r>
       <w:r>
         <w:rPr>
           <w:b/>
           <w:bCs/>
         </w:rPr>
-        <w:t>DataFrame</w:t>
+        <w:t>RDD</w:t>
       </w:r>
       <w:r>
         <w:t xml:space="preserve"> fornece APIs de </w:t>
@@ -1665,41 +1743,73 @@
         <w:rPr>
           <w:u w:val="single"/>
         </w:rPr>
-        <w:t>alto nível</w:t>
-      </w:r>
-      <w:r>
-        <w:t xml:space="preserve"> que suportam métodos SQL.</w:t>
-      </w:r>
-    </w:p>
-    <w:p/>
-    <w:p>
-      <w:pPr>
-        <w:pStyle w:val="Heading2"/>
-      </w:pPr>
-      <w:r>
-        <w:t>Execução</w:t>
-      </w:r>
-    </w:p>
-    <w:p>
-      <w:r>
-        <w:t>A</w:t>
-      </w:r>
-      <w:r>
-        <w:t xml:space="preserve">plica </w:t>
-      </w:r>
-      <w:r>
-        <w:t>todas as partições de um RDD em paralelo</w:t>
-      </w:r>
-      <w:r>
-        <w:t xml:space="preserve">. </w:t>
-      </w:r>
-    </w:p>
-    <w:p>
+        <w:t>baixo níve</w:t>
+      </w:r>
+      <w:r>
+        <w:t xml:space="preserve">l para processamento de dados distribuídos. Por outro lado, </w:t>
+      </w:r>
       <w:r>
         <w:rPr>
           <w:b/>
           <w:bCs/>
         </w:rPr>
+        <w:t>DataFrame</w:t>
+      </w:r>
+      <w:r>
+        <w:t xml:space="preserve"> fornece APIs de </w:t>
+      </w:r>
+      <w:r>
+        <w:rPr>
+          <w:u w:val="single"/>
+        </w:rPr>
+        <w:t>alto nível</w:t>
+      </w:r>
+      <w:r>
+        <w:t xml:space="preserve"> que suportam métodos SQL.</w:t>
+      </w:r>
+    </w:p>
+    <w:p/>
+    <w:p>
+      <w:pPr>
+        <w:pStyle w:val="Heading2"/>
+      </w:pPr>
+      <w:r>
+        <w:t>Execução</w:t>
+      </w:r>
+    </w:p>
+    <w:p>
+      <w:pPr>
+        <w:pStyle w:val="ListParagraph"/>
+        <w:numPr>
+          <w:ilvl w:val="0"/>
+          <w:numId w:val="42"/>
+        </w:numPr>
+      </w:pPr>
+      <w:r>
+        <w:t>A</w:t>
+      </w:r>
+      <w:r>
+        <w:t xml:space="preserve">plica </w:t>
+      </w:r>
+      <w:r>
+        <w:t>todas as partições de um RDD em paralelo</w:t>
+      </w:r>
+      <w:r>
+        <w:t xml:space="preserve">. </w:t>
+      </w:r>
+    </w:p>
+    <w:p>
+      <w:pPr>
+        <w:pStyle w:val="ListParagraph"/>
+        <w:ind w:left="630"/>
+      </w:pPr>
+    </w:p>
+    <w:p>
+      <w:r>
+        <w:rPr>
+          <w:b/>
+          <w:bCs/>
+        </w:rPr>
         <w:t>Melhor desempenho</w:t>
       </w:r>
       <w:r>
@@ -1719,8 +1829,8 @@
           <w:noProof/>
         </w:rPr>
         <w:drawing>
-          <wp:inline distT="0" distB="0" distL="0" distR="0" wp14:anchorId="48B64BDF" wp14:editId="1E6456BB">
-            <wp:extent cx="3613537" cy="1963972"/>
+          <wp:inline distT="0" distB="0" distL="0" distR="0" wp14:anchorId="48B64BDF" wp14:editId="75CA0932">
+            <wp:extent cx="3657427" cy="1987826"/>
             <wp:effectExtent l="0" t="0" r="0" b="0"/>
             <wp:docPr id="12" name="Picture 12"/>
             <wp:cNvGraphicFramePr>
@@ -1742,7 +1852,7 @@
                   <pic:spPr>
                     <a:xfrm>
                       <a:off x="0" y="0"/>
-                      <a:ext cx="3648448" cy="1982946"/>
+                      <a:ext cx="3709776" cy="2016278"/>
                     </a:xfrm>
                     <a:prstGeom prst="rect">
                       <a:avLst/>
@@ -1756,20 +1866,24 @@
       </w:r>
     </w:p>
     <w:p>
+      <w:pPr>
+        <w:pStyle w:val="Heading1"/>
+      </w:pPr>
       <w:r>
         <w:rPr>
           <w:noProof/>
         </w:rPr>
+        <w:lastRenderedPageBreak/>
         <w:drawing>
-          <wp:anchor distT="0" distB="0" distL="114300" distR="114300" simplePos="0" relativeHeight="251654656" behindDoc="0" locked="0" layoutInCell="1" allowOverlap="1" wp14:anchorId="4C6D30EA" wp14:editId="58035268">
+          <wp:anchor distT="0" distB="0" distL="114300" distR="114300" simplePos="0" relativeHeight="251659264" behindDoc="0" locked="0" layoutInCell="1" allowOverlap="1" wp14:anchorId="4C6D30EA" wp14:editId="1F8104A3">
             <wp:simplePos x="0" y="0"/>
             <wp:positionH relativeFrom="margin">
-              <wp:posOffset>5453160</wp:posOffset>
+              <wp:posOffset>5450205</wp:posOffset>
             </wp:positionH>
             <wp:positionV relativeFrom="margin">
-              <wp:posOffset>7800202</wp:posOffset>
+              <wp:posOffset>-274320</wp:posOffset>
             </wp:positionV>
-            <wp:extent cx="1724660" cy="1487805"/>
+            <wp:extent cx="1652905" cy="1425575"/>
             <wp:effectExtent l="0" t="0" r="0" b="0"/>
             <wp:wrapSquare wrapText="bothSides"/>
             <wp:docPr id="13" name="Picture 13"/>
@@ -1798,7 +1912,7 @@
                   <pic:spPr>
                     <a:xfrm>
                       <a:off x="0" y="0"/>
-                      <a:ext cx="1724660" cy="1487805"/>
+                      <a:ext cx="1652905" cy="1425575"/>
                     </a:xfrm>
                     <a:prstGeom prst="rect">
                       <a:avLst/>
@@ -1807,14 +1921,15 @@
                 </pic:pic>
               </a:graphicData>
             </a:graphic>
+            <wp14:sizeRelH relativeFrom="margin">
+              <wp14:pctWidth>0</wp14:pctWidth>
+            </wp14:sizeRelH>
+            <wp14:sizeRelV relativeFrom="margin">
+              <wp14:pctHeight>0</wp14:pctHeight>
+            </wp14:sizeRelV>
           </wp:anchor>
         </w:drawing>
       </w:r>
-    </w:p>
-    <w:p>
-      <w:pPr>
-        <w:pStyle w:val="Heading1"/>
-      </w:pPr>
       <w:r>
         <w:t>Fault tolerance</w:t>
       </w:r>
@@ -1839,6 +1954,11 @@
     <w:p/>
     <w:p/>
     <w:p>
+      <w:pPr>
+        <w:rPr>
+          <w:noProof/>
+        </w:rPr>
+      </w:pPr>
       <w:r>
         <w:t xml:space="preserve">No exemplo, se </w:t>
       </w:r>
@@ -1861,6 +1981,13 @@
     </w:p>
     <w:p>
       <w:pPr>
+        <w:rPr>
+          <w:noProof/>
+        </w:rPr>
+      </w:pPr>
+    </w:p>
+    <w:p>
+      <w:pPr>
         <w:pStyle w:val="Heading3"/>
         <w:rPr>
           <w:lang w:val="en-US"/>
@@ -1870,7 +1997,6 @@
         <w:rPr>
           <w:lang w:val="en-US"/>
         </w:rPr>
-        <w:lastRenderedPageBreak/>
         <w:t>Stream processing</w:t>
       </w:r>
       <w:r>
@@ -2048,8 +2174,8 @@
           <w:noProof/>
         </w:rPr>
         <w:drawing>
-          <wp:inline distT="0" distB="0" distL="0" distR="0" wp14:anchorId="42FE7812" wp14:editId="6FD025D7">
-            <wp:extent cx="2425148" cy="734677"/>
+          <wp:inline distT="0" distB="0" distL="0" distR="0" wp14:anchorId="42FE7812" wp14:editId="25516033">
+            <wp:extent cx="2755938" cy="834887"/>
             <wp:effectExtent l="0" t="0" r="0" b="0"/>
             <wp:docPr id="17" name="Picture 17"/>
             <wp:cNvGraphicFramePr>
@@ -2071,7 +2197,7 @@
                   <pic:spPr>
                     <a:xfrm>
                       <a:off x="0" y="0"/>
-                      <a:ext cx="2468450" cy="747795"/>
+                      <a:ext cx="2815232" cy="852850"/>
                     </a:xfrm>
                     <a:prstGeom prst="rect">
                       <a:avLst/>
@@ -2107,75 +2233,67 @@
         <w:t xml:space="preserve">Tuplas recebidas para cada </w:t>
       </w:r>
       <w:r>
+        <w:t>X</w:t>
+      </w:r>
+      <w:r>
+        <w:rPr>
+          <w:sz w:val="20"/>
+          <w:szCs w:val="18"/>
+        </w:rPr>
+        <w:t>ms</w:t>
+      </w:r>
+      <w:r>
+        <w:t xml:space="preserve"> agrupadas em um mini-</w:t>
+      </w:r>
+      <w:r>
+        <w:t>batches</w:t>
+      </w:r>
+    </w:p>
+    <w:p>
+      <w:pPr>
+        <w:pStyle w:val="ListParagraph"/>
+        <w:numPr>
+          <w:ilvl w:val="0"/>
+          <w:numId w:val="7"/>
+        </w:numPr>
+      </w:pPr>
+      <w:r>
+        <w:t>Processar mini-</w:t>
+      </w:r>
+      <w:r>
+        <w:t>batches</w:t>
+      </w:r>
+    </w:p>
+    <w:p>
+      <w:pPr>
+        <w:pStyle w:val="ListParagraph"/>
+        <w:numPr>
+          <w:ilvl w:val="0"/>
+          <w:numId w:val="7"/>
+        </w:numPr>
         <w:rPr>
           <w:b/>
           <w:bCs/>
         </w:rPr>
-        <w:t>X</w:t>
+      </w:pPr>
+      <w:r>
+        <w:t xml:space="preserve">O sistema de processamento pode manter o estado para executar </w:t>
       </w:r>
       <w:r>
         <w:rPr>
           <w:b/>
           <w:bCs/>
         </w:rPr>
-        <w:t xml:space="preserve"> </w:t>
-      </w:r>
-      <w:r>
-        <w:rPr>
-          <w:sz w:val="20"/>
-          <w:szCs w:val="18"/>
-        </w:rPr>
-        <w:t>ms</w:t>
-      </w:r>
-      <w:r>
-        <w:t xml:space="preserve"> agrupadas em um mini-lote</w:t>
-      </w:r>
-    </w:p>
-    <w:p>
-      <w:pPr>
-        <w:pStyle w:val="ListParagraph"/>
-        <w:numPr>
-          <w:ilvl w:val="0"/>
-          <w:numId w:val="7"/>
-        </w:numPr>
-      </w:pPr>
-      <w:r>
-        <w:t>Processar mini-</w:t>
-      </w:r>
-      <w:r>
-        <w:t>batches</w:t>
-      </w:r>
-    </w:p>
-    <w:p>
-      <w:pPr>
-        <w:pStyle w:val="ListParagraph"/>
-        <w:numPr>
-          <w:ilvl w:val="0"/>
-          <w:numId w:val="7"/>
-        </w:numPr>
+        <w:t>window computation</w:t>
+      </w:r>
+      <w:r>
+        <w:t xml:space="preserve"> e </w:t>
+      </w:r>
+      <w:r>
         <w:rPr>
           <w:b/>
           <w:bCs/>
         </w:rPr>
-      </w:pPr>
-      <w:r>
-        <w:t xml:space="preserve">O sistema de processamento pode manter o estado para executar </w:t>
-      </w:r>
-      <w:r>
-        <w:rPr>
-          <w:b/>
-          <w:bCs/>
-        </w:rPr>
-        <w:t>window computation</w:t>
-      </w:r>
-      <w:r>
-        <w:t xml:space="preserve"> e </w:t>
-      </w:r>
-      <w:r>
-        <w:rPr>
-          <w:b/>
-          <w:bCs/>
-        </w:rPr>
         <w:t>incremental computation</w:t>
       </w:r>
     </w:p>
@@ -2190,8 +2308,8 @@
           <w:noProof/>
         </w:rPr>
         <w:drawing>
-          <wp:inline distT="0" distB="0" distL="0" distR="0" wp14:anchorId="36CA925F" wp14:editId="706B5AA9">
-            <wp:extent cx="2409245" cy="712144"/>
+          <wp:inline distT="0" distB="0" distL="0" distR="0" wp14:anchorId="36CA925F" wp14:editId="70889029">
+            <wp:extent cx="2716898" cy="803082"/>
             <wp:effectExtent l="0" t="0" r="0" b="0"/>
             <wp:docPr id="18" name="Picture 18"/>
             <wp:cNvGraphicFramePr>
@@ -2213,7 +2331,7 @@
                   <pic:spPr>
                     <a:xfrm>
                       <a:off x="0" y="0"/>
-                      <a:ext cx="2482304" cy="733739"/>
+                      <a:ext cx="2815454" cy="832214"/>
                     </a:xfrm>
                     <a:prstGeom prst="rect">
                       <a:avLst/>
@@ -2278,10 +2396,8 @@
       <w:r>
         <w:t>)</w:t>
       </w:r>
-      <w:r>
-        <w:t xml:space="preserve"> </w:t>
-      </w:r>
-    </w:p>
+    </w:p>
+    <w:p/>
     <w:p>
       <w:pPr>
         <w:jc w:val="center"/>
@@ -2291,8 +2407,8 @@
           <w:noProof/>
         </w:rPr>
         <w:drawing>
-          <wp:inline distT="0" distB="0" distL="0" distR="0" wp14:anchorId="015FB4CD" wp14:editId="445208D0">
-            <wp:extent cx="2918128" cy="667707"/>
+          <wp:inline distT="0" distB="0" distL="0" distR="0" wp14:anchorId="015FB4CD" wp14:editId="443B6059">
+            <wp:extent cx="3405515" cy="779227"/>
             <wp:effectExtent l="0" t="0" r="0" b="0"/>
             <wp:docPr id="20" name="Picture 20"/>
             <wp:cNvGraphicFramePr>
@@ -2314,7 +2430,7 @@
                   <pic:spPr>
                     <a:xfrm>
                       <a:off x="0" y="0"/>
-                      <a:ext cx="3021603" cy="691383"/>
+                      <a:ext cx="3537073" cy="809329"/>
                     </a:xfrm>
                     <a:prstGeom prst="rect">
                       <a:avLst/>
@@ -2327,12 +2443,12 @@
         </w:drawing>
       </w:r>
     </w:p>
-    <w:p/>
     <w:p>
       <w:pPr>
         <w:pStyle w:val="Heading3"/>
       </w:pPr>
       <w:r>
+        <w:lastRenderedPageBreak/>
         <w:t>Virtualization</w:t>
       </w:r>
     </w:p>
@@ -2344,7 +2460,17 @@
         <w:t>riação de recursos computacionais simulados</w:t>
       </w:r>
       <w:r>
-        <w:t xml:space="preserve"> (recuros -</w:t>
+        <w:t xml:space="preserve"> (</w:t>
+      </w:r>
+      <w:r>
+        <w:rPr>
+          <w:b/>
+          <w:bCs/>
+        </w:rPr>
+        <w:t>recuros</w:t>
+      </w:r>
+      <w:r>
+        <w:t xml:space="preserve"> -</w:t>
       </w:r>
       <w:r>
         <w:t xml:space="preserve"> rede, armazenamento, CPU+memória</w:t>
@@ -2433,10 +2559,15 @@
     </w:p>
     <w:p>
       <w:pPr>
+        <w:pStyle w:val="ListParagraph"/>
+        <w:ind w:left="450"/>
+      </w:pPr>
+    </w:p>
+    <w:p>
+      <w:pPr>
         <w:pStyle w:val="Heading2"/>
       </w:pPr>
       <w:r>
-        <w:lastRenderedPageBreak/>
         <w:t>VMM</w:t>
       </w:r>
     </w:p>
@@ -2669,7 +2800,7 @@
     </w:p>
     <w:p>
       <w:r>
-        <w:t>A virtualização permite executar um SO dentro de outro SO</w:t>
+        <w:t xml:space="preserve">A virtualização permite executar um SO dentro de outro </w:t>
       </w:r>
     </w:p>
     <w:p>
@@ -2792,6 +2923,12 @@
     <w:p>
       <w:pPr>
         <w:pStyle w:val="ListParagraph"/>
+        <w:ind w:left="450"/>
+      </w:pPr>
+    </w:p>
+    <w:p>
+      <w:pPr>
+        <w:pStyle w:val="ListParagraph"/>
         <w:numPr>
           <w:ilvl w:val="0"/>
           <w:numId w:val="8"/>
@@ -2820,6 +2957,12 @@
     <w:p>
       <w:pPr>
         <w:pStyle w:val="ListParagraph"/>
+        <w:ind w:left="450"/>
+      </w:pPr>
+    </w:p>
+    <w:p>
+      <w:pPr>
+        <w:pStyle w:val="ListParagraph"/>
         <w:numPr>
           <w:ilvl w:val="0"/>
           <w:numId w:val="8"/>
@@ -2852,127 +2995,19 @@
           <w:bCs/>
         </w:rPr>
       </w:pPr>
-    </w:p>
-    <w:p>
-      <w:pPr>
-        <w:rPr>
-          <w:b/>
-          <w:bCs/>
-        </w:rPr>
-      </w:pPr>
-      <w:r>
-        <w:rPr>
-          <w:b/>
-          <w:bCs/>
-        </w:rPr>
-        <w:t>Como o VMM se protege de VMs?</w:t>
-      </w:r>
-    </w:p>
-    <w:p>
-      <w:r>
-        <w:t xml:space="preserve">O emulador (VMM) </w:t>
-      </w:r>
-      <w:r>
-        <w:t>pode manter o estado</w:t>
-      </w:r>
-      <w:r>
-        <w:t>:</w:t>
-      </w:r>
-      <w:r>
-        <w:t xml:space="preserve"> </w:t>
-      </w:r>
-    </w:p>
-    <w:p>
-      <w:pPr>
-        <w:pStyle w:val="ListParagraph"/>
-        <w:numPr>
-          <w:ilvl w:val="0"/>
-          <w:numId w:val="22"/>
-        </w:numPr>
-      </w:pPr>
-      <w:r>
-        <w:t>do processador</w:t>
-      </w:r>
-      <w:r>
-        <w:t>;</w:t>
-      </w:r>
-      <w:r>
-        <w:t xml:space="preserve"> </w:t>
-      </w:r>
-    </w:p>
-    <w:p>
-      <w:pPr>
-        <w:pStyle w:val="ListParagraph"/>
-        <w:numPr>
-          <w:ilvl w:val="0"/>
-          <w:numId w:val="22"/>
-        </w:numPr>
-      </w:pPr>
-      <w:r>
-        <w:t xml:space="preserve">da </w:t>
-      </w:r>
-      <w:r>
-        <w:t xml:space="preserve">memória, </w:t>
-      </w:r>
-    </w:p>
-    <w:p>
-      <w:pPr>
-        <w:pStyle w:val="ListParagraph"/>
-        <w:numPr>
-          <w:ilvl w:val="0"/>
-          <w:numId w:val="22"/>
-        </w:numPr>
-      </w:pPr>
-      <w:r>
-        <w:t xml:space="preserve">do </w:t>
-      </w:r>
-      <w:r>
-        <w:t>IO</w:t>
-      </w:r>
-    </w:p>
-    <w:p>
-      <w:r>
-        <w:t>e interpretar cada instrução da VM, atualizando o estado do processador/memória/IO</w:t>
-      </w:r>
-      <w:r>
-        <w:t xml:space="preserve"> real</w:t>
-      </w:r>
-      <w:r>
-        <w:t xml:space="preserve"> de acordo</w:t>
-      </w:r>
-      <w:r>
-        <w:t xml:space="preserve"> (seguro, mas muito lento)</w:t>
-      </w:r>
-      <w:r>
-        <w:t>.</w:t>
-      </w:r>
-      <w:r>
-        <w:t xml:space="preserve"> </w:t>
-      </w:r>
-      <w:r>
-        <w:t>Para se</w:t>
-      </w:r>
-      <w:r>
-        <w:t>r rápido, é necessário que o software da VM rode no processador</w:t>
-      </w:r>
-      <w:r>
-        <w:t xml:space="preserve"> fisico todo</w:t>
-      </w:r>
-      <w:r>
-        <w:t>, mas sem comprometer o sistema.</w:t>
-      </w:r>
       <w:r>
         <w:rPr>
           <w:noProof/>
         </w:rPr>
+        <w:lastRenderedPageBreak/>
         <w:drawing>
-          <wp:anchor distT="0" distB="0" distL="114300" distR="114300" simplePos="0" relativeHeight="251655680" behindDoc="0" locked="0" layoutInCell="1" allowOverlap="1" wp14:anchorId="2FC13658" wp14:editId="127D3786">
+          <wp:anchor distT="0" distB="0" distL="114300" distR="114300" simplePos="0" relativeHeight="251657216" behindDoc="0" locked="0" layoutInCell="1" allowOverlap="1" wp14:anchorId="2FC13658" wp14:editId="575CD5C0">
             <wp:simplePos x="0" y="0"/>
             <wp:positionH relativeFrom="margin">
-              <wp:posOffset>4934198</wp:posOffset>
+              <wp:posOffset>5092976</wp:posOffset>
             </wp:positionH>
             <wp:positionV relativeFrom="margin">
-              <wp:posOffset>-243011</wp:posOffset>
+              <wp:posOffset>-27885</wp:posOffset>
             </wp:positionV>
             <wp:extent cx="2038985" cy="1795145"/>
             <wp:effectExtent l="0" t="0" r="0" b="0"/>
@@ -3022,15 +3057,116 @@
         </w:drawing>
       </w:r>
       <w:r>
+        <w:rPr>
+          <w:b/>
+          <w:bCs/>
+        </w:rPr>
+        <w:t>Como o VMM se protege de VMs?</w:t>
+      </w:r>
+    </w:p>
+    <w:p>
+      <w:r>
+        <w:t xml:space="preserve">O emulador (VMM) </w:t>
+      </w:r>
+      <w:r>
+        <w:t>pode manter o estado</w:t>
+      </w:r>
+      <w:r>
+        <w:t>:</w:t>
+      </w:r>
+      <w:r>
         <w:t xml:space="preserve"> </w:t>
       </w:r>
     </w:p>
     <w:p>
       <w:pPr>
+        <w:pStyle w:val="ListParagraph"/>
+        <w:numPr>
+          <w:ilvl w:val="0"/>
+          <w:numId w:val="22"/>
+        </w:numPr>
+      </w:pPr>
+      <w:r>
+        <w:t>do processador</w:t>
+      </w:r>
+      <w:r>
+        <w:t>;</w:t>
+      </w:r>
+      <w:r>
+        <w:t xml:space="preserve"> </w:t>
+      </w:r>
+    </w:p>
+    <w:p>
+      <w:pPr>
+        <w:pStyle w:val="ListParagraph"/>
+        <w:numPr>
+          <w:ilvl w:val="0"/>
+          <w:numId w:val="22"/>
+        </w:numPr>
+      </w:pPr>
+      <w:r>
+        <w:t xml:space="preserve">da </w:t>
+      </w:r>
+      <w:r>
+        <w:t xml:space="preserve">memória, </w:t>
+      </w:r>
+    </w:p>
+    <w:p>
+      <w:pPr>
+        <w:pStyle w:val="ListParagraph"/>
+        <w:numPr>
+          <w:ilvl w:val="0"/>
+          <w:numId w:val="22"/>
+        </w:numPr>
+      </w:pPr>
+      <w:r>
+        <w:t xml:space="preserve">do </w:t>
+      </w:r>
+      <w:r>
+        <w:t>IO</w:t>
+      </w:r>
+    </w:p>
+    <w:p>
+      <w:r>
+        <w:t>e interpretar cada instrução da VM, atualizando o estado do processador/memória/IO</w:t>
+      </w:r>
+      <w:r>
+        <w:t xml:space="preserve"> real</w:t>
+      </w:r>
+      <w:r>
+        <w:t xml:space="preserve"> de acordo</w:t>
+      </w:r>
+      <w:r>
+        <w:t xml:space="preserve"> (seguro, mas muito lento)</w:t>
+      </w:r>
+      <w:r>
+        <w:t>.</w:t>
+      </w:r>
+      <w:r>
+        <w:t xml:space="preserve"> </w:t>
+      </w:r>
+      <w:r>
+        <w:t>Para se</w:t>
+      </w:r>
+      <w:r>
+        <w:t>r rápido, é necessário que o software da VM rode no processador</w:t>
+      </w:r>
+      <w:r>
+        <w:t xml:space="preserve"> fisico todo</w:t>
+      </w:r>
+      <w:r>
+        <w:t>, mas sem comprometer o sistema.</w:t>
+      </w:r>
+      <w:r>
+        <w:t xml:space="preserve"> </w:t>
+      </w:r>
+    </w:p>
+    <w:p/>
+    <w:p>
+      <w:pPr>
         <w:pStyle w:val="Heading2"/>
       </w:pPr>
       <w:r>
-        <w:lastRenderedPageBreak/>
         <w:t>VM</w:t>
       </w:r>
       <w:r>
@@ -3076,13 +3212,31 @@
         <w:t>em</w:t>
       </w:r>
       <w:r>
-        <w:t xml:space="preserve"> que um processo acessasse recursos do computador </w:t>
+        <w:t xml:space="preserve"> que um processo aces</w:t>
+      </w:r>
+      <w:r>
+        <w:t>s</w:t>
+      </w:r>
+      <w:r>
+        <w:t>a</w:t>
+      </w:r>
+      <w:r>
+        <w:t>-s</w:t>
+      </w:r>
+      <w:r>
+        <w:t xml:space="preserve">e recursos do computador </w:t>
       </w:r>
       <w:r>
         <w:t>mas</w:t>
       </w:r>
       <w:r>
-        <w:t xml:space="preserve"> no modo supervisor (código do SO é o único que é executado no modo supervisor</w:t>
+        <w:t xml:space="preserve"> no modo supervisor (</w:t>
+      </w:r>
+      <w:r>
+        <w:rPr>
+          <w:u w:val="single"/>
+        </w:rPr>
+        <w:t>código do SO é o único que é executado no modo supervisor</w:t>
       </w:r>
       <w:r>
         <w:t>)</w:t>
@@ -3229,6 +3383,9 @@
       <w:r>
         <w:t>Trap-and-emulate</w:t>
       </w:r>
+      <w:r>
+        <w:t xml:space="preserve"> (friendlly)</w:t>
+      </w:r>
     </w:p>
     <w:p>
       <w:r>
@@ -3236,6 +3393,9 @@
       </w:r>
       <w:r>
         <w:t>U</w:t>
+      </w:r>
+      <w:r>
+        <w:t>tilizador</w:t>
       </w:r>
     </w:p>
     <w:p>
@@ -3247,337 +3407,631 @@
         <w:t>Operações sensíveis</w:t>
       </w:r>
       <w:r>
+        <w:t xml:space="preserve"> - comportam-se de maneira diferente de quando executadas nos modos U e S</w:t>
+      </w:r>
+    </w:p>
+    <w:p/>
+    <w:p>
+      <w:pPr>
+        <w:pStyle w:val="ListParagraph"/>
+        <w:numPr>
+          <w:ilvl w:val="0"/>
+          <w:numId w:val="11"/>
+        </w:numPr>
+      </w:pPr>
+      <w:r>
+        <w:t xml:space="preserve">A VM executa o código do </w:t>
+      </w:r>
+      <w:r>
+        <w:t>cliente</w:t>
+      </w:r>
+      <w:r>
+        <w:t xml:space="preserve"> diretamente na CPU (sem penalidade de desempenho)</w:t>
+      </w:r>
+    </w:p>
+    <w:p>
+      <w:pPr>
+        <w:pStyle w:val="ListParagraph"/>
+        <w:numPr>
+          <w:ilvl w:val="0"/>
+          <w:numId w:val="11"/>
+        </w:numPr>
+      </w:pPr>
+      <w:r>
+        <w:t xml:space="preserve">O </w:t>
+      </w:r>
+      <w:r>
+        <w:t>OS</w:t>
+      </w:r>
+      <w:r>
+        <w:t xml:space="preserve"> convidado é executado no modo de </w:t>
+      </w:r>
+      <w:r>
+        <w:t>U</w:t>
+      </w:r>
+      <w:r>
+        <w:t xml:space="preserve"> (mas os sinalizadores vCPU indicam o modo S - portanto, o </w:t>
+      </w:r>
+      <w:r>
+        <w:t>OS</w:t>
+      </w:r>
+      <w:r>
+        <w:t xml:space="preserve"> convidado pensa que está sendo executado no modo de usuário)</w:t>
+      </w:r>
+    </w:p>
+    <w:p>
+      <w:pPr>
+        <w:pStyle w:val="ListParagraph"/>
+        <w:numPr>
+          <w:ilvl w:val="0"/>
+          <w:numId w:val="11"/>
+        </w:numPr>
+      </w:pPr>
+      <w:r>
+        <w:t xml:space="preserve">Quando o </w:t>
+      </w:r>
+      <w:r>
+        <w:t>OS</w:t>
+      </w:r>
+      <w:r>
+        <w:t xml:space="preserve"> convidado executa uma instrução privilegiada, um trap altera a execução para VMM (em um trap, a execução do </w:t>
+      </w:r>
+      <w:r>
+        <w:t>OS</w:t>
+      </w:r>
+      <w:r>
+        <w:t xml:space="preserve"> convidado é interrompida e uma função do VMM é chamada).</w:t>
+      </w:r>
+    </w:p>
+    <w:p>
+      <w:pPr>
+        <w:pStyle w:val="ListParagraph"/>
+        <w:numPr>
+          <w:ilvl w:val="0"/>
+          <w:numId w:val="11"/>
+        </w:numPr>
+      </w:pPr>
+      <w:r>
+        <w:t>O VMM interpreta (emula) a instrução e retorna a execução para o sistema operacional convidado (no modo de usuário).</w:t>
+      </w:r>
+    </w:p>
+    <w:p/>
+    <w:p>
+      <w:pPr>
+        <w:pStyle w:val="Heading1"/>
+      </w:pPr>
+      <w:r>
+        <w:t xml:space="preserve">Implementação - </w:t>
+      </w:r>
+      <w:r>
+        <w:t>Virtualiza</w:t>
+      </w:r>
+      <w:r>
+        <w:t xml:space="preserve">ção com </w:t>
+      </w:r>
+      <w:r>
+        <w:t>Binary translation</w:t>
+      </w:r>
+      <w:r>
+        <w:t xml:space="preserve"> (unfriendlly)</w:t>
+      </w:r>
+    </w:p>
+    <w:p>
+      <w:r>
+        <w:t>I</w:t>
+      </w:r>
+      <w:r>
+        <w:t>nstruções sensíveis não são privilegiadas</w:t>
+      </w:r>
+      <w:r>
+        <w:t xml:space="preserve"> </w:t>
+      </w:r>
+      <w:r>
+        <w:sym w:font="Wingdings" w:char="F0E0"/>
+      </w:r>
+      <w:r>
+        <w:t xml:space="preserve"> PUSHF, POPF.</w:t>
+      </w:r>
+    </w:p>
+    <w:p/>
+    <w:p>
+      <w:r>
         <w:rPr>
           <w:b/>
           <w:bCs/>
         </w:rPr>
-        <w:t>/preveligiadas</w:t>
-      </w:r>
-      <w:r>
-        <w:t xml:space="preserve"> - comportam-se de maneira diferente de quando executadas nos modos U e S</w:t>
+        <w:t>Problema:</w:t>
+      </w:r>
+      <w:r>
+        <w:t xml:space="preserve"> se o </w:t>
+      </w:r>
+      <w:r>
+        <w:t>SO</w:t>
+      </w:r>
+      <w:r>
+        <w:t xml:space="preserve"> convidado for executado no modo U (com o sinalizador vCPU S</w:t>
+      </w:r>
+      <w:r>
+        <w:t xml:space="preserve"> </w:t>
+      </w:r>
+      <w:r>
+        <w:t>mode), o efeito da execução da operação não será correto.</w:t>
       </w:r>
     </w:p>
     <w:p/>
-    <w:p>
-      <w:pPr>
-        <w:pStyle w:val="ListParagraph"/>
-        <w:numPr>
-          <w:ilvl w:val="0"/>
-          <w:numId w:val="11"/>
-        </w:numPr>
-      </w:pPr>
-      <w:r>
-        <w:t xml:space="preserve">A VM executa o código do </w:t>
-      </w:r>
-      <w:r>
-        <w:t>cliente</w:t>
-      </w:r>
-      <w:r>
-        <w:t xml:space="preserve"> diretamente na CPU (sem penalidade de desempenho)</w:t>
-      </w:r>
-    </w:p>
-    <w:p>
-      <w:pPr>
-        <w:pStyle w:val="ListParagraph"/>
-        <w:numPr>
-          <w:ilvl w:val="0"/>
-          <w:numId w:val="11"/>
-        </w:numPr>
-      </w:pPr>
-      <w:r>
-        <w:t xml:space="preserve">O </w:t>
-      </w:r>
-      <w:r>
-        <w:t>OS</w:t>
-      </w:r>
-      <w:r>
-        <w:t xml:space="preserve"> convidado é executado no modo de </w:t>
-      </w:r>
-      <w:r>
-        <w:t>U</w:t>
-      </w:r>
-      <w:r>
-        <w:t xml:space="preserve"> (mas os sinalizadores vCPU indicam o modo S - portanto, o </w:t>
-      </w:r>
-      <w:r>
-        <w:t>OS</w:t>
-      </w:r>
-      <w:r>
-        <w:t xml:space="preserve"> convidado pensa que está sendo executado no modo de usuário)</w:t>
-      </w:r>
-    </w:p>
-    <w:p>
-      <w:pPr>
-        <w:pStyle w:val="ListParagraph"/>
-        <w:numPr>
-          <w:ilvl w:val="0"/>
-          <w:numId w:val="11"/>
-        </w:numPr>
-      </w:pPr>
-      <w:r>
-        <w:t xml:space="preserve">Quando o </w:t>
-      </w:r>
-      <w:r>
-        <w:t>OS</w:t>
-      </w:r>
-      <w:r>
-        <w:t xml:space="preserve"> convidado executa uma instrução privilegiada, um trap altera a execução para VMM (em um trap, a execução do </w:t>
-      </w:r>
-      <w:r>
-        <w:t>OS</w:t>
-      </w:r>
-      <w:r>
-        <w:t xml:space="preserve"> convidado é interrompida e uma função do VMM é chamada).</w:t>
-      </w:r>
-    </w:p>
-    <w:p>
-      <w:pPr>
-        <w:pStyle w:val="ListParagraph"/>
-        <w:numPr>
-          <w:ilvl w:val="0"/>
-          <w:numId w:val="11"/>
-        </w:numPr>
-      </w:pPr>
-      <w:r>
-        <w:t>O VMM interpreta (emula) a instrução e retorna a execução para o sistema operacional convidado (no modo de usuário).</w:t>
-      </w:r>
-    </w:p>
-    <w:p/>
-    <w:p>
-      <w:pPr>
-        <w:pStyle w:val="Heading1"/>
-      </w:pPr>
-      <w:r>
-        <w:t xml:space="preserve">Implementação - </w:t>
-      </w:r>
-      <w:r>
-        <w:t>Virtualiza</w:t>
-      </w:r>
-      <w:r>
-        <w:t xml:space="preserve">ção com </w:t>
-      </w:r>
-      <w:r>
-        <w:t>Binary translation</w:t>
-      </w:r>
-    </w:p>
-    <w:p>
-      <w:r>
-        <w:t>I</w:t>
-      </w:r>
-      <w:r>
-        <w:t>nstruções sensíveis não são privilegiadas</w:t>
-      </w:r>
-      <w:r>
-        <w:t xml:space="preserve"> </w:t>
-      </w:r>
-      <w:r>
-        <w:sym w:font="Wingdings" w:char="F0E0"/>
-      </w:r>
-      <w:r>
-        <w:t xml:space="preserve"> PUSHF, POPF.</w:t>
-      </w:r>
-    </w:p>
     <w:p>
       <w:r>
         <w:rPr>
           <w:b/>
           <w:bCs/>
         </w:rPr>
-        <w:t>Problema:</w:t>
-      </w:r>
-      <w:r>
-        <w:t xml:space="preserve"> se o </w:t>
-      </w:r>
-      <w:r>
-        <w:t>SO</w:t>
-      </w:r>
-      <w:r>
-        <w:t xml:space="preserve"> convidado for executado no modo U (com o sinalizador vCPU S</w:t>
-      </w:r>
-      <w:r>
-        <w:t xml:space="preserve"> </w:t>
-      </w:r>
-      <w:r>
-        <w:t>mode), o efeito da execução da operação não será correto.</w:t>
+        <w:t>Ideia:</w:t>
+      </w:r>
+      <w:r>
+        <w:t xml:space="preserve"> substituir a instrução sensitiva por um trap (forçando execução controlada no VMM).</w:t>
+      </w:r>
+    </w:p>
+    <w:p>
+      <w:pPr>
+        <w:pStyle w:val="ListParagraph"/>
+        <w:numPr>
+          <w:ilvl w:val="0"/>
+          <w:numId w:val="43"/>
+        </w:numPr>
+      </w:pPr>
+      <w:r>
+        <w:lastRenderedPageBreak/>
+        <w:t>A VM executa o código do usuário diretamente na CPU (sem penalidade de desempenho).</w:t>
+      </w:r>
+    </w:p>
+    <w:p>
+      <w:pPr>
+        <w:pStyle w:val="ListParagraph"/>
+        <w:numPr>
+          <w:ilvl w:val="0"/>
+          <w:numId w:val="43"/>
+        </w:numPr>
+      </w:pPr>
+      <w:r>
+        <w:t xml:space="preserve">O </w:t>
+      </w:r>
+      <w:r>
+        <w:t xml:space="preserve">OS </w:t>
+      </w:r>
+      <w:r>
+        <w:t>convidado é executado no modo U (mas os sinalizadores vCPU indicam o modo S).</w:t>
+      </w:r>
+    </w:p>
+    <w:p>
+      <w:pPr>
+        <w:pStyle w:val="ListParagraph"/>
+        <w:numPr>
+          <w:ilvl w:val="0"/>
+          <w:numId w:val="43"/>
+        </w:numPr>
+      </w:pPr>
+      <w:r>
+        <w:t xml:space="preserve">O código binário do </w:t>
+      </w:r>
+      <w:r>
+        <w:t>OS</w:t>
+      </w:r>
+      <w:r>
+        <w:t xml:space="preserve"> convidado é alimentado a um tradutor que emite código binário alterado para instruções confidenciais </w:t>
+      </w:r>
+    </w:p>
+    <w:p>
+      <w:pPr>
+        <w:pStyle w:val="ListParagraph"/>
+        <w:numPr>
+          <w:ilvl w:val="0"/>
+          <w:numId w:val="43"/>
+        </w:numPr>
+      </w:pPr>
+      <w:r>
+        <w:t>Instruções privilegiadas são executadas como trap-and-emulate.</w:t>
       </w:r>
     </w:p>
     <w:p/>
+    <w:p>
+      <w:pPr>
+        <w:pStyle w:val="Heading4"/>
+      </w:pPr>
+      <w:r>
+        <w:t>Desvantagens</w:t>
+      </w:r>
+    </w:p>
+    <w:p>
+      <w:pPr>
+        <w:pStyle w:val="ListParagraph"/>
+        <w:numPr>
+          <w:ilvl w:val="0"/>
+          <w:numId w:val="25"/>
+        </w:numPr>
+      </w:pPr>
+      <w:r>
+        <w:t xml:space="preserve">Lentidão no código do </w:t>
+      </w:r>
+      <w:r>
+        <w:t>OS</w:t>
+      </w:r>
+      <w:r>
+        <w:t xml:space="preserve"> convidado – necessidade de traduzir o código; </w:t>
+      </w:r>
+    </w:p>
+    <w:p>
+      <w:pPr>
+        <w:pStyle w:val="ListParagraph"/>
+        <w:numPr>
+          <w:ilvl w:val="0"/>
+          <w:numId w:val="25"/>
+        </w:numPr>
+      </w:pPr>
+      <w:r>
+        <w:t>V</w:t>
+      </w:r>
+      <w:r>
+        <w:t xml:space="preserve">árias instruções podem precisar ser capturadas em cada função do </w:t>
+      </w:r>
+      <w:r>
+        <w:t>OS</w:t>
+      </w:r>
+      <w:r>
+        <w:t xml:space="preserve"> convidado;</w:t>
+      </w:r>
+    </w:p>
+    <w:p>
+      <w:pPr>
+        <w:pStyle w:val="ListParagraph"/>
+        <w:ind w:left="630"/>
+      </w:pPr>
+    </w:p>
+    <w:p>
+      <w:pPr>
+        <w:pStyle w:val="Heading1"/>
+      </w:pPr>
+      <w:r>
+        <w:t xml:space="preserve">Implementação - </w:t>
+      </w:r>
+      <w:r>
+        <w:t>Virtualiza</w:t>
+      </w:r>
+      <w:r>
+        <w:t xml:space="preserve">ção com </w:t>
+      </w:r>
+      <w:r>
+        <w:t>Paravirtualização</w:t>
+      </w:r>
+      <w:r>
+        <w:t xml:space="preserve"> (unfriendlly)</w:t>
+      </w:r>
+    </w:p>
     <w:p>
       <w:r>
         <w:rPr>
           <w:b/>
           <w:bCs/>
         </w:rPr>
-        <w:t>Ideia:</w:t>
-      </w:r>
-      <w:r>
-        <w:t xml:space="preserve"> substituir a instrução sensitiva por um trap (forçando execução controlada no VMM).</w:t>
-      </w:r>
-    </w:p>
-    <w:p>
-      <w:pPr>
-        <w:pStyle w:val="ListParagraph"/>
-        <w:numPr>
-          <w:ilvl w:val="0"/>
-          <w:numId w:val="12"/>
-        </w:numPr>
-      </w:pPr>
-      <w:r>
-        <w:t>A VM executa o código do usuário diretamente na CPU (sem penalidade de desempenho).</w:t>
-      </w:r>
-    </w:p>
-    <w:p>
-      <w:pPr>
-        <w:pStyle w:val="ListParagraph"/>
-        <w:numPr>
-          <w:ilvl w:val="0"/>
-          <w:numId w:val="12"/>
-        </w:numPr>
-      </w:pPr>
-      <w:r>
-        <w:t xml:space="preserve">O </w:t>
-      </w:r>
-      <w:r>
-        <w:t xml:space="preserve">OS </w:t>
-      </w:r>
-      <w:r>
-        <w:t>convidado é executado no modo U (mas os sinalizadores vCPU indicam o modo S).</w:t>
-      </w:r>
-    </w:p>
-    <w:p>
-      <w:pPr>
-        <w:pStyle w:val="ListParagraph"/>
-        <w:numPr>
-          <w:ilvl w:val="0"/>
-          <w:numId w:val="12"/>
-        </w:numPr>
-      </w:pPr>
-      <w:r>
-        <w:t xml:space="preserve">O código binário do </w:t>
-      </w:r>
-      <w:r>
-        <w:t>OS</w:t>
-      </w:r>
-      <w:r>
-        <w:t xml:space="preserve"> convidado é alimentado a um tradutor que emite código binário alterado para instruções confidenciais </w:t>
-      </w:r>
-    </w:p>
-    <w:p>
-      <w:pPr>
-        <w:pStyle w:val="ListParagraph"/>
-        <w:numPr>
-          <w:ilvl w:val="0"/>
-          <w:numId w:val="12"/>
-        </w:numPr>
-      </w:pPr>
-      <w:r>
-        <w:t>Instruções privilegiadas são executadas como trap-and-emulate.</w:t>
+        <w:t>Problema:</w:t>
+      </w:r>
+      <w:r>
+        <w:t xml:space="preserve"> mesmo que a tradução de código possa ser rápida</w:t>
+      </w:r>
+      <w:r>
+        <w:t xml:space="preserve">, </w:t>
+      </w:r>
+      <w:r>
+        <w:t>ter várias instruções de cada função do SO convidado bloqueadas retarda a execução.</w:t>
       </w:r>
     </w:p>
     <w:p/>
-    <w:p>
-      <w:pPr>
-        <w:pStyle w:val="Heading4"/>
-      </w:pPr>
-      <w:r>
-        <w:t>Desvantagens</w:t>
-      </w:r>
-    </w:p>
-    <w:p>
-      <w:pPr>
-        <w:pStyle w:val="ListParagraph"/>
-        <w:numPr>
-          <w:ilvl w:val="0"/>
-          <w:numId w:val="25"/>
-        </w:numPr>
-      </w:pPr>
-      <w:r>
-        <w:t xml:space="preserve">Lentidão no código do </w:t>
-      </w:r>
-      <w:r>
-        <w:t>OS</w:t>
-      </w:r>
-      <w:r>
-        <w:t xml:space="preserve"> convidado – necessidade de traduzir o código; </w:t>
-      </w:r>
-    </w:p>
-    <w:p>
-      <w:pPr>
-        <w:pStyle w:val="ListParagraph"/>
-        <w:numPr>
-          <w:ilvl w:val="0"/>
-          <w:numId w:val="25"/>
-        </w:numPr>
-      </w:pPr>
-      <w:r>
-        <w:t>V</w:t>
-      </w:r>
-      <w:r>
-        <w:t xml:space="preserve">árias instruções podem precisar ser capturadas em cada função do </w:t>
-      </w:r>
-      <w:r>
-        <w:t>OS</w:t>
-      </w:r>
-      <w:r>
-        <w:t xml:space="preserve"> convidado;</w:t>
-      </w:r>
-    </w:p>
-    <w:p>
-      <w:pPr>
-        <w:pStyle w:val="Heading1"/>
-      </w:pPr>
-      <w:r>
-        <w:lastRenderedPageBreak/>
-        <w:t xml:space="preserve">Implementação - </w:t>
-      </w:r>
-      <w:r>
-        <w:t>Virtualiza</w:t>
-      </w:r>
-      <w:r>
-        <w:t xml:space="preserve">ção com </w:t>
-      </w:r>
-      <w:r>
-        <w:t>Paravirtualização</w:t>
-      </w:r>
-    </w:p>
     <w:p>
       <w:r>
         <w:rPr>
           <w:b/>
           <w:bCs/>
         </w:rPr>
-        <w:t>Problema:</w:t>
-      </w:r>
-      <w:r>
-        <w:t xml:space="preserve"> mesmo que a tradução de código possa ser rápida</w:t>
-      </w:r>
-      <w:r>
-        <w:t xml:space="preserve">, </w:t>
-      </w:r>
-      <w:r>
-        <w:t>ter várias instruções de cada função do SO convidado bloqueadas retarda a execução.</w:t>
+        <w:t>Ideia:</w:t>
+      </w:r>
+      <w:r>
+        <w:t xml:space="preserve"> </w:t>
+      </w:r>
+      <w:r>
+        <w:t xml:space="preserve">Uma única </w:t>
+      </w:r>
+      <w:r>
+        <w:t>trap</w:t>
+      </w:r>
+      <w:r>
+        <w:t xml:space="preserve"> seria necessária para chamar a função VMM. Além disso, a função VMM pode acessar os recursos diretamente (em vez de acessar uma versão virtualizada).</w:t>
       </w:r>
     </w:p>
     <w:p/>
     <w:p>
+      <w:pPr>
+        <w:pStyle w:val="ListParagraph"/>
+        <w:numPr>
+          <w:ilvl w:val="0"/>
+          <w:numId w:val="44"/>
+        </w:numPr>
+      </w:pPr>
+      <w:r>
+        <w:t>O código-fonte do SO convidado é alterado para que as partes que usam instruções confidenciais não</w:t>
+      </w:r>
+      <w:r>
+        <w:t xml:space="preserve"> </w:t>
+      </w:r>
+      <w:r>
+        <w:t>privilegiadas e privilegiadas sejam substituídas por chamadas de hipervisor que executam a mesma</w:t>
+      </w:r>
+      <w:r>
+        <w:t xml:space="preserve"> </w:t>
+      </w:r>
+      <w:r>
+        <w:t xml:space="preserve">funcionalidade </w:t>
+      </w:r>
+      <w:r>
+        <w:t>(</w:t>
+      </w:r>
+      <w:r>
+        <w:t xml:space="preserve">por exemplo, uma função de </w:t>
+      </w:r>
+      <w:r>
+        <w:t>OS</w:t>
+      </w:r>
+      <w:r>
+        <w:t xml:space="preserve"> convidado que </w:t>
+      </w:r>
+      <w:r>
+        <w:t>acederia</w:t>
+      </w:r>
+      <w:r>
+        <w:t xml:space="preserve"> </w:t>
+      </w:r>
+      <w:r>
+        <w:t>ao</w:t>
+      </w:r>
+      <w:r>
+        <w:t xml:space="preserve"> controlador de memória virtual é substituída por uma chamada</w:t>
+      </w:r>
+      <w:r>
+        <w:t xml:space="preserve"> </w:t>
+      </w:r>
+      <w:r>
+        <w:t xml:space="preserve">VMM/hypervisor que </w:t>
+      </w:r>
+      <w:r>
+        <w:t>acede</w:t>
+      </w:r>
+      <w:r>
+        <w:t xml:space="preserve"> </w:t>
+      </w:r>
+      <w:r>
+        <w:t>ao</w:t>
+      </w:r>
+      <w:r>
+        <w:t xml:space="preserve"> controlador de memória virtual diretamente</w:t>
+      </w:r>
+      <w:r>
+        <w:t>)</w:t>
+      </w:r>
+    </w:p>
+    <w:p>
+      <w:pPr>
+        <w:pStyle w:val="ListParagraph"/>
+        <w:numPr>
+          <w:ilvl w:val="0"/>
+          <w:numId w:val="44"/>
+        </w:numPr>
+      </w:pPr>
+      <w:r>
+        <w:t>A VM executa o código do usuário diretamente na CPU (sem penalidade de desempenho).</w:t>
+      </w:r>
+    </w:p>
+    <w:p>
+      <w:pPr>
+        <w:pStyle w:val="ListParagraph"/>
+        <w:numPr>
+          <w:ilvl w:val="0"/>
+          <w:numId w:val="44"/>
+        </w:numPr>
+      </w:pPr>
+      <w:r>
+        <w:t xml:space="preserve">O </w:t>
+      </w:r>
+      <w:r>
+        <w:t>SO</w:t>
+      </w:r>
+      <w:r>
+        <w:t xml:space="preserve"> convidado é executado no modo U (mas os sinalizadores vCPU indicam o modo S).</w:t>
+      </w:r>
+    </w:p>
+    <w:p>
+      <w:pPr>
+        <w:pStyle w:val="ListParagraph"/>
+        <w:numPr>
+          <w:ilvl w:val="0"/>
+          <w:numId w:val="44"/>
+        </w:numPr>
+      </w:pPr>
+      <w:r>
+        <w:t xml:space="preserve">As chamadas do hipervisor são implementadas como </w:t>
+      </w:r>
+      <w:r>
+        <w:t>traps</w:t>
+      </w:r>
+      <w:r>
+        <w:t>.</w:t>
+      </w:r>
+    </w:p>
+    <w:p>
+      <w:pPr>
+        <w:pStyle w:val="ListParagraph"/>
+      </w:pPr>
+    </w:p>
+    <w:p>
+      <w:pPr>
+        <w:pStyle w:val="Heading4"/>
+      </w:pPr>
+      <w:r>
+        <w:t xml:space="preserve">Vantagens </w:t>
+      </w:r>
+    </w:p>
+    <w:p>
+      <w:r>
+        <w:t>Desempenho dentro de alguns por cento do caso não virtualizado.</w:t>
+      </w:r>
+    </w:p>
+    <w:p/>
+    <w:p>
+      <w:pPr>
+        <w:pStyle w:val="Heading4"/>
+      </w:pPr>
+      <w:r>
+        <w:t>Desvantagens</w:t>
+      </w:r>
+    </w:p>
+    <w:p>
+      <w:r>
+        <w:t xml:space="preserve">Requer alterações no </w:t>
+      </w:r>
+      <w:r>
+        <w:t>SO</w:t>
+      </w:r>
+      <w:r>
+        <w:t xml:space="preserve"> convidado: ok quando a fonte estiver disponível (por exemplo, Linux).</w:t>
+      </w:r>
+    </w:p>
+    <w:p/>
+    <w:p>
+      <w:pPr>
+        <w:pStyle w:val="Heading1"/>
+      </w:pPr>
+      <w:r>
+        <w:t>Hoje em dia</w:t>
+      </w:r>
+    </w:p>
+    <w:p>
+      <w:r>
+        <w:t xml:space="preserve">A </w:t>
+      </w:r>
       <w:r>
         <w:rPr>
           <w:b/>
           <w:bCs/>
         </w:rPr>
-        <w:t>Ideia:</w:t>
+        <w:t>paravirtualização</w:t>
+      </w:r>
+      <w:r>
+        <w:t xml:space="preserve"> resolveu o problema de desempenho quando a tradução binária foi usada</w:t>
+      </w:r>
+      <w:r>
+        <w:t xml:space="preserve"> pois n</w:t>
+      </w:r>
+      <w:r>
+        <w:t>ão é necessário com o suporte de hardware para virtualização.</w:t>
       </w:r>
       <w:r>
         <w:t xml:space="preserve"> </w:t>
       </w:r>
-      <w:r>
-        <w:t xml:space="preserve">Uma única </w:t>
-      </w:r>
-      <w:r>
-        <w:t>trap</w:t>
-      </w:r>
-      <w:r>
-        <w:t xml:space="preserve"> seria necessária para chamar a função VMM. Além disso, a função VMM pode acessar os recursos diretamente (em vez de acessar uma versão virtualizada).</w:t>
+    </w:p>
+    <w:p/>
+    <w:p>
+      <w:pPr>
+        <w:pStyle w:val="Heading1"/>
+      </w:pPr>
+      <w:r>
+        <w:t xml:space="preserve">Virtualização </w:t>
+      </w:r>
+      <w:r>
+        <w:t>de</w:t>
+      </w:r>
+      <w:r>
+        <w:t xml:space="preserve"> CPU’s</w:t>
+      </w:r>
+    </w:p>
+    <w:p>
+      <w:r>
+        <w:rPr>
+          <w:rStyle w:val="Heading2Char"/>
+        </w:rPr>
+        <w:t>Virtualização de back-end</w:t>
+      </w:r>
+      <w:r>
+        <w:t xml:space="preserve"> </w:t>
+      </w:r>
+    </w:p>
+    <w:p>
+      <w:r>
+        <w:t>A</w:t>
+      </w:r>
+      <w:r>
+        <w:t xml:space="preserve"> pilha do driver gráfico </w:t>
+      </w:r>
+      <w:r>
+        <w:t xml:space="preserve">é executada </w:t>
+      </w:r>
+      <w:r>
+        <w:t>dentro da máquina virtual com o limite de</w:t>
+      </w:r>
+      <w:r>
+        <w:t xml:space="preserve"> </w:t>
+      </w:r>
+      <w:r>
+        <w:t>virtualização entre a pilha e o hardware físico da GPU</w:t>
+      </w:r>
+    </w:p>
+    <w:p/>
+    <w:p>
+      <w:pPr>
+        <w:pStyle w:val="Heading4"/>
+      </w:pPr>
+      <w:r>
+        <w:t>GPU PCI passthrough</w:t>
+      </w:r>
+      <w:r>
+        <w:t xml:space="preserve"> technic</w:t>
+      </w:r>
+    </w:p>
+    <w:p>
+      <w:r>
+        <w:t>P</w:t>
+      </w:r>
+      <w:r>
+        <w:t>ermite</w:t>
+      </w:r>
+      <w:r>
+        <w:t xml:space="preserve"> </w:t>
+      </w:r>
+      <w:r>
+        <w:t xml:space="preserve">uma </w:t>
+      </w:r>
+      <w:r>
+        <w:t>VM</w:t>
+      </w:r>
+      <w:r>
+        <w:t xml:space="preserve"> </w:t>
+      </w:r>
+      <w:r>
+        <w:t>tem</w:t>
+      </w:r>
+      <w:r>
+        <w:t xml:space="preserve"> </w:t>
+      </w:r>
+      <w:r>
+        <w:t xml:space="preserve">acesso direto à GPU </w:t>
+      </w:r>
+      <w:r>
+        <w:t>mapeando as suas</w:t>
+      </w:r>
+      <w:r>
+        <w:t xml:space="preserve"> regiões de memória</w:t>
+      </w:r>
+      <w:r>
+        <w:t xml:space="preserve"> </w:t>
+      </w:r>
+      <w:r>
+        <w:t>no espaço de endereço da VM.</w:t>
       </w:r>
     </w:p>
     <w:p>
@@ -3585,286 +4039,32 @@
         <w:pStyle w:val="ListParagraph"/>
         <w:numPr>
           <w:ilvl w:val="0"/>
-          <w:numId w:val="26"/>
-        </w:numPr>
-      </w:pPr>
-      <w:r>
-        <w:t>O código-fonte do SO convidado é alterado para que as partes que usam instruções confidenciais não</w:t>
-      </w:r>
-      <w:r>
-        <w:t xml:space="preserve"> </w:t>
-      </w:r>
-      <w:r>
-        <w:t>privilegiadas e privilegiadas sejam substituídas por chamadas de hipervisor que executam a mesma</w:t>
-      </w:r>
-      <w:r>
-        <w:t xml:space="preserve"> </w:t>
-      </w:r>
-      <w:r>
-        <w:t xml:space="preserve">funcionalidade </w:t>
-      </w:r>
-      <w:r>
-        <w:t>(</w:t>
-      </w:r>
-      <w:r>
-        <w:t xml:space="preserve">por exemplo, uma função de </w:t>
-      </w:r>
-      <w:r>
-        <w:t>OS</w:t>
-      </w:r>
-      <w:r>
-        <w:t xml:space="preserve"> convidado que </w:t>
-      </w:r>
-      <w:r>
-        <w:t>acederia</w:t>
-      </w:r>
-      <w:r>
-        <w:t xml:space="preserve"> </w:t>
-      </w:r>
-      <w:r>
-        <w:t>ao</w:t>
-      </w:r>
-      <w:r>
-        <w:t xml:space="preserve"> controlador de memória virtual é substituída por uma chamada</w:t>
-      </w:r>
-      <w:r>
-        <w:t xml:space="preserve"> </w:t>
-      </w:r>
-      <w:r>
-        <w:t xml:space="preserve">VMM/hypervisor que </w:t>
-      </w:r>
-      <w:r>
-        <w:t>acede</w:t>
-      </w:r>
-      <w:r>
-        <w:t xml:space="preserve"> </w:t>
-      </w:r>
-      <w:r>
-        <w:t>ao</w:t>
-      </w:r>
-      <w:r>
-        <w:t xml:space="preserve"> controlador de memória virtual diretamente</w:t>
-      </w:r>
-      <w:r>
-        <w:t>)</w:t>
-      </w:r>
-    </w:p>
-    <w:p>
-      <w:pPr>
-        <w:pStyle w:val="ListParagraph"/>
-        <w:numPr>
-          <w:ilvl w:val="0"/>
-          <w:numId w:val="26"/>
-        </w:numPr>
-      </w:pPr>
-      <w:r>
-        <w:t>A VM executa o código do usuário diretamente na CPU (sem penalidade de desempenho).</w:t>
-      </w:r>
-    </w:p>
-    <w:p>
-      <w:pPr>
-        <w:pStyle w:val="ListParagraph"/>
-        <w:numPr>
-          <w:ilvl w:val="0"/>
-          <w:numId w:val="26"/>
-        </w:numPr>
-      </w:pPr>
-      <w:r>
-        <w:t xml:space="preserve">O </w:t>
-      </w:r>
-      <w:r>
-        <w:t>SO</w:t>
-      </w:r>
-      <w:r>
-        <w:t xml:space="preserve"> convidado é executado no modo U (mas os sinalizadores vCPU indicam o modo S).</w:t>
-      </w:r>
-    </w:p>
-    <w:p>
-      <w:pPr>
-        <w:pStyle w:val="ListParagraph"/>
-        <w:numPr>
-          <w:ilvl w:val="0"/>
-          <w:numId w:val="26"/>
-        </w:numPr>
-      </w:pPr>
-      <w:r>
-        <w:t xml:space="preserve">As chamadas do hipervisor são implementadas como </w:t>
-      </w:r>
-      <w:r>
-        <w:t>traps</w:t>
-      </w:r>
-      <w:r>
-        <w:t>.</w:t>
-      </w:r>
-    </w:p>
-    <w:p>
-      <w:pPr>
-        <w:pStyle w:val="ListParagraph"/>
-      </w:pPr>
-    </w:p>
-    <w:p>
-      <w:pPr>
-        <w:pStyle w:val="Heading4"/>
-      </w:pPr>
-      <w:r>
-        <w:t xml:space="preserve">Vantagens </w:t>
-      </w:r>
-    </w:p>
-    <w:p>
-      <w:r>
-        <w:t>Desempenho dentro de alguns por cento do caso não virtualizado.</w:t>
-      </w:r>
-    </w:p>
-    <w:p/>
-    <w:p>
-      <w:pPr>
-        <w:pStyle w:val="Heading4"/>
-      </w:pPr>
-      <w:r>
-        <w:t>Desvantagens</w:t>
-      </w:r>
-    </w:p>
-    <w:p>
-      <w:r>
-        <w:t xml:space="preserve">Requer alterações no </w:t>
-      </w:r>
-      <w:r>
-        <w:t>SO</w:t>
-      </w:r>
-      <w:r>
-        <w:t xml:space="preserve"> convidado: ok quando a fonte estiver disponível (por exemplo, Linux).</w:t>
-      </w:r>
-    </w:p>
-    <w:p/>
-    <w:p>
-      <w:pPr>
-        <w:pStyle w:val="Heading1"/>
-      </w:pPr>
-      <w:r>
-        <w:t>Hoje em dia</w:t>
-      </w:r>
-    </w:p>
-    <w:p>
-      <w:r>
-        <w:t xml:space="preserve">A </w:t>
-      </w:r>
-      <w:r>
+          <w:numId w:val="13"/>
+        </w:numPr>
         <w:rPr>
           <w:b/>
           <w:bCs/>
         </w:rPr>
-        <w:t>paravirtualização</w:t>
-      </w:r>
-      <w:r>
-        <w:t xml:space="preserve"> resolveu o problema de desempenho quando a tradução binária foi usada</w:t>
-      </w:r>
-      <w:r>
-        <w:t xml:space="preserve"> pois n</w:t>
-      </w:r>
-      <w:r>
-        <w:t>ão é necessário com o suporte de hardware para virtualização.</w:t>
-      </w:r>
-      <w:r>
+      </w:pPr>
+      <w:r>
+        <w:rPr>
+          <w:b/>
+          <w:bCs/>
+        </w:rPr>
+        <w:t xml:space="preserve">Vantagem: </w:t>
+      </w:r>
+      <w:r>
+        <w:t>Desempenho quase nativo para</w:t>
+      </w:r>
+      <w:r>
+        <w:rPr>
+          <w:b/>
+          <w:bCs/>
+        </w:rPr>
         <w:t xml:space="preserve"> </w:t>
       </w:r>
-    </w:p>
-    <w:p/>
-    <w:p>
-      <w:pPr>
-        <w:pStyle w:val="Heading1"/>
-      </w:pPr>
-      <w:r>
-        <w:t xml:space="preserve">Virtualização </w:t>
-      </w:r>
-      <w:r>
-        <w:t>de</w:t>
-      </w:r>
-      <w:r>
-        <w:t xml:space="preserve"> CPU’s</w:t>
-      </w:r>
-    </w:p>
-    <w:p>
-      <w:r>
-        <w:rPr>
-          <w:rStyle w:val="Heading2Char"/>
-        </w:rPr>
-        <w:t>Virtualização de back-end</w:t>
-      </w:r>
-      <w:r>
-        <w:t xml:space="preserve"> </w:t>
-      </w:r>
-    </w:p>
-    <w:p>
-      <w:r>
-        <w:t>A</w:t>
-      </w:r>
-      <w:r>
-        <w:t xml:space="preserve"> pilha do driver gráfico </w:t>
-      </w:r>
-      <w:r>
-        <w:t xml:space="preserve">é executada </w:t>
-      </w:r>
-      <w:r>
-        <w:t>dentro da máquina virtual com o limite de</w:t>
-      </w:r>
-      <w:r>
-        <w:t xml:space="preserve"> </w:t>
-      </w:r>
-      <w:r>
-        <w:t>virtualização entre a pilha e o hardware físico da GPU</w:t>
-      </w:r>
-    </w:p>
-    <w:p/>
-    <w:p>
-      <w:pPr>
-        <w:pStyle w:val="Heading4"/>
-      </w:pPr>
-      <w:r>
-        <w:t>GPU PCI passthrough</w:t>
-      </w:r>
-      <w:r>
-        <w:t xml:space="preserve"> technic</w:t>
-      </w:r>
-    </w:p>
-    <w:p>
-      <w:r>
-        <w:t>P</w:t>
-      </w:r>
-      <w:r>
-        <w:t>ermite</w:t>
-      </w:r>
-      <w:r>
-        <w:t xml:space="preserve"> </w:t>
-      </w:r>
-      <w:r>
-        <w:t xml:space="preserve">uma </w:t>
-      </w:r>
-      <w:r>
-        <w:t>VM</w:t>
-      </w:r>
-      <w:r>
-        <w:t xml:space="preserve"> </w:t>
-      </w:r>
-      <w:r>
-        <w:t>tem</w:t>
-      </w:r>
-      <w:r>
-        <w:t xml:space="preserve"> </w:t>
-      </w:r>
-      <w:r>
-        <w:t xml:space="preserve">acesso direto à GPU </w:t>
-      </w:r>
-      <w:r>
-        <w:t>mapeando as suas</w:t>
-      </w:r>
-      <w:r>
-        <w:t xml:space="preserve"> regiões de memória</w:t>
-      </w:r>
-      <w:r>
-        <w:t xml:space="preserve"> </w:t>
-      </w:r>
-      <w:r>
-        <w:t>no espaço de endereço da VM.</w:t>
+      <w:r>
+        <w:t>GPUs</w:t>
       </w:r>
     </w:p>
     <w:p>
@@ -3875,124 +4075,103 @@
           <w:numId w:val="13"/>
         </w:numPr>
         <w:rPr>
-          <w:b/>
-          <w:bCs/>
-        </w:rPr>
-      </w:pPr>
-      <w:r>
-        <w:rPr>
-          <w:b/>
-          <w:bCs/>
-        </w:rPr>
-        <w:t xml:space="preserve">Vantagem: </w:t>
-      </w:r>
-      <w:r>
-        <w:t>Desempenho quase nativo para</w:t>
-      </w:r>
-      <w:r>
-        <w:rPr>
-          <w:b/>
-          <w:bCs/>
-        </w:rPr>
-        <w:t xml:space="preserve"> </w:t>
-      </w:r>
-      <w:r>
-        <w:t>GPUs</w:t>
-      </w:r>
-    </w:p>
-    <w:p>
-      <w:pPr>
-        <w:pStyle w:val="ListParagraph"/>
-        <w:numPr>
-          <w:ilvl w:val="0"/>
-          <w:numId w:val="13"/>
-        </w:numPr>
-        <w:rPr>
           <w:lang w:val="en-US"/>
         </w:rPr>
       </w:pPr>
+      <w:proofErr w:type="spellStart"/>
       <w:r>
         <w:rPr>
           <w:b/>
           <w:bCs/>
           <w:lang w:val="en-US"/>
         </w:rPr>
-        <w:t xml:space="preserve">Problemas: </w:t>
-      </w:r>
-      <w:r>
-        <w:rPr>
-          <w:lang w:val="en-US"/>
-        </w:rPr>
-        <w:t>Sem multiplexação.</w:t>
-      </w:r>
-    </w:p>
-    <w:p>
-      <w:pPr>
-        <w:rPr>
-          <w:lang w:val="en-US"/>
-        </w:rPr>
-      </w:pPr>
-    </w:p>
-    <w:p>
-      <w:r>
-        <w:rPr>
-          <w:rStyle w:val="Heading2Char"/>
-        </w:rPr>
-        <w:t>Virtualização de front-end</w:t>
-      </w:r>
-      <w:r>
-        <w:t xml:space="preserve"> </w:t>
-      </w:r>
-    </w:p>
-    <w:p>
-      <w:r>
-        <w:t>A virtualização de front-end introduz um limite de virtualização em um nível relativamente alto na pilha e executa o driver gráfico no host/hipervisor</w:t>
-      </w:r>
-    </w:p>
-    <w:p/>
-    <w:p>
-      <w:pPr>
-        <w:pStyle w:val="Heading4"/>
-      </w:pPr>
-      <w:r>
-        <w:t>Technic</w:t>
-      </w:r>
-    </w:p>
-    <w:p>
-      <w:r>
-        <w:t xml:space="preserve">A GPU é </w:t>
-      </w:r>
-      <w:r>
-        <w:t>controlada pelo host/hipervisor</w:t>
-      </w:r>
-      <w:r>
-        <w:t xml:space="preserve"> e </w:t>
-      </w:r>
-      <w:r>
-        <w:t xml:space="preserve">oferece </w:t>
-      </w:r>
-      <w:r>
-        <w:rPr>
-          <w:u w:val="single"/>
-        </w:rPr>
-        <w:t>suporte à multiplexação</w:t>
-      </w:r>
-      <w:r>
-        <w:rPr>
-          <w:u w:val="single"/>
-        </w:rPr>
-        <w:t>.</w:t>
-      </w:r>
-      <w:r>
-        <w:t xml:space="preserve"> </w:t>
-      </w:r>
-      <w:r>
-        <w:t xml:space="preserve">Na </w:t>
-      </w:r>
+        <w:t>Problemas</w:t>
+      </w:r>
+      <w:proofErr w:type="spellEnd"/>
       <w:r>
         <w:rPr>
           <w:b/>
           <w:bCs/>
+          <w:lang w:val="en-US"/>
+        </w:rPr>
+        <w:t xml:space="preserve">: </w:t>
+      </w:r>
+      <w:r>
+        <w:rPr>
+          <w:lang w:val="en-US"/>
+        </w:rPr>
+        <w:t xml:space="preserve">Sem </w:t>
+      </w:r>
+      <w:proofErr w:type="spellStart"/>
+      <w:r>
+        <w:rPr>
+          <w:lang w:val="en-US"/>
+        </w:rPr>
+        <w:t>multiplexação</w:t>
+      </w:r>
+      <w:proofErr w:type="spellEnd"/>
+    </w:p>
+    <w:p>
+      <w:r>
+        <w:rPr>
+          <w:rStyle w:val="Heading2Char"/>
+        </w:rPr>
+        <w:lastRenderedPageBreak/>
+        <w:t>Virtualização de front-end</w:t>
+      </w:r>
+      <w:r>
+        <w:t xml:space="preserve"> </w:t>
+      </w:r>
+    </w:p>
+    <w:p>
+      <w:r>
+        <w:t>A virtualização de front-end introduz um limite de virtualização em um nível relativamente alto na pilha e executa o driver gráfico no host/hipervisor</w:t>
+      </w:r>
+    </w:p>
+    <w:p/>
+    <w:p>
+      <w:pPr>
+        <w:pStyle w:val="Heading4"/>
+      </w:pPr>
+      <w:r>
+        <w:t>Technic</w:t>
+      </w:r>
+    </w:p>
+    <w:p>
+      <w:r>
+        <w:t xml:space="preserve">A GPU é </w:t>
+      </w:r>
+      <w:r>
+        <w:t>controlada pelo host/hipervisor</w:t>
+      </w:r>
+      <w:r>
+        <w:t xml:space="preserve"> e </w:t>
+      </w:r>
+      <w:r>
+        <w:t xml:space="preserve">oferece </w:t>
+      </w:r>
+      <w:r>
+        <w:rPr>
+          <w:u w:val="single"/>
+        </w:rPr>
+        <w:t>suporte à multiplexação</w:t>
+      </w:r>
+      <w:r>
+        <w:rPr>
+          <w:u w:val="single"/>
+        </w:rPr>
+        <w:t>.</w:t>
+      </w:r>
+      <w:r>
+        <w:t xml:space="preserve"> </w:t>
+      </w:r>
+      <w:r>
+        <w:t xml:space="preserve">Na </w:t>
+      </w:r>
+      <w:r>
+        <w:rPr>
+          <w:b/>
+          <w:bCs/>
         </w:rPr>
         <w:t>emulação</w:t>
       </w:r>
@@ -4045,7 +4224,6 @@
         <w:pStyle w:val="Heading3"/>
       </w:pPr>
       <w:r>
-        <w:lastRenderedPageBreak/>
         <w:t>IaaS – Azure VM</w:t>
       </w:r>
     </w:p>
@@ -4245,13 +4423,22 @@
       </w:r>
     </w:p>
     <w:p>
+      <w:pPr>
+        <w:rPr>
+          <w:lang w:val="en-US"/>
+        </w:rPr>
+      </w:pPr>
       <w:r>
         <w:rPr>
           <w:rStyle w:val="Heading2Char"/>
+          <w:lang w:val="en-US"/>
         </w:rPr>
         <w:t>Unplanned Hardware Maintenance Event</w:t>
       </w:r>
       <w:r>
+        <w:rPr>
+          <w:lang w:val="en-US"/>
+        </w:rPr>
         <w:t xml:space="preserve"> </w:t>
       </w:r>
     </w:p>
@@ -4379,6 +4566,7 @@
         <w:pStyle w:val="Heading2"/>
       </w:pPr>
       <w:r>
+        <w:lastRenderedPageBreak/>
         <w:t>An Unexpected Downtime</w:t>
       </w:r>
     </w:p>
@@ -4485,7 +4673,6 @@
         <w:pStyle w:val="Heading2"/>
       </w:pPr>
       <w:r>
-        <w:lastRenderedPageBreak/>
         <w:t>Planned Maintenance events</w:t>
       </w:r>
     </w:p>
@@ -4782,7 +4969,7 @@
           <w:noProof/>
         </w:rPr>
         <w:drawing>
-          <wp:anchor distT="0" distB="0" distL="114300" distR="114300" simplePos="0" relativeHeight="251656704" behindDoc="0" locked="0" layoutInCell="1" allowOverlap="1" wp14:anchorId="6352B874" wp14:editId="36F75917">
+          <wp:anchor distT="0" distB="0" distL="114300" distR="114300" simplePos="0" relativeHeight="251655680" behindDoc="0" locked="0" layoutInCell="1" allowOverlap="1" wp14:anchorId="6352B874" wp14:editId="7857B237">
             <wp:simplePos x="0" y="0"/>
             <wp:positionH relativeFrom="margin">
               <wp:posOffset>3916017</wp:posOffset>
@@ -4936,7 +5123,6 @@
         <w:pStyle w:val="Heading1"/>
       </w:pPr>
       <w:r>
-        <w:lastRenderedPageBreak/>
         <w:t>VM’s Vantagens</w:t>
       </w:r>
       <w:r>
@@ -5454,6 +5640,7 @@
         <w:pStyle w:val="Heading4"/>
       </w:pPr>
       <w:r>
+        <w:lastRenderedPageBreak/>
         <w:t>Implementação</w:t>
       </w:r>
     </w:p>
@@ -5573,7 +5760,6 @@
           <w:b/>
           <w:bCs/>
         </w:rPr>
-        <w:lastRenderedPageBreak/>
         <w:t xml:space="preserve">Network </w:t>
       </w:r>
       <w:r>
@@ -5897,7 +6083,7 @@
           <w:noProof/>
         </w:rPr>
         <w:drawing>
-          <wp:anchor distT="0" distB="0" distL="114300" distR="114300" simplePos="0" relativeHeight="251659264" behindDoc="0" locked="0" layoutInCell="1" allowOverlap="1" wp14:anchorId="214CB9C0" wp14:editId="598B4248">
+          <wp:anchor distT="0" distB="0" distL="114300" distR="114300" simplePos="0" relativeHeight="251658752" behindDoc="0" locked="0" layoutInCell="1" allowOverlap="1" wp14:anchorId="214CB9C0" wp14:editId="339BAB8B">
             <wp:simplePos x="0" y="0"/>
             <wp:positionH relativeFrom="margin">
               <wp:posOffset>3732392</wp:posOffset>
@@ -6191,7 +6377,6 @@
         <w:pStyle w:val="Heading4"/>
       </w:pPr>
       <w:r>
-        <w:lastRenderedPageBreak/>
         <w:t>Docker engine</w:t>
       </w:r>
     </w:p>
@@ -6544,6 +6729,7 @@
         <w:pStyle w:val="Heading1"/>
       </w:pPr>
       <w:r>
+        <w:lastRenderedPageBreak/>
         <w:t>Docker Swarm</w:t>
       </w:r>
     </w:p>
@@ -6621,7 +6807,6 @@
         <w:pStyle w:val="Heading2"/>
       </w:pPr>
       <w:r>
-        <w:lastRenderedPageBreak/>
         <w:t>Nodes</w:t>
       </w:r>
     </w:p>
@@ -6972,6 +7157,7 @@
         <w:rPr>
           <w:lang w:val="en-US"/>
         </w:rPr>
+        <w:lastRenderedPageBreak/>
         <w:t>Horizontal Scalability</w:t>
       </w:r>
     </w:p>
@@ -7059,9 +7245,8 @@
         <w:rPr>
           <w:noProof/>
         </w:rPr>
-        <w:lastRenderedPageBreak/>
         <w:drawing>
-          <wp:anchor distT="0" distB="0" distL="114300" distR="114300" simplePos="0" relativeHeight="251656192" behindDoc="0" locked="0" layoutInCell="1" allowOverlap="1" wp14:anchorId="31FF9731" wp14:editId="0A4A2572">
+          <wp:anchor distT="0" distB="0" distL="114300" distR="114300" simplePos="0" relativeHeight="251654656" behindDoc="0" locked="0" layoutInCell="1" allowOverlap="1" wp14:anchorId="31FF9731" wp14:editId="343BE1F1">
             <wp:simplePos x="0" y="0"/>
             <wp:positionH relativeFrom="margin">
               <wp:posOffset>5234056</wp:posOffset>
@@ -7324,6 +7509,7 @@
         <w:pStyle w:val="Heading2"/>
       </w:pPr>
       <w:r>
+        <w:lastRenderedPageBreak/>
         <w:t>Volumes</w:t>
       </w:r>
     </w:p>
@@ -7429,7 +7615,6 @@
         <w:pStyle w:val="Heading2"/>
       </w:pPr>
       <w:r>
-        <w:lastRenderedPageBreak/>
         <w:t>Namespace</w:t>
       </w:r>
     </w:p>
@@ -7703,6 +7888,7 @@
         <w:pStyle w:val="Heading4"/>
       </w:pPr>
       <w:r>
+        <w:lastRenderedPageBreak/>
         <w:t>Job</w:t>
       </w:r>
     </w:p>
@@ -7764,7 +7950,6 @@
     <w:p/>
     <w:p>
       <w:r>
-        <w:lastRenderedPageBreak/>
         <w:t>O Kubernetes</w:t>
       </w:r>
       <w:r>
@@ -7778,7 +7963,7 @@
           <w:noProof/>
         </w:rPr>
         <w:drawing>
-          <wp:anchor distT="0" distB="0" distL="114300" distR="114300" simplePos="0" relativeHeight="251668480" behindDoc="0" locked="0" layoutInCell="1" allowOverlap="1" wp14:anchorId="492BE5EA" wp14:editId="1ACF7508">
+          <wp:anchor distT="0" distB="0" distL="114300" distR="114300" simplePos="0" relativeHeight="251659776" behindDoc="0" locked="0" layoutInCell="1" allowOverlap="1" wp14:anchorId="492BE5EA" wp14:editId="7610D486">
             <wp:simplePos x="0" y="0"/>
             <wp:positionH relativeFrom="margin">
               <wp:posOffset>3885482</wp:posOffset>
@@ -8202,7 +8387,7 @@
       <w:lvlText w:val=""/>
       <w:lvlJc w:val="left"/>
       <w:pPr>
-        <w:ind w:left="630" w:hanging="360"/>
+        <w:ind w:left="540" w:hanging="360"/>
       </w:pPr>
       <w:rPr>
         <w:rFonts w:ascii="Symbol" w:hAnsi="Symbol" w:hint="default"/>
@@ -8214,7 +8399,7 @@
       <w:lvlText w:val="o"/>
       <w:lvlJc w:val="left"/>
       <w:pPr>
-        <w:ind w:left="1350" w:hanging="360"/>
+        <w:ind w:left="1260" w:hanging="360"/>
       </w:pPr>
       <w:rPr>
         <w:rFonts w:ascii="Courier New" w:hAnsi="Courier New" w:cs="Courier New" w:hint="default"/>
@@ -8226,7 +8411,7 @@
       <w:lvlText w:val=""/>
       <w:lvlJc w:val="left"/>
       <w:pPr>
-        <w:ind w:left="2070" w:hanging="360"/>
+        <w:ind w:left="1980" w:hanging="360"/>
       </w:pPr>
       <w:rPr>
         <w:rFonts w:ascii="Wingdings" w:hAnsi="Wingdings" w:hint="default"/>
@@ -8238,7 +8423,7 @@
       <w:lvlText w:val=""/>
       <w:lvlJc w:val="left"/>
       <w:pPr>
-        <w:ind w:left="2790" w:hanging="360"/>
+        <w:ind w:left="2700" w:hanging="360"/>
       </w:pPr>
       <w:rPr>
         <w:rFonts w:ascii="Symbol" w:hAnsi="Symbol" w:hint="default"/>
@@ -8250,7 +8435,7 @@
       <w:lvlText w:val="o"/>
       <w:lvlJc w:val="left"/>
       <w:pPr>
-        <w:ind w:left="3510" w:hanging="360"/>
+        <w:ind w:left="3420" w:hanging="360"/>
       </w:pPr>
       <w:rPr>
         <w:rFonts w:ascii="Courier New" w:hAnsi="Courier New" w:cs="Courier New" w:hint="default"/>
@@ -8262,7 +8447,7 @@
       <w:lvlText w:val=""/>
       <w:lvlJc w:val="left"/>
       <w:pPr>
-        <w:ind w:left="4230" w:hanging="360"/>
+        <w:ind w:left="4140" w:hanging="360"/>
       </w:pPr>
       <w:rPr>
         <w:rFonts w:ascii="Wingdings" w:hAnsi="Wingdings" w:hint="default"/>
@@ -8274,7 +8459,7 @@
       <w:lvlText w:val=""/>
       <w:lvlJc w:val="left"/>
       <w:pPr>
-        <w:ind w:left="4950" w:hanging="360"/>
+        <w:ind w:left="4860" w:hanging="360"/>
       </w:pPr>
       <w:rPr>
         <w:rFonts w:ascii="Symbol" w:hAnsi="Symbol" w:hint="default"/>
@@ -8286,7 +8471,7 @@
       <w:lvlText w:val="o"/>
       <w:lvlJc w:val="left"/>
       <w:pPr>
-        <w:ind w:left="5670" w:hanging="360"/>
+        <w:ind w:left="5580" w:hanging="360"/>
       </w:pPr>
       <w:rPr>
         <w:rFonts w:ascii="Courier New" w:hAnsi="Courier New" w:cs="Courier New" w:hint="default"/>
@@ -8298,7 +8483,7 @@
       <w:lvlText w:val=""/>
       <w:lvlJc w:val="left"/>
       <w:pPr>
-        <w:ind w:left="6390" w:hanging="360"/>
+        <w:ind w:left="6300" w:hanging="360"/>
       </w:pPr>
       <w:rPr>
         <w:rFonts w:ascii="Wingdings" w:hAnsi="Wingdings" w:hint="default"/>
@@ -8419,6 +8604,119 @@
     </w:lvl>
   </w:abstractNum>
   <w:abstractNum w:abstractNumId="4" w15:restartNumberingAfterBreak="0">
+    <w:nsid w:val="0F2C2E3C"/>
+    <w:multiLevelType w:val="hybridMultilevel"/>
+    <w:tmpl w:val="091EFFA0"/>
+    <w:lvl w:ilvl="0" w:tplc="04090001">
+      <w:start w:val="1"/>
+      <w:numFmt w:val="bullet"/>
+      <w:lvlText w:val=""/>
+      <w:lvlJc w:val="left"/>
+      <w:pPr>
+        <w:ind w:left="630" w:hanging="360"/>
+      </w:pPr>
+      <w:rPr>
+        <w:rFonts w:ascii="Symbol" w:hAnsi="Symbol" w:hint="default"/>
+      </w:rPr>
+    </w:lvl>
+    <w:lvl w:ilvl="1" w:tplc="08160003" w:tentative="1">
+      <w:start w:val="1"/>
+      <w:numFmt w:val="bullet"/>
+      <w:lvlText w:val="o"/>
+      <w:lvlJc w:val="left"/>
+      <w:pPr>
+        <w:ind w:left="1350" w:hanging="360"/>
+      </w:pPr>
+      <w:rPr>
+        <w:rFonts w:ascii="Courier New" w:hAnsi="Courier New" w:cs="Courier New" w:hint="default"/>
+      </w:rPr>
+    </w:lvl>
+    <w:lvl w:ilvl="2" w:tplc="08160005" w:tentative="1">
+      <w:start w:val="1"/>
+      <w:numFmt w:val="bullet"/>
+      <w:lvlText w:val=""/>
+      <w:lvlJc w:val="left"/>
+      <w:pPr>
+        <w:ind w:left="2070" w:hanging="360"/>
+      </w:pPr>
+      <w:rPr>
+        <w:rFonts w:ascii="Wingdings" w:hAnsi="Wingdings" w:hint="default"/>
+      </w:rPr>
+    </w:lvl>
+    <w:lvl w:ilvl="3" w:tplc="08160001" w:tentative="1">
+      <w:start w:val="1"/>
+      <w:numFmt w:val="bullet"/>
+      <w:lvlText w:val=""/>
+      <w:lvlJc w:val="left"/>
+      <w:pPr>
+        <w:ind w:left="2790" w:hanging="360"/>
+      </w:pPr>
+      <w:rPr>
+        <w:rFonts w:ascii="Symbol" w:hAnsi="Symbol" w:hint="default"/>
+      </w:rPr>
+    </w:lvl>
+    <w:lvl w:ilvl="4" w:tplc="08160003" w:tentative="1">
+      <w:start w:val="1"/>
+      <w:numFmt w:val="bullet"/>
+      <w:lvlText w:val="o"/>
+      <w:lvlJc w:val="left"/>
+      <w:pPr>
+        <w:ind w:left="3510" w:hanging="360"/>
+      </w:pPr>
+      <w:rPr>
+        <w:rFonts w:ascii="Courier New" w:hAnsi="Courier New" w:cs="Courier New" w:hint="default"/>
+      </w:rPr>
+    </w:lvl>
+    <w:lvl w:ilvl="5" w:tplc="08160005" w:tentative="1">
+      <w:start w:val="1"/>
+      <w:numFmt w:val="bullet"/>
+      <w:lvlText w:val=""/>
+      <w:lvlJc w:val="left"/>
+      <w:pPr>
+        <w:ind w:left="4230" w:hanging="360"/>
+      </w:pPr>
+      <w:rPr>
+        <w:rFonts w:ascii="Wingdings" w:hAnsi="Wingdings" w:hint="default"/>
+      </w:rPr>
+    </w:lvl>
+    <w:lvl w:ilvl="6" w:tplc="08160001" w:tentative="1">
+      <w:start w:val="1"/>
+      <w:numFmt w:val="bullet"/>
+      <w:lvlText w:val=""/>
+      <w:lvlJc w:val="left"/>
+      <w:pPr>
+        <w:ind w:left="4950" w:hanging="360"/>
+      </w:pPr>
+      <w:rPr>
+        <w:rFonts w:ascii="Symbol" w:hAnsi="Symbol" w:hint="default"/>
+      </w:rPr>
+    </w:lvl>
+    <w:lvl w:ilvl="7" w:tplc="08160003" w:tentative="1">
+      <w:start w:val="1"/>
+      <w:numFmt w:val="bullet"/>
+      <w:lvlText w:val="o"/>
+      <w:lvlJc w:val="left"/>
+      <w:pPr>
+        <w:ind w:left="5670" w:hanging="360"/>
+      </w:pPr>
+      <w:rPr>
+        <w:rFonts w:ascii="Courier New" w:hAnsi="Courier New" w:cs="Courier New" w:hint="default"/>
+      </w:rPr>
+    </w:lvl>
+    <w:lvl w:ilvl="8" w:tplc="08160005" w:tentative="1">
+      <w:start w:val="1"/>
+      <w:numFmt w:val="bullet"/>
+      <w:lvlText w:val=""/>
+      <w:lvlJc w:val="left"/>
+      <w:pPr>
+        <w:ind w:left="6390" w:hanging="360"/>
+      </w:pPr>
+      <w:rPr>
+        <w:rFonts w:ascii="Wingdings" w:hAnsi="Wingdings" w:hint="default"/>
+      </w:rPr>
+    </w:lvl>
+  </w:abstractNum>
+  <w:abstractNum w:abstractNumId="5" w15:restartNumberingAfterBreak="0">
     <w:nsid w:val="115E643E"/>
     <w:multiLevelType w:val="hybridMultilevel"/>
     <w:tmpl w:val="B96E2D6A"/>
@@ -8530,7 +8828,120 @@
       </w:rPr>
     </w:lvl>
   </w:abstractNum>
-  <w:abstractNum w:abstractNumId="5" w15:restartNumberingAfterBreak="0">
+  <w:abstractNum w:abstractNumId="6" w15:restartNumberingAfterBreak="0">
+    <w:nsid w:val="154C3430"/>
+    <w:multiLevelType w:val="hybridMultilevel"/>
+    <w:tmpl w:val="23583AE4"/>
+    <w:lvl w:ilvl="0" w:tplc="04090001">
+      <w:start w:val="1"/>
+      <w:numFmt w:val="bullet"/>
+      <w:lvlText w:val=""/>
+      <w:lvlJc w:val="left"/>
+      <w:pPr>
+        <w:ind w:left="540" w:hanging="360"/>
+      </w:pPr>
+      <w:rPr>
+        <w:rFonts w:ascii="Symbol" w:hAnsi="Symbol" w:hint="default"/>
+      </w:rPr>
+    </w:lvl>
+    <w:lvl w:ilvl="1" w:tplc="FFFFFFFF" w:tentative="1">
+      <w:start w:val="1"/>
+      <w:numFmt w:val="bullet"/>
+      <w:lvlText w:val="o"/>
+      <w:lvlJc w:val="left"/>
+      <w:pPr>
+        <w:ind w:left="1260" w:hanging="360"/>
+      </w:pPr>
+      <w:rPr>
+        <w:rFonts w:ascii="Courier New" w:hAnsi="Courier New" w:cs="Courier New" w:hint="default"/>
+      </w:rPr>
+    </w:lvl>
+    <w:lvl w:ilvl="2" w:tplc="FFFFFFFF" w:tentative="1">
+      <w:start w:val="1"/>
+      <w:numFmt w:val="bullet"/>
+      <w:lvlText w:val=""/>
+      <w:lvlJc w:val="left"/>
+      <w:pPr>
+        <w:ind w:left="1980" w:hanging="360"/>
+      </w:pPr>
+      <w:rPr>
+        <w:rFonts w:ascii="Wingdings" w:hAnsi="Wingdings" w:hint="default"/>
+      </w:rPr>
+    </w:lvl>
+    <w:lvl w:ilvl="3" w:tplc="FFFFFFFF" w:tentative="1">
+      <w:start w:val="1"/>
+      <w:numFmt w:val="bullet"/>
+      <w:lvlText w:val=""/>
+      <w:lvlJc w:val="left"/>
+      <w:pPr>
+        <w:ind w:left="2700" w:hanging="360"/>
+      </w:pPr>
+      <w:rPr>
+        <w:rFonts w:ascii="Symbol" w:hAnsi="Symbol" w:hint="default"/>
+      </w:rPr>
+    </w:lvl>
+    <w:lvl w:ilvl="4" w:tplc="FFFFFFFF" w:tentative="1">
+      <w:start w:val="1"/>
+      <w:numFmt w:val="bullet"/>
+      <w:lvlText w:val="o"/>
+      <w:lvlJc w:val="left"/>
+      <w:pPr>
+        <w:ind w:left="3420" w:hanging="360"/>
+      </w:pPr>
+      <w:rPr>
+        <w:rFonts w:ascii="Courier New" w:hAnsi="Courier New" w:cs="Courier New" w:hint="default"/>
+      </w:rPr>
+    </w:lvl>
+    <w:lvl w:ilvl="5" w:tplc="FFFFFFFF" w:tentative="1">
+      <w:start w:val="1"/>
+      <w:numFmt w:val="bullet"/>
+      <w:lvlText w:val=""/>
+      <w:lvlJc w:val="left"/>
+      <w:pPr>
+        <w:ind w:left="4140" w:hanging="360"/>
+      </w:pPr>
+      <w:rPr>
+        <w:rFonts w:ascii="Wingdings" w:hAnsi="Wingdings" w:hint="default"/>
+      </w:rPr>
+    </w:lvl>
+    <w:lvl w:ilvl="6" w:tplc="FFFFFFFF" w:tentative="1">
+      <w:start w:val="1"/>
+      <w:numFmt w:val="bullet"/>
+      <w:lvlText w:val=""/>
+      <w:lvlJc w:val="left"/>
+      <w:pPr>
+        <w:ind w:left="4860" w:hanging="360"/>
+      </w:pPr>
+      <w:rPr>
+        <w:rFonts w:ascii="Symbol" w:hAnsi="Symbol" w:hint="default"/>
+      </w:rPr>
+    </w:lvl>
+    <w:lvl w:ilvl="7" w:tplc="FFFFFFFF" w:tentative="1">
+      <w:start w:val="1"/>
+      <w:numFmt w:val="bullet"/>
+      <w:lvlText w:val="o"/>
+      <w:lvlJc w:val="left"/>
+      <w:pPr>
+        <w:ind w:left="5580" w:hanging="360"/>
+      </w:pPr>
+      <w:rPr>
+        <w:rFonts w:ascii="Courier New" w:hAnsi="Courier New" w:cs="Courier New" w:hint="default"/>
+      </w:rPr>
+    </w:lvl>
+    <w:lvl w:ilvl="8" w:tplc="FFFFFFFF" w:tentative="1">
+      <w:start w:val="1"/>
+      <w:numFmt w:val="bullet"/>
+      <w:lvlText w:val=""/>
+      <w:lvlJc w:val="left"/>
+      <w:pPr>
+        <w:ind w:left="6300" w:hanging="360"/>
+      </w:pPr>
+      <w:rPr>
+        <w:rFonts w:ascii="Wingdings" w:hAnsi="Wingdings" w:hint="default"/>
+      </w:rPr>
+    </w:lvl>
+  </w:abstractNum>
+  <w:abstractNum w:abstractNumId="7" w15:restartNumberingAfterBreak="0">
     <w:nsid w:val="1DA45E9F"/>
     <w:multiLevelType w:val="hybridMultilevel"/>
     <w:tmpl w:val="90B4B8A0"/>
@@ -8642,7 +9053,7 @@
       </w:rPr>
     </w:lvl>
   </w:abstractNum>
-  <w:abstractNum w:abstractNumId="6" w15:restartNumberingAfterBreak="0">
+  <w:abstractNum w:abstractNumId="8" w15:restartNumberingAfterBreak="0">
     <w:nsid w:val="1F7C2220"/>
     <w:multiLevelType w:val="hybridMultilevel"/>
     <w:tmpl w:val="A08A498E"/>
@@ -8755,7 +9166,7 @@
       </w:rPr>
     </w:lvl>
   </w:abstractNum>
-  <w:abstractNum w:abstractNumId="7" w15:restartNumberingAfterBreak="0">
+  <w:abstractNum w:abstractNumId="9" w15:restartNumberingAfterBreak="0">
     <w:nsid w:val="1F8F74E8"/>
     <w:multiLevelType w:val="hybridMultilevel"/>
     <w:tmpl w:val="C3C04042"/>
@@ -8868,7 +9279,7 @@
       </w:rPr>
     </w:lvl>
   </w:abstractNum>
-  <w:abstractNum w:abstractNumId="8" w15:restartNumberingAfterBreak="0">
+  <w:abstractNum w:abstractNumId="10" w15:restartNumberingAfterBreak="0">
     <w:nsid w:val="24B60FD7"/>
     <w:multiLevelType w:val="hybridMultilevel"/>
     <w:tmpl w:val="0894879C"/>
@@ -8981,7 +9392,7 @@
       </w:rPr>
     </w:lvl>
   </w:abstractNum>
-  <w:abstractNum w:abstractNumId="9" w15:restartNumberingAfterBreak="0">
+  <w:abstractNum w:abstractNumId="11" w15:restartNumberingAfterBreak="0">
     <w:nsid w:val="2906783D"/>
     <w:multiLevelType w:val="hybridMultilevel"/>
     <w:tmpl w:val="D36C84F2"/>
@@ -9093,7 +9504,7 @@
       </w:rPr>
     </w:lvl>
   </w:abstractNum>
-  <w:abstractNum w:abstractNumId="10" w15:restartNumberingAfterBreak="0">
+  <w:abstractNum w:abstractNumId="12" w15:restartNumberingAfterBreak="0">
     <w:nsid w:val="2BFC2841"/>
     <w:multiLevelType w:val="hybridMultilevel"/>
     <w:tmpl w:val="B4DCE93C"/>
@@ -9103,7 +9514,7 @@
       <w:lvlText w:val="o"/>
       <w:lvlJc w:val="left"/>
       <w:pPr>
-        <w:ind w:left="990" w:hanging="360"/>
+        <w:ind w:left="810" w:hanging="360"/>
       </w:pPr>
       <w:rPr>
         <w:rFonts w:ascii="Courier New" w:hAnsi="Courier New" w:cs="Courier New" w:hint="default"/>
@@ -9115,7 +9526,7 @@
       <w:lvlText w:val="o"/>
       <w:lvlJc w:val="left"/>
       <w:pPr>
-        <w:ind w:left="1710" w:hanging="360"/>
+        <w:ind w:left="1530" w:hanging="360"/>
       </w:pPr>
       <w:rPr>
         <w:rFonts w:ascii="Courier New" w:hAnsi="Courier New" w:cs="Courier New" w:hint="default"/>
@@ -9127,7 +9538,7 @@
       <w:lvlText w:val=""/>
       <w:lvlJc w:val="left"/>
       <w:pPr>
-        <w:ind w:left="2430" w:hanging="360"/>
+        <w:ind w:left="2250" w:hanging="360"/>
       </w:pPr>
       <w:rPr>
         <w:rFonts w:ascii="Wingdings" w:hAnsi="Wingdings" w:hint="default"/>
@@ -9139,7 +9550,7 @@
       <w:lvlText w:val=""/>
       <w:lvlJc w:val="left"/>
       <w:pPr>
-        <w:ind w:left="3150" w:hanging="360"/>
+        <w:ind w:left="2970" w:hanging="360"/>
       </w:pPr>
       <w:rPr>
         <w:rFonts w:ascii="Symbol" w:hAnsi="Symbol" w:hint="default"/>
@@ -9151,7 +9562,7 @@
       <w:lvlText w:val="o"/>
       <w:lvlJc w:val="left"/>
       <w:pPr>
-        <w:ind w:left="3870" w:hanging="360"/>
+        <w:ind w:left="3690" w:hanging="360"/>
       </w:pPr>
       <w:rPr>
         <w:rFonts w:ascii="Courier New" w:hAnsi="Courier New" w:cs="Courier New" w:hint="default"/>
@@ -9163,7 +9574,7 @@
       <w:lvlText w:val=""/>
       <w:lvlJc w:val="left"/>
       <w:pPr>
-        <w:ind w:left="4590" w:hanging="360"/>
+        <w:ind w:left="4410" w:hanging="360"/>
       </w:pPr>
       <w:rPr>
         <w:rFonts w:ascii="Wingdings" w:hAnsi="Wingdings" w:hint="default"/>
@@ -9175,7 +9586,7 @@
       <w:lvlText w:val=""/>
       <w:lvlJc w:val="left"/>
       <w:pPr>
-        <w:ind w:left="5310" w:hanging="360"/>
+        <w:ind w:left="5130" w:hanging="360"/>
       </w:pPr>
       <w:rPr>
         <w:rFonts w:ascii="Symbol" w:hAnsi="Symbol" w:hint="default"/>
@@ -9187,7 +9598,7 @@
       <w:lvlText w:val="o"/>
       <w:lvlJc w:val="left"/>
       <w:pPr>
-        <w:ind w:left="6030" w:hanging="360"/>
+        <w:ind w:left="5850" w:hanging="360"/>
       </w:pPr>
       <w:rPr>
         <w:rFonts w:ascii="Courier New" w:hAnsi="Courier New" w:cs="Courier New" w:hint="default"/>
@@ -9199,14 +9610,14 @@
       <w:lvlText w:val=""/>
       <w:lvlJc w:val="left"/>
       <w:pPr>
-        <w:ind w:left="6750" w:hanging="360"/>
+        <w:ind w:left="6570" w:hanging="360"/>
       </w:pPr>
       <w:rPr>
         <w:rFonts w:ascii="Wingdings" w:hAnsi="Wingdings" w:hint="default"/>
       </w:rPr>
     </w:lvl>
   </w:abstractNum>
-  <w:abstractNum w:abstractNumId="11" w15:restartNumberingAfterBreak="0">
+  <w:abstractNum w:abstractNumId="13" w15:restartNumberingAfterBreak="0">
     <w:nsid w:val="2FCE1C41"/>
     <w:multiLevelType w:val="hybridMultilevel"/>
     <w:tmpl w:val="3C40EF02"/>
@@ -9319,7 +9730,7 @@
       </w:rPr>
     </w:lvl>
   </w:abstractNum>
-  <w:abstractNum w:abstractNumId="12" w15:restartNumberingAfterBreak="0">
+  <w:abstractNum w:abstractNumId="14" w15:restartNumberingAfterBreak="0">
     <w:nsid w:val="33CC6376"/>
     <w:multiLevelType w:val="hybridMultilevel"/>
     <w:tmpl w:val="FDE03FF2"/>
@@ -9432,7 +9843,7 @@
       </w:rPr>
     </w:lvl>
   </w:abstractNum>
-  <w:abstractNum w:abstractNumId="13" w15:restartNumberingAfterBreak="0">
+  <w:abstractNum w:abstractNumId="15" w15:restartNumberingAfterBreak="0">
     <w:nsid w:val="3DC16549"/>
     <w:multiLevelType w:val="hybridMultilevel"/>
     <w:tmpl w:val="DC72AFD8"/>
@@ -9544,7 +9955,7 @@
       </w:rPr>
     </w:lvl>
   </w:abstractNum>
-  <w:abstractNum w:abstractNumId="14" w15:restartNumberingAfterBreak="0">
+  <w:abstractNum w:abstractNumId="16" w15:restartNumberingAfterBreak="0">
     <w:nsid w:val="3E9A5C3C"/>
     <w:multiLevelType w:val="hybridMultilevel"/>
     <w:tmpl w:val="DFB4B6AC"/>
@@ -9656,7 +10067,7 @@
       </w:rPr>
     </w:lvl>
   </w:abstractNum>
-  <w:abstractNum w:abstractNumId="15" w15:restartNumberingAfterBreak="0">
+  <w:abstractNum w:abstractNumId="17" w15:restartNumberingAfterBreak="0">
     <w:nsid w:val="3F9C05FE"/>
     <w:multiLevelType w:val="hybridMultilevel"/>
     <w:tmpl w:val="290C14F8"/>
@@ -9769,10 +10180,10 @@
       </w:rPr>
     </w:lvl>
   </w:abstractNum>
-  <w:abstractNum w:abstractNumId="16" w15:restartNumberingAfterBreak="0">
+  <w:abstractNum w:abstractNumId="18" w15:restartNumberingAfterBreak="0">
     <w:nsid w:val="40F41B20"/>
     <w:multiLevelType w:val="hybridMultilevel"/>
-    <w:tmpl w:val="E398CBBC"/>
+    <w:tmpl w:val="4FA4A702"/>
     <w:lvl w:ilvl="0" w:tplc="08160001">
       <w:start w:val="1"/>
       <w:numFmt w:val="bullet"/>
@@ -9882,7 +10293,7 @@
       </w:rPr>
     </w:lvl>
   </w:abstractNum>
-  <w:abstractNum w:abstractNumId="17" w15:restartNumberingAfterBreak="0">
+  <w:abstractNum w:abstractNumId="19" w15:restartNumberingAfterBreak="0">
     <w:nsid w:val="453B30DB"/>
     <w:multiLevelType w:val="hybridMultilevel"/>
     <w:tmpl w:val="DAAA28CE"/>
@@ -9995,7 +10406,7 @@
       </w:rPr>
     </w:lvl>
   </w:abstractNum>
-  <w:abstractNum w:abstractNumId="18" w15:restartNumberingAfterBreak="0">
+  <w:abstractNum w:abstractNumId="20" w15:restartNumberingAfterBreak="0">
     <w:nsid w:val="4AA13524"/>
     <w:multiLevelType w:val="hybridMultilevel"/>
     <w:tmpl w:val="3BE4FD0A"/>
@@ -10085,7 +10496,7 @@
       </w:pPr>
     </w:lvl>
   </w:abstractNum>
-  <w:abstractNum w:abstractNumId="19" w15:restartNumberingAfterBreak="0">
+  <w:abstractNum w:abstractNumId="21" w15:restartNumberingAfterBreak="0">
     <w:nsid w:val="4B5A10E3"/>
     <w:multiLevelType w:val="hybridMultilevel"/>
     <w:tmpl w:val="1D70ADBC"/>
@@ -10198,7 +10609,7 @@
       </w:rPr>
     </w:lvl>
   </w:abstractNum>
-  <w:abstractNum w:abstractNumId="20" w15:restartNumberingAfterBreak="0">
+  <w:abstractNum w:abstractNumId="22" w15:restartNumberingAfterBreak="0">
     <w:nsid w:val="4BDE504B"/>
     <w:multiLevelType w:val="hybridMultilevel"/>
     <w:tmpl w:val="E8BAAF72"/>
@@ -10311,7 +10722,7 @@
       </w:rPr>
     </w:lvl>
   </w:abstractNum>
-  <w:abstractNum w:abstractNumId="21" w15:restartNumberingAfterBreak="0">
+  <w:abstractNum w:abstractNumId="23" w15:restartNumberingAfterBreak="0">
     <w:nsid w:val="4D340BA6"/>
     <w:multiLevelType w:val="hybridMultilevel"/>
     <w:tmpl w:val="4466673A"/>
@@ -10397,7 +10808,7 @@
       </w:pPr>
     </w:lvl>
   </w:abstractNum>
-  <w:abstractNum w:abstractNumId="22" w15:restartNumberingAfterBreak="0">
+  <w:abstractNum w:abstractNumId="24" w15:restartNumberingAfterBreak="0">
     <w:nsid w:val="54841D4A"/>
     <w:multiLevelType w:val="hybridMultilevel"/>
     <w:tmpl w:val="AA8AE9FE"/>
@@ -10487,7 +10898,7 @@
       </w:pPr>
     </w:lvl>
   </w:abstractNum>
-  <w:abstractNum w:abstractNumId="23" w15:restartNumberingAfterBreak="0">
+  <w:abstractNum w:abstractNumId="25" w15:restartNumberingAfterBreak="0">
     <w:nsid w:val="56751D8A"/>
     <w:multiLevelType w:val="hybridMultilevel"/>
     <w:tmpl w:val="F424A39C"/>
@@ -10600,7 +11011,7 @@
       </w:rPr>
     </w:lvl>
   </w:abstractNum>
-  <w:abstractNum w:abstractNumId="24" w15:restartNumberingAfterBreak="0">
+  <w:abstractNum w:abstractNumId="26" w15:restartNumberingAfterBreak="0">
     <w:nsid w:val="5AA24636"/>
     <w:multiLevelType w:val="hybridMultilevel"/>
     <w:tmpl w:val="77846346"/>
@@ -10712,7 +11123,7 @@
       </w:rPr>
     </w:lvl>
   </w:abstractNum>
-  <w:abstractNum w:abstractNumId="25" w15:restartNumberingAfterBreak="0">
+  <w:abstractNum w:abstractNumId="27" w15:restartNumberingAfterBreak="0">
     <w:nsid w:val="5E2449A2"/>
     <w:multiLevelType w:val="hybridMultilevel"/>
     <w:tmpl w:val="02E448BE"/>
@@ -10824,7 +11235,7 @@
       </w:rPr>
     </w:lvl>
   </w:abstractNum>
-  <w:abstractNum w:abstractNumId="26" w15:restartNumberingAfterBreak="0">
+  <w:abstractNum w:abstractNumId="28" w15:restartNumberingAfterBreak="0">
     <w:nsid w:val="60236F70"/>
     <w:multiLevelType w:val="hybridMultilevel"/>
     <w:tmpl w:val="C06C7784"/>
@@ -10936,7 +11347,7 @@
       </w:rPr>
     </w:lvl>
   </w:abstractNum>
-  <w:abstractNum w:abstractNumId="27" w15:restartNumberingAfterBreak="0">
+  <w:abstractNum w:abstractNumId="29" w15:restartNumberingAfterBreak="0">
     <w:nsid w:val="613B5E03"/>
     <w:multiLevelType w:val="hybridMultilevel"/>
     <w:tmpl w:val="D2B27A88"/>
@@ -11049,7 +11460,7 @@
       </w:rPr>
     </w:lvl>
   </w:abstractNum>
-  <w:abstractNum w:abstractNumId="28" w15:restartNumberingAfterBreak="0">
+  <w:abstractNum w:abstractNumId="30" w15:restartNumberingAfterBreak="0">
     <w:nsid w:val="61983EC9"/>
     <w:multiLevelType w:val="hybridMultilevel"/>
     <w:tmpl w:val="B082E3A2"/>
@@ -11162,7 +11573,7 @@
       </w:rPr>
     </w:lvl>
   </w:abstractNum>
-  <w:abstractNum w:abstractNumId="29" w15:restartNumberingAfterBreak="0">
+  <w:abstractNum w:abstractNumId="31" w15:restartNumberingAfterBreak="0">
     <w:nsid w:val="63337707"/>
     <w:multiLevelType w:val="hybridMultilevel"/>
     <w:tmpl w:val="525CF8BA"/>
@@ -11275,7 +11686,7 @@
       </w:rPr>
     </w:lvl>
   </w:abstractNum>
-  <w:abstractNum w:abstractNumId="30" w15:restartNumberingAfterBreak="0">
+  <w:abstractNum w:abstractNumId="32" w15:restartNumberingAfterBreak="0">
     <w:nsid w:val="686402C9"/>
     <w:multiLevelType w:val="hybridMultilevel"/>
     <w:tmpl w:val="C6D69ED8"/>
@@ -11387,7 +11798,120 @@
       </w:rPr>
     </w:lvl>
   </w:abstractNum>
-  <w:abstractNum w:abstractNumId="31" w15:restartNumberingAfterBreak="0">
+  <w:abstractNum w:abstractNumId="33" w15:restartNumberingAfterBreak="0">
+    <w:nsid w:val="6BC35FFC"/>
+    <w:multiLevelType w:val="hybridMultilevel"/>
+    <w:tmpl w:val="DBEC848E"/>
+    <w:lvl w:ilvl="0" w:tplc="04090001">
+      <w:start w:val="1"/>
+      <w:numFmt w:val="bullet"/>
+      <w:lvlText w:val=""/>
+      <w:lvlJc w:val="left"/>
+      <w:pPr>
+        <w:ind w:left="540" w:hanging="360"/>
+      </w:pPr>
+      <w:rPr>
+        <w:rFonts w:ascii="Symbol" w:hAnsi="Symbol" w:hint="default"/>
+      </w:rPr>
+    </w:lvl>
+    <w:lvl w:ilvl="1" w:tplc="FFFFFFFF" w:tentative="1">
+      <w:start w:val="1"/>
+      <w:numFmt w:val="bullet"/>
+      <w:lvlText w:val="o"/>
+      <w:lvlJc w:val="left"/>
+      <w:pPr>
+        <w:ind w:left="1350" w:hanging="360"/>
+      </w:pPr>
+      <w:rPr>
+        <w:rFonts w:ascii="Courier New" w:hAnsi="Courier New" w:cs="Courier New" w:hint="default"/>
+      </w:rPr>
+    </w:lvl>
+    <w:lvl w:ilvl="2" w:tplc="FFFFFFFF" w:tentative="1">
+      <w:start w:val="1"/>
+      <w:numFmt w:val="bullet"/>
+      <w:lvlText w:val=""/>
+      <w:lvlJc w:val="left"/>
+      <w:pPr>
+        <w:ind w:left="2070" w:hanging="360"/>
+      </w:pPr>
+      <w:rPr>
+        <w:rFonts w:ascii="Wingdings" w:hAnsi="Wingdings" w:hint="default"/>
+      </w:rPr>
+    </w:lvl>
+    <w:lvl w:ilvl="3" w:tplc="FFFFFFFF" w:tentative="1">
+      <w:start w:val="1"/>
+      <w:numFmt w:val="bullet"/>
+      <w:lvlText w:val=""/>
+      <w:lvlJc w:val="left"/>
+      <w:pPr>
+        <w:ind w:left="2790" w:hanging="360"/>
+      </w:pPr>
+      <w:rPr>
+        <w:rFonts w:ascii="Symbol" w:hAnsi="Symbol" w:hint="default"/>
+      </w:rPr>
+    </w:lvl>
+    <w:lvl w:ilvl="4" w:tplc="FFFFFFFF" w:tentative="1">
+      <w:start w:val="1"/>
+      <w:numFmt w:val="bullet"/>
+      <w:lvlText w:val="o"/>
+      <w:lvlJc w:val="left"/>
+      <w:pPr>
+        <w:ind w:left="3510" w:hanging="360"/>
+      </w:pPr>
+      <w:rPr>
+        <w:rFonts w:ascii="Courier New" w:hAnsi="Courier New" w:cs="Courier New" w:hint="default"/>
+      </w:rPr>
+    </w:lvl>
+    <w:lvl w:ilvl="5" w:tplc="FFFFFFFF" w:tentative="1">
+      <w:start w:val="1"/>
+      <w:numFmt w:val="bullet"/>
+      <w:lvlText w:val=""/>
+      <w:lvlJc w:val="left"/>
+      <w:pPr>
+        <w:ind w:left="4230" w:hanging="360"/>
+      </w:pPr>
+      <w:rPr>
+        <w:rFonts w:ascii="Wingdings" w:hAnsi="Wingdings" w:hint="default"/>
+      </w:rPr>
+    </w:lvl>
+    <w:lvl w:ilvl="6" w:tplc="FFFFFFFF" w:tentative="1">
+      <w:start w:val="1"/>
+      <w:numFmt w:val="bullet"/>
+      <w:lvlText w:val=""/>
+      <w:lvlJc w:val="left"/>
+      <w:pPr>
+        <w:ind w:left="4950" w:hanging="360"/>
+      </w:pPr>
+      <w:rPr>
+        <w:rFonts w:ascii="Symbol" w:hAnsi="Symbol" w:hint="default"/>
+      </w:rPr>
+    </w:lvl>
+    <w:lvl w:ilvl="7" w:tplc="FFFFFFFF" w:tentative="1">
+      <w:start w:val="1"/>
+      <w:numFmt w:val="bullet"/>
+      <w:lvlText w:val="o"/>
+      <w:lvlJc w:val="left"/>
+      <w:pPr>
+        <w:ind w:left="5670" w:hanging="360"/>
+      </w:pPr>
+      <w:rPr>
+        <w:rFonts w:ascii="Courier New" w:hAnsi="Courier New" w:cs="Courier New" w:hint="default"/>
+      </w:rPr>
+    </w:lvl>
+    <w:lvl w:ilvl="8" w:tplc="FFFFFFFF" w:tentative="1">
+      <w:start w:val="1"/>
+      <w:numFmt w:val="bullet"/>
+      <w:lvlText w:val=""/>
+      <w:lvlJc w:val="left"/>
+      <w:pPr>
+        <w:ind w:left="6390" w:hanging="360"/>
+      </w:pPr>
+      <w:rPr>
+        <w:rFonts w:ascii="Wingdings" w:hAnsi="Wingdings" w:hint="default"/>
+      </w:rPr>
+    </w:lvl>
+  </w:abstractNum>
+  <w:abstractNum w:abstractNumId="34" w15:restartNumberingAfterBreak="0">
     <w:nsid w:val="6C0C63CB"/>
     <w:multiLevelType w:val="hybridMultilevel"/>
     <w:tmpl w:val="B7C46F60"/>
@@ -11477,7 +12001,7 @@
       </w:pPr>
     </w:lvl>
   </w:abstractNum>
-  <w:abstractNum w:abstractNumId="32" w15:restartNumberingAfterBreak="0">
+  <w:abstractNum w:abstractNumId="35" w15:restartNumberingAfterBreak="0">
     <w:nsid w:val="6DEA00FC"/>
     <w:multiLevelType w:val="hybridMultilevel"/>
     <w:tmpl w:val="18DE5CBA"/>
@@ -11590,7 +12114,7 @@
       </w:rPr>
     </w:lvl>
   </w:abstractNum>
-  <w:abstractNum w:abstractNumId="33" w15:restartNumberingAfterBreak="0">
+  <w:abstractNum w:abstractNumId="36" w15:restartNumberingAfterBreak="0">
     <w:nsid w:val="70DF5ACC"/>
     <w:multiLevelType w:val="hybridMultilevel"/>
     <w:tmpl w:val="DF3A6FFA"/>
@@ -11702,7 +12226,7 @@
       </w:rPr>
     </w:lvl>
   </w:abstractNum>
-  <w:abstractNum w:abstractNumId="34" w15:restartNumberingAfterBreak="0">
+  <w:abstractNum w:abstractNumId="37" w15:restartNumberingAfterBreak="0">
     <w:nsid w:val="70E1278D"/>
     <w:multiLevelType w:val="hybridMultilevel"/>
     <w:tmpl w:val="0AF834FA"/>
@@ -11815,7 +12339,7 @@
       </w:rPr>
     </w:lvl>
   </w:abstractNum>
-  <w:abstractNum w:abstractNumId="35" w15:restartNumberingAfterBreak="0">
+  <w:abstractNum w:abstractNumId="38" w15:restartNumberingAfterBreak="0">
     <w:nsid w:val="736D6E43"/>
     <w:multiLevelType w:val="hybridMultilevel"/>
     <w:tmpl w:val="AC4C554E"/>
@@ -11928,7 +12452,7 @@
       </w:rPr>
     </w:lvl>
   </w:abstractNum>
-  <w:abstractNum w:abstractNumId="36" w15:restartNumberingAfterBreak="0">
+  <w:abstractNum w:abstractNumId="39" w15:restartNumberingAfterBreak="0">
     <w:nsid w:val="772C1B32"/>
     <w:multiLevelType w:val="hybridMultilevel"/>
     <w:tmpl w:val="196A3FFA"/>
@@ -12040,7 +12564,7 @@
       </w:rPr>
     </w:lvl>
   </w:abstractNum>
-  <w:abstractNum w:abstractNumId="37" w15:restartNumberingAfterBreak="0">
+  <w:abstractNum w:abstractNumId="40" w15:restartNumberingAfterBreak="0">
     <w:nsid w:val="7858240F"/>
     <w:multiLevelType w:val="hybridMultilevel"/>
     <w:tmpl w:val="2C8EC682"/>
@@ -12153,7 +12677,7 @@
       </w:rPr>
     </w:lvl>
   </w:abstractNum>
-  <w:abstractNum w:abstractNumId="38" w15:restartNumberingAfterBreak="0">
+  <w:abstractNum w:abstractNumId="41" w15:restartNumberingAfterBreak="0">
     <w:nsid w:val="7B8A4060"/>
     <w:multiLevelType w:val="hybridMultilevel"/>
     <w:tmpl w:val="E7BCDF46"/>
@@ -12266,7 +12790,7 @@
       </w:rPr>
     </w:lvl>
   </w:abstractNum>
-  <w:abstractNum w:abstractNumId="39" w15:restartNumberingAfterBreak="0">
+  <w:abstractNum w:abstractNumId="42" w15:restartNumberingAfterBreak="0">
     <w:nsid w:val="7C592DED"/>
     <w:multiLevelType w:val="hybridMultilevel"/>
     <w:tmpl w:val="3CD4FCA2"/>
@@ -12378,7 +12902,7 @@
       </w:rPr>
     </w:lvl>
   </w:abstractNum>
-  <w:abstractNum w:abstractNumId="40" w15:restartNumberingAfterBreak="0">
+  <w:abstractNum w:abstractNumId="43" w15:restartNumberingAfterBreak="0">
     <w:nsid w:val="7DF62A7F"/>
     <w:multiLevelType w:val="hybridMultilevel"/>
     <w:tmpl w:val="131EC6AE"/>
@@ -12492,127 +13016,136 @@
     </w:lvl>
   </w:abstractNum>
   <w:num w:numId="1" w16cid:durableId="261379573">
+    <w:abstractNumId w:val="23"/>
+  </w:num>
+  <w:num w:numId="2" w16cid:durableId="2066875205">
+    <w:abstractNumId w:val="13"/>
+  </w:num>
+  <w:num w:numId="3" w16cid:durableId="1111583956">
+    <w:abstractNumId w:val="18"/>
+  </w:num>
+  <w:num w:numId="4" w16cid:durableId="1127966010">
+    <w:abstractNumId w:val="16"/>
+  </w:num>
+  <w:num w:numId="5" w16cid:durableId="1117018960">
     <w:abstractNumId w:val="21"/>
   </w:num>
-  <w:num w:numId="2" w16cid:durableId="2066875205">
+  <w:num w:numId="6" w16cid:durableId="519046411">
+    <w:abstractNumId w:val="36"/>
+  </w:num>
+  <w:num w:numId="7" w16cid:durableId="522864371">
     <w:abstractNumId w:val="11"/>
   </w:num>
-  <w:num w:numId="3" w16cid:durableId="1111583956">
-    <w:abstractNumId w:val="16"/>
-  </w:num>
-  <w:num w:numId="4" w16cid:durableId="1127966010">
-    <w:abstractNumId w:val="14"/>
-  </w:num>
-  <w:num w:numId="5" w16cid:durableId="1117018960">
-    <w:abstractNumId w:val="19"/>
-  </w:num>
-  <w:num w:numId="6" w16cid:durableId="519046411">
-    <w:abstractNumId w:val="33"/>
-  </w:num>
-  <w:num w:numId="7" w16cid:durableId="522864371">
-    <w:abstractNumId w:val="9"/>
-  </w:num>
   <w:num w:numId="8" w16cid:durableId="923223940">
-    <w:abstractNumId w:val="30"/>
+    <w:abstractNumId w:val="32"/>
   </w:num>
   <w:num w:numId="9" w16cid:durableId="607006901">
-    <w:abstractNumId w:val="13"/>
+    <w:abstractNumId w:val="15"/>
   </w:num>
   <w:num w:numId="10" w16cid:durableId="1419869634">
-    <w:abstractNumId w:val="18"/>
+    <w:abstractNumId w:val="20"/>
   </w:num>
   <w:num w:numId="11" w16cid:durableId="756825951">
-    <w:abstractNumId w:val="31"/>
+    <w:abstractNumId w:val="34"/>
   </w:num>
   <w:num w:numId="12" w16cid:durableId="1482968368">
-    <w:abstractNumId w:val="38"/>
+    <w:abstractNumId w:val="41"/>
   </w:num>
   <w:num w:numId="13" w16cid:durableId="1260676081">
-    <w:abstractNumId w:val="26"/>
+    <w:abstractNumId w:val="28"/>
   </w:num>
   <w:num w:numId="14" w16cid:durableId="1629430025">
+    <w:abstractNumId w:val="7"/>
+  </w:num>
+  <w:num w:numId="15" w16cid:durableId="574708171">
     <w:abstractNumId w:val="5"/>
   </w:num>
-  <w:num w:numId="15" w16cid:durableId="574708171">
-    <w:abstractNumId w:val="4"/>
-  </w:num>
   <w:num w:numId="16" w16cid:durableId="327027805">
-    <w:abstractNumId w:val="39"/>
+    <w:abstractNumId w:val="42"/>
   </w:num>
   <w:num w:numId="17" w16cid:durableId="1333685544">
-    <w:abstractNumId w:val="25"/>
+    <w:abstractNumId w:val="27"/>
   </w:num>
   <w:num w:numId="18" w16cid:durableId="1159495038">
     <w:abstractNumId w:val="3"/>
   </w:num>
   <w:num w:numId="19" w16cid:durableId="1426684474">
-    <w:abstractNumId w:val="24"/>
+    <w:abstractNumId w:val="26"/>
   </w:num>
   <w:num w:numId="20" w16cid:durableId="993291918">
     <w:abstractNumId w:val="0"/>
   </w:num>
   <w:num w:numId="21" w16cid:durableId="1146749346">
-    <w:abstractNumId w:val="28"/>
+    <w:abstractNumId w:val="30"/>
   </w:num>
   <w:num w:numId="22" w16cid:durableId="1325357935">
-    <w:abstractNumId w:val="36"/>
+    <w:abstractNumId w:val="39"/>
   </w:num>
   <w:num w:numId="23" w16cid:durableId="2062635031">
-    <w:abstractNumId w:val="10"/>
+    <w:abstractNumId w:val="12"/>
   </w:num>
   <w:num w:numId="24" w16cid:durableId="1089883356">
-    <w:abstractNumId w:val="22"/>
+    <w:abstractNumId w:val="24"/>
   </w:num>
   <w:num w:numId="25" w16cid:durableId="1555972253">
     <w:abstractNumId w:val="2"/>
   </w:num>
   <w:num w:numId="26" w16cid:durableId="738553895">
-    <w:abstractNumId w:val="7"/>
+    <w:abstractNumId w:val="9"/>
   </w:num>
   <w:num w:numId="27" w16cid:durableId="1088892882">
-    <w:abstractNumId w:val="20"/>
+    <w:abstractNumId w:val="22"/>
   </w:num>
   <w:num w:numId="28" w16cid:durableId="502818023">
-    <w:abstractNumId w:val="17"/>
+    <w:abstractNumId w:val="19"/>
   </w:num>
   <w:num w:numId="29" w16cid:durableId="437146635">
-    <w:abstractNumId w:val="40"/>
+    <w:abstractNumId w:val="43"/>
   </w:num>
   <w:num w:numId="30" w16cid:durableId="1316570215">
-    <w:abstractNumId w:val="27"/>
+    <w:abstractNumId w:val="29"/>
   </w:num>
   <w:num w:numId="31" w16cid:durableId="1636528084">
-    <w:abstractNumId w:val="35"/>
+    <w:abstractNumId w:val="38"/>
   </w:num>
   <w:num w:numId="32" w16cid:durableId="1654486287">
     <w:abstractNumId w:val="1"/>
   </w:num>
   <w:num w:numId="33" w16cid:durableId="498234673">
+    <w:abstractNumId w:val="10"/>
+  </w:num>
+  <w:num w:numId="34" w16cid:durableId="921374139">
+    <w:abstractNumId w:val="31"/>
+  </w:num>
+  <w:num w:numId="35" w16cid:durableId="1591158008">
+    <w:abstractNumId w:val="40"/>
+  </w:num>
+  <w:num w:numId="36" w16cid:durableId="1914850988">
+    <w:abstractNumId w:val="35"/>
+  </w:num>
+  <w:num w:numId="37" w16cid:durableId="1837837672">
+    <w:abstractNumId w:val="14"/>
+  </w:num>
+  <w:num w:numId="38" w16cid:durableId="225799442">
     <w:abstractNumId w:val="8"/>
   </w:num>
-  <w:num w:numId="34" w16cid:durableId="921374139">
-    <w:abstractNumId w:val="29"/>
-  </w:num>
-  <w:num w:numId="35" w16cid:durableId="1591158008">
+  <w:num w:numId="39" w16cid:durableId="1399091770">
     <w:abstractNumId w:val="37"/>
   </w:num>
-  <w:num w:numId="36" w16cid:durableId="1914850988">
-    <w:abstractNumId w:val="32"/>
-  </w:num>
-  <w:num w:numId="37" w16cid:durableId="1837837672">
-    <w:abstractNumId w:val="12"/>
-  </w:num>
-  <w:num w:numId="38" w16cid:durableId="225799442">
-    <w:abstractNumId w:val="6"/>
-  </w:num>
-  <w:num w:numId="39" w16cid:durableId="1399091770">
-    <w:abstractNumId w:val="34"/>
-  </w:num>
   <w:num w:numId="40" w16cid:durableId="1484003111">
-    <w:abstractNumId w:val="23"/>
+    <w:abstractNumId w:val="25"/>
   </w:num>
   <w:num w:numId="41" w16cid:durableId="532304762">
-    <w:abstractNumId w:val="15"/>
+    <w:abstractNumId w:val="17"/>
+  </w:num>
+  <w:num w:numId="42" w16cid:durableId="340358962">
+    <w:abstractNumId w:val="4"/>
+  </w:num>
+  <w:num w:numId="43" w16cid:durableId="458260260">
+    <w:abstractNumId w:val="33"/>
+  </w:num>
+  <w:num w:numId="44" w16cid:durableId="1099180755">
+    <w:abstractNumId w:val="6"/>
   </w:num>
   <w:numIdMacAtCleanup w:val="41"/>
 </w:numbering>

--- a/SCC/Resumo2.docx
+++ b/SCC/Resumo2.docx
@@ -1875,7 +1875,7 @@
         </w:rPr>
         <w:lastRenderedPageBreak/>
         <w:drawing>
-          <wp:anchor distT="0" distB="0" distL="114300" distR="114300" simplePos="0" relativeHeight="251659264" behindDoc="0" locked="0" layoutInCell="1" allowOverlap="1" wp14:anchorId="4C6D30EA" wp14:editId="1F8104A3">
+          <wp:anchor distT="0" distB="0" distL="114300" distR="114300" simplePos="0" relativeHeight="251672576" behindDoc="0" locked="0" layoutInCell="1" allowOverlap="1" wp14:anchorId="4C6D30EA" wp14:editId="17EE2B6E">
             <wp:simplePos x="0" y="0"/>
             <wp:positionH relativeFrom="margin">
               <wp:posOffset>5450205</wp:posOffset>
@@ -3001,7 +3001,7 @@
         </w:rPr>
         <w:lastRenderedPageBreak/>
         <w:drawing>
-          <wp:anchor distT="0" distB="0" distL="114300" distR="114300" simplePos="0" relativeHeight="251657216" behindDoc="0" locked="0" layoutInCell="1" allowOverlap="1" wp14:anchorId="2FC13658" wp14:editId="575CD5C0">
+          <wp:anchor distT="0" distB="0" distL="114300" distR="114300" simplePos="0" relativeHeight="251670528" behindDoc="0" locked="0" layoutInCell="1" allowOverlap="1" wp14:anchorId="2FC13658" wp14:editId="37C1FE7B">
             <wp:simplePos x="0" y="0"/>
             <wp:positionH relativeFrom="margin">
               <wp:posOffset>5092976</wp:posOffset>
@@ -3426,7 +3426,13 @@
         <w:t>cliente</w:t>
       </w:r>
       <w:r>
-        <w:t xml:space="preserve"> diretamente na CPU (sem penalidade de desempenho)</w:t>
+        <w:t xml:space="preserve"> diretamente n</w:t>
+      </w:r>
+      <w:r>
+        <w:t>o</w:t>
+      </w:r>
+      <w:r>
+        <w:t xml:space="preserve"> CPU (sem penalidade de desempenho)</w:t>
       </w:r>
     </w:p>
     <w:p>
@@ -3568,7 +3574,19 @@
         <w:t>Ideia:</w:t>
       </w:r>
       <w:r>
-        <w:t xml:space="preserve"> substituir a instrução sensitiva por um trap (forçando execução controlada no VMM).</w:t>
+        <w:t xml:space="preserve"> substituir a instrução sen</w:t>
+      </w:r>
+      <w:r>
+        <w:t>s</w:t>
+      </w:r>
+      <w:r>
+        <w:t>i</w:t>
+      </w:r>
+      <w:r>
+        <w:t>vel</w:t>
+      </w:r>
+      <w:r>
+        <w:t xml:space="preserve"> por um trap (forçando execução controlada no VMM).</w:t>
       </w:r>
     </w:p>
     <w:p>
@@ -4290,7 +4308,7 @@
     <w:p>
       <w:pPr>
         <w:rPr>
-          <w:lang w:val="en-US"/>
+          <w:noProof/>
         </w:rPr>
       </w:pPr>
       <w:r>
@@ -4353,6 +4371,13 @@
           <w:lang w:val="en-US"/>
         </w:rPr>
       </w:pPr>
+    </w:p>
+    <w:p>
+      <w:pPr>
+        <w:rPr>
+          <w:lang w:val="en-US"/>
+        </w:rPr>
+      </w:pPr>
       <w:r>
         <w:rPr>
           <w:noProof/>
@@ -4560,7 +4585,6 @@
         <w:t>entretanto</w:t>
       </w:r>
     </w:p>
-    <w:p/>
     <w:p>
       <w:pPr>
         <w:pStyle w:val="Heading2"/>
@@ -4637,6 +4661,9 @@
       <w:r>
         <w:t xml:space="preserve">perda da unidade temporária. </w:t>
       </w:r>
+    </w:p>
+    <w:p/>
+    <w:p>
       <w:r>
         <w:t>Contúdo:</w:t>
       </w:r>
@@ -4670,6 +4697,12 @@
     </w:p>
     <w:p>
       <w:pPr>
+        <w:pStyle w:val="ListParagraph"/>
+        <w:ind w:left="810"/>
+      </w:pPr>
+    </w:p>
+    <w:p>
+      <w:pPr>
         <w:pStyle w:val="Heading2"/>
       </w:pPr>
       <w:r>
@@ -4909,6 +4942,7 @@
         <w:t xml:space="preserve"> fornece redundância e disponibilidade. </w:t>
       </w:r>
     </w:p>
+    <w:p/>
     <w:p>
       <w:r>
         <w:t>Com isto é possivél prevenir:</w:t>
@@ -4960,24 +4994,432 @@
         <w:pStyle w:val="Heading1"/>
       </w:pPr>
       <w:r>
+        <w:lastRenderedPageBreak/>
         <w:t>Disks and network options</w:t>
       </w:r>
     </w:p>
     <w:p>
       <w:r>
         <w:rPr>
+          <w:b/>
+          <w:bCs/>
+        </w:rPr>
+        <w:t>Managed disk</w:t>
+      </w:r>
+      <w:r>
+        <w:t xml:space="preserve"> é um disco rígido virtual</w:t>
+      </w:r>
+      <w:r>
+        <w:t xml:space="preserve"> armazenado </w:t>
+      </w:r>
+      <w:r>
+        <w:t xml:space="preserve">como blobs de páginas. </w:t>
+      </w:r>
+    </w:p>
+    <w:p/>
+    <w:p>
+      <w:pPr>
+        <w:pStyle w:val="Heading2"/>
+      </w:pPr>
+      <w:r>
+        <w:t>Tipos de disco</w:t>
+      </w:r>
+    </w:p>
+    <w:p>
+      <w:pPr>
+        <w:pStyle w:val="ListParagraph"/>
+        <w:numPr>
+          <w:ilvl w:val="0"/>
+          <w:numId w:val="14"/>
+        </w:numPr>
+      </w:pPr>
+      <w:r>
+        <w:t>disco Ultra,</w:t>
+      </w:r>
+    </w:p>
+    <w:p>
+      <w:pPr>
+        <w:pStyle w:val="ListParagraph"/>
+        <w:numPr>
+          <w:ilvl w:val="0"/>
+          <w:numId w:val="14"/>
+        </w:numPr>
+      </w:pPr>
+      <w:r>
+        <w:t xml:space="preserve">unidade de estado sólido (SSD) Premium, </w:t>
+      </w:r>
+    </w:p>
+    <w:p>
+      <w:pPr>
+        <w:pStyle w:val="ListParagraph"/>
+        <w:numPr>
+          <w:ilvl w:val="0"/>
+          <w:numId w:val="14"/>
+        </w:numPr>
+      </w:pPr>
+      <w:r>
+        <w:t>SSD padrão e unidade de disco rígido (HDD) padrão.</w:t>
+      </w:r>
+    </w:p>
+    <w:p/>
+    <w:p>
+      <w:r>
+        <w:t xml:space="preserve">O sistema provisiona por </w:t>
+      </w:r>
+      <w:r>
+        <w:t>disco</w:t>
+      </w:r>
+      <w:r>
+        <w:t xml:space="preserve"> </w:t>
+      </w:r>
+      <w:r>
+        <w:t>IOPS</w:t>
+      </w:r>
+      <w:r>
+        <w:t>,</w:t>
+      </w:r>
+      <w:r>
+        <w:t xml:space="preserve"> e largura de banda. Além disso, provisiona a rede para acesso remoto. </w:t>
+      </w:r>
+    </w:p>
+    <w:p>
+      <w:pPr>
+        <w:rPr>
           <w:noProof/>
         </w:rPr>
+      </w:pPr>
+      <w:r>
+        <w:t>Localmente, o servidor implementa o provisionamento SSD para dados armazenados no SDD do servidor, incluindo disco com cache e discos locais e temporários.</w:t>
+      </w:r>
+      <w:r>
+        <w:rPr>
+          <w:noProof/>
+        </w:rPr>
+        <w:t xml:space="preserve"> </w:t>
+      </w:r>
+    </w:p>
+    <w:p/>
+    <w:p>
+      <w:pPr>
+        <w:pStyle w:val="Heading1"/>
+      </w:pPr>
+      <w:r>
+        <w:t>VM’s Vantagens</w:t>
+      </w:r>
+      <w:r>
+        <w:t xml:space="preserve"> vs. Desvantagens</w:t>
+      </w:r>
+    </w:p>
+    <w:p>
+      <w:pPr>
+        <w:pStyle w:val="Heading4"/>
+      </w:pPr>
+      <w:r>
+        <w:t>Vantagens</w:t>
+      </w:r>
+    </w:p>
+    <w:p>
+      <w:pPr>
+        <w:rPr>
+          <w:b/>
+          <w:bCs/>
+        </w:rPr>
+      </w:pPr>
+      <w:r>
+        <w:rPr>
+          <w:b/>
+          <w:bCs/>
+        </w:rPr>
+        <w:t>Eficiência</w:t>
+      </w:r>
+      <w:r>
+        <w:rPr>
+          <w:b/>
+          <w:bCs/>
+        </w:rPr>
+        <w:t xml:space="preserve"> - </w:t>
+      </w:r>
+      <w:r>
+        <w:t>uso eficiente de recursos e fornece isolamento.</w:t>
+      </w:r>
+    </w:p>
+    <w:p>
+      <w:r>
+        <w:rPr>
+          <w:b/>
+          <w:bCs/>
+        </w:rPr>
+        <w:t>Flexibilidade</w:t>
+      </w:r>
+      <w:r>
+        <w:rPr>
+          <w:b/>
+          <w:bCs/>
+        </w:rPr>
+        <w:t xml:space="preserve"> - </w:t>
+      </w:r>
+      <w:r>
+        <w:t>recursos podem ser alocados conforme necessário.</w:t>
+      </w:r>
+    </w:p>
+    <w:p>
+      <w:pPr>
+        <w:rPr>
+          <w:b/>
+          <w:bCs/>
+        </w:rPr>
+      </w:pPr>
+      <w:r>
+        <w:rPr>
+          <w:b/>
+          <w:bCs/>
+        </w:rPr>
+        <w:t>Restaurar e recuperar</w:t>
+      </w:r>
+      <w:r>
+        <w:rPr>
+          <w:b/>
+          <w:bCs/>
+        </w:rPr>
+        <w:t xml:space="preserve"> </w:t>
+      </w:r>
+      <w:r>
+        <w:rPr>
+          <w:b/>
+          <w:bCs/>
+        </w:rPr>
+        <w:t>-</w:t>
+      </w:r>
+      <w:r>
+        <w:rPr>
+          <w:b/>
+          <w:bCs/>
+        </w:rPr>
+        <w:t xml:space="preserve"> </w:t>
+      </w:r>
+      <w:r>
+        <w:t xml:space="preserve">podem ser armazenadas como </w:t>
+      </w:r>
+      <w:r>
+        <w:t>arquivo único</w:t>
+      </w:r>
+      <w:r>
+        <w:t xml:space="preserve"> que pode ser copiado </w:t>
+      </w:r>
+      <w:r>
+        <w:t>noutra</w:t>
+      </w:r>
+      <w:r>
+        <w:t xml:space="preserve"> fonte.</w:t>
+      </w:r>
+    </w:p>
+    <w:p>
+      <w:pPr>
+        <w:rPr>
+          <w:b/>
+          <w:bCs/>
+        </w:rPr>
+      </w:pPr>
+      <w:r>
+        <w:rPr>
+          <w:b/>
+          <w:bCs/>
+        </w:rPr>
+        <w:t>Liberdade do sistema operacional</w:t>
+      </w:r>
+      <w:r>
+        <w:rPr>
+          <w:b/>
+          <w:bCs/>
+        </w:rPr>
+        <w:t xml:space="preserve"> -</w:t>
+      </w:r>
+      <w:r>
+        <w:rPr>
+          <w:b/>
+          <w:bCs/>
+        </w:rPr>
+        <w:t xml:space="preserve"> </w:t>
+      </w:r>
+      <w:r>
+        <w:t>d</w:t>
+      </w:r>
+      <w:r>
+        <w:t xml:space="preserve">iferentes </w:t>
+      </w:r>
+      <w:r>
+        <w:t>OS</w:t>
+      </w:r>
+      <w:r>
+        <w:t>s</w:t>
+      </w:r>
+      <w:r>
+        <w:t xml:space="preserve"> convidados podem existir no mesmo hypervisor.</w:t>
+      </w:r>
+    </w:p>
+    <w:p>
+      <w:pPr>
+        <w:rPr>
+          <w:b/>
+          <w:bCs/>
+        </w:rPr>
+      </w:pPr>
+      <w:r>
+        <w:rPr>
+          <w:b/>
+          <w:bCs/>
+        </w:rPr>
+        <w:t>Desempenho e movimento</w:t>
+      </w:r>
+      <w:r>
+        <w:rPr>
+          <w:b/>
+          <w:bCs/>
+        </w:rPr>
+        <w:t xml:space="preserve"> - </w:t>
+      </w:r>
+      <w:r>
+        <w:t>os</w:t>
+      </w:r>
+      <w:r>
+        <w:t xml:space="preserve"> hipervisores suportam movimentação de uma </w:t>
+      </w:r>
+      <w:r>
+        <w:t>VM</w:t>
+      </w:r>
+      <w:r>
+        <w:t xml:space="preserve"> </w:t>
+      </w:r>
+      <w:r>
+        <w:t>entre hosts</w:t>
+      </w:r>
+      <w:r>
+        <w:t xml:space="preserve"> em caso de degradação do desempenho </w:t>
+      </w:r>
+      <w:r>
+        <w:t>n</w:t>
+      </w:r>
+      <w:r>
+        <w:t>a m</w:t>
+      </w:r>
+      <w:r>
+        <w:t>á</w:t>
+      </w:r>
+      <w:r>
+        <w:t>q.</w:t>
+      </w:r>
+      <w:r>
+        <w:t xml:space="preserve"> host.</w:t>
+      </w:r>
+    </w:p>
+    <w:p>
+      <w:pPr>
+        <w:pStyle w:val="Heading4"/>
+      </w:pPr>
+    </w:p>
+    <w:p>
+      <w:pPr>
+        <w:pStyle w:val="Heading4"/>
+      </w:pPr>
+      <w:r>
+        <w:t>Desvantagens</w:t>
+      </w:r>
+    </w:p>
+    <w:p>
+      <w:pPr>
+        <w:rPr>
+          <w:b/>
+          <w:bCs/>
+        </w:rPr>
+      </w:pPr>
+      <w:r>
+        <w:rPr>
+          <w:b/>
+          <w:bCs/>
+        </w:rPr>
+        <w:t>Sobrecarga de desempenho</w:t>
+      </w:r>
+      <w:r>
+        <w:rPr>
+          <w:b/>
+          <w:bCs/>
+        </w:rPr>
+        <w:t xml:space="preserve"> - </w:t>
+      </w:r>
+      <w:r>
+        <w:t>u</w:t>
+      </w:r>
+      <w:r>
+        <w:t>ma pilha de VM</w:t>
+      </w:r>
+      <w:r>
+        <w:t>’s</w:t>
+      </w:r>
+      <w:r>
+        <w:t xml:space="preserve"> inclui</w:t>
+      </w:r>
+      <w:r>
+        <w:t>:</w:t>
+      </w:r>
+      <w:r>
+        <w:t xml:space="preserve"> o </w:t>
+      </w:r>
+      <w:r>
+        <w:t>SO</w:t>
+      </w:r>
+      <w:r>
+        <w:t xml:space="preserve"> convidado, o hipervisor e potencialmente o </w:t>
+      </w:r>
+      <w:r>
+        <w:t xml:space="preserve">SO </w:t>
+      </w:r>
+      <w:r>
+        <w:t xml:space="preserve"> host</w:t>
+      </w:r>
+    </w:p>
+    <w:p>
+      <w:r>
+        <w:rPr>
+          <w:b/>
+          <w:bCs/>
+        </w:rPr>
+        <w:t>Utilização eficiente de recursos</w:t>
+      </w:r>
+      <w:r>
+        <w:rPr>
+          <w:b/>
+          <w:bCs/>
+        </w:rPr>
+        <w:t xml:space="preserve"> - </w:t>
+      </w:r>
+      <w:r>
+        <w:t>o</w:t>
+      </w:r>
+      <w:r>
+        <w:t xml:space="preserve"> uso de vários </w:t>
+      </w:r>
+      <w:r>
+        <w:t>SO’s</w:t>
+      </w:r>
+      <w:r>
+        <w:t xml:space="preserve"> no mesmo hipervisor duplica os recursos usados.</w:t>
+      </w:r>
+    </w:p>
+    <w:p>
+      <w:r>
+        <w:rPr>
+          <w:noProof/>
+        </w:rPr>
         <w:drawing>
-          <wp:anchor distT="0" distB="0" distL="114300" distR="114300" simplePos="0" relativeHeight="251655680" behindDoc="0" locked="0" layoutInCell="1" allowOverlap="1" wp14:anchorId="6352B874" wp14:editId="7857B237">
+          <wp:anchor distT="0" distB="0" distL="114300" distR="114300" simplePos="0" relativeHeight="251668480" behindDoc="0" locked="0" layoutInCell="1" allowOverlap="1" wp14:anchorId="6352B874" wp14:editId="641227AE">
             <wp:simplePos x="0" y="0"/>
             <wp:positionH relativeFrom="margin">
-              <wp:posOffset>3916017</wp:posOffset>
+              <wp:posOffset>4185920</wp:posOffset>
             </wp:positionH>
             <wp:positionV relativeFrom="margin">
-              <wp:posOffset>6468110</wp:posOffset>
+              <wp:posOffset>5164151</wp:posOffset>
             </wp:positionV>
-            <wp:extent cx="3179445" cy="2703195"/>
+            <wp:extent cx="2974975" cy="2527935"/>
             <wp:effectExtent l="0" t="0" r="0" b="0"/>
             <wp:wrapSquare wrapText="bothSides"/>
             <wp:docPr id="24" name="Picture 24"/>
@@ -5006,7 +5448,7 @@
                   <pic:spPr>
                     <a:xfrm>
                       <a:off x="0" y="0"/>
-                      <a:ext cx="3179445" cy="2703195"/>
+                      <a:ext cx="2974975" cy="2527935"/>
                     </a:xfrm>
                     <a:prstGeom prst="rect">
                       <a:avLst/>
@@ -5024,30 +5466,221 @@
           </wp:anchor>
         </w:drawing>
       </w:r>
+    </w:p>
+    <w:p>
+      <w:pPr>
+        <w:pStyle w:val="Heading3"/>
+        <w:rPr>
+          <w:lang w:val="en-US"/>
+        </w:rPr>
+      </w:pPr>
+      <w:r>
+        <w:rPr>
+          <w:lang w:val="en-US"/>
+        </w:rPr>
+        <w:t>Containers</w:t>
+      </w:r>
+    </w:p>
+    <w:p>
+      <w:r>
+        <w:t>Os contêineres fornecem</w:t>
+      </w:r>
+      <w:r>
+        <w:t>:</w:t>
+      </w:r>
+    </w:p>
+    <w:p>
+      <w:pPr>
+        <w:pStyle w:val="ListParagraph"/>
+        <w:numPr>
+          <w:ilvl w:val="0"/>
+          <w:numId w:val="15"/>
+        </w:numPr>
+      </w:pPr>
+      <w:r>
+        <w:t xml:space="preserve">virtualização no nível do </w:t>
+      </w:r>
+      <w:r>
+        <w:t>OS</w:t>
+      </w:r>
+      <w:r>
+        <w:t xml:space="preserve">. </w:t>
+      </w:r>
+    </w:p>
+    <w:p>
+      <w:pPr>
+        <w:pStyle w:val="ListParagraph"/>
+        <w:numPr>
+          <w:ilvl w:val="0"/>
+          <w:numId w:val="15"/>
+        </w:numPr>
+      </w:pPr>
+      <w:r>
+        <w:t>namespace privado</w:t>
+      </w:r>
+    </w:p>
+    <w:p>
+      <w:pPr>
+        <w:pStyle w:val="ListParagraph"/>
+        <w:numPr>
+          <w:ilvl w:val="0"/>
+          <w:numId w:val="15"/>
+        </w:numPr>
+      </w:pPr>
+      <w:r>
+        <w:t>interface de rede e endereço IP</w:t>
+      </w:r>
+    </w:p>
+    <w:p>
+      <w:pPr>
+        <w:pStyle w:val="ListParagraph"/>
+        <w:numPr>
+          <w:ilvl w:val="0"/>
+          <w:numId w:val="15"/>
+        </w:numPr>
+      </w:pPr>
+      <w:r>
+        <w:t xml:space="preserve">sistemas de arquivos </w:t>
+      </w:r>
+    </w:p>
+    <w:p>
+      <w:pPr>
+        <w:pStyle w:val="ListParagraph"/>
+        <w:numPr>
+          <w:ilvl w:val="0"/>
+          <w:numId w:val="15"/>
+        </w:numPr>
+      </w:pPr>
+      <w:r>
+        <w:t>cria uma vez e corre</w:t>
+      </w:r>
+      <w:r>
+        <w:t xml:space="preserve"> </w:t>
+      </w:r>
+      <w:r>
+        <w:t>em qualquer lugar</w:t>
+      </w:r>
+    </w:p>
+    <w:p>
+      <w:pPr>
+        <w:pStyle w:val="ListParagraph"/>
+        <w:numPr>
+          <w:ilvl w:val="0"/>
+          <w:numId w:val="15"/>
+        </w:numPr>
+      </w:pPr>
+      <w:r>
+        <w:t>portablidade entre m</w:t>
+      </w:r>
+      <w:r>
+        <w:rPr>
+          <w:lang w:val="en-US"/>
+        </w:rPr>
+        <w:t>á</w:t>
+      </w:r>
+      <w:r>
+        <w:t>quinas</w:t>
+      </w:r>
+    </w:p>
+    <w:p>
+      <w:pPr>
+        <w:pStyle w:val="ListParagraph"/>
+        <w:numPr>
+          <w:ilvl w:val="0"/>
+          <w:numId w:val="15"/>
+        </w:numPr>
+      </w:pPr>
+      <w:r>
+        <w:t>g</w:t>
+      </w:r>
+      <w:r>
+        <w:t>erenciamento simplificado de dependências</w:t>
+      </w:r>
+    </w:p>
+    <w:p/>
+    <w:p>
+      <w:r>
+        <w:t>Ao contrário das VMs, os contêineres compartilham o kernel do sistema host com outros contêineres. O código do aplicativo precisa usar a API do sistema operacional host.</w:t>
+      </w:r>
+    </w:p>
+    <w:p/>
+    <w:p>
+      <w:r>
+        <w:rPr>
+          <w:u w:val="single"/>
+        </w:rPr>
+        <w:t>Nota:</w:t>
+      </w:r>
+      <w:r>
+        <w:t xml:space="preserve"> antes dos container existi</w:t>
+      </w:r>
+      <w:r>
+        <w:t>u</w:t>
+      </w:r>
+      <w:r>
+        <w:t xml:space="preserve"> o </w:t>
+      </w:r>
       <w:r>
         <w:rPr>
           <w:b/>
           <w:bCs/>
         </w:rPr>
-        <w:t>Managed disk</w:t>
-      </w:r>
-      <w:r>
-        <w:t xml:space="preserve"> é um disco rígido virtual</w:t>
-      </w:r>
-      <w:r>
-        <w:t xml:space="preserve"> armazenado </w:t>
-      </w:r>
-      <w:r>
-        <w:t xml:space="preserve">como blobs de páginas. </w:t>
+        <w:t>chroot</w:t>
+      </w:r>
+      <w:r>
+        <w:t xml:space="preserve"> </w:t>
+      </w:r>
+      <w:r>
+        <w:t>-</w:t>
+      </w:r>
+      <w:r>
+        <w:t xml:space="preserve"> especificava uma dir como root, </w:t>
+      </w:r>
+      <w:r>
+        <w:t>e isto permitia um app aceder a ficheiros de outra</w:t>
+      </w:r>
+      <w:r>
+        <w:t>.</w:t>
       </w:r>
     </w:p>
     <w:p/>
     <w:p>
       <w:pPr>
-        <w:pStyle w:val="Heading2"/>
-      </w:pPr>
-      <w:r>
-        <w:t>Tipos de disco</w:t>
+        <w:pStyle w:val="Heading1"/>
+      </w:pPr>
+      <w:r>
+        <w:t>Kernel namespaces</w:t>
+      </w:r>
+    </w:p>
+    <w:p>
+      <w:r>
+        <w:t xml:space="preserve">Os namespaces do kernel dividem os recursos do kernel (processos, usuários, pilhas de rede). Um processo visualiza apenas os recursos em seu namespace </w:t>
+      </w:r>
+      <w:r>
+        <w:t xml:space="preserve">mas partilha </w:t>
+      </w:r>
+      <w:r>
+        <w:t>o kernel sub</w:t>
+      </w:r>
+      <w:r>
+        <w:t>-j</w:t>
+      </w:r>
+      <w:r>
+        <w:t>acente com outros contêineres.</w:t>
+      </w:r>
+    </w:p>
+    <w:p>
+      <w:pPr>
+        <w:pStyle w:val="Heading4"/>
+      </w:pPr>
+      <w:r>
+        <w:lastRenderedPageBreak/>
+        <w:t>Implementação</w:t>
+      </w:r>
+    </w:p>
+    <w:p>
+      <w:r>
+        <w:t>System calls:</w:t>
       </w:r>
     </w:p>
     <w:p>
@@ -5055,111 +5688,71 @@
         <w:pStyle w:val="ListParagraph"/>
         <w:numPr>
           <w:ilvl w:val="0"/>
-          <w:numId w:val="14"/>
-        </w:numPr>
-      </w:pPr>
-      <w:r>
-        <w:t>disco Ultra,</w:t>
-      </w:r>
-    </w:p>
-    <w:p>
-      <w:pPr>
-        <w:pStyle w:val="ListParagraph"/>
-        <w:numPr>
-          <w:ilvl w:val="0"/>
-          <w:numId w:val="14"/>
-        </w:numPr>
-      </w:pPr>
-      <w:r>
-        <w:t xml:space="preserve">unidade de estado sólido (SSD) Premium, </w:t>
-      </w:r>
-    </w:p>
-    <w:p>
-      <w:pPr>
-        <w:pStyle w:val="ListParagraph"/>
-        <w:numPr>
-          <w:ilvl w:val="0"/>
-          <w:numId w:val="14"/>
-        </w:numPr>
-      </w:pPr>
-      <w:r>
-        <w:t>SSD padrão e unidade de disco rígido (HDD) padrão.</w:t>
-      </w:r>
-    </w:p>
-    <w:p/>
-    <w:p>
-      <w:r>
-        <w:t xml:space="preserve">O sistema provisiona por </w:t>
-      </w:r>
-      <w:r>
-        <w:t>disco</w:t>
-      </w:r>
-      <w:r>
-        <w:t xml:space="preserve"> </w:t>
-      </w:r>
-      <w:r>
-        <w:t>IOPS</w:t>
-      </w:r>
-      <w:r>
-        <w:t>,</w:t>
-      </w:r>
-      <w:r>
-        <w:t xml:space="preserve"> e largura de banda. Além disso, provisiona a rede para acesso remoto. </w:t>
-      </w:r>
-    </w:p>
-    <w:p>
-      <w:r>
-        <w:t>Localmente, o servidor implementa o provisionamento SSD para dados armazenados no SDD do servidor, incluindo disco com cache e discos locais e temporários.</w:t>
-      </w:r>
-      <w:r>
-        <w:rPr>
-          <w:noProof/>
-        </w:rPr>
-        <w:t xml:space="preserve"> </w:t>
-      </w:r>
-    </w:p>
-    <w:p>
-      <w:pPr>
-        <w:pStyle w:val="Heading1"/>
-      </w:pPr>
-      <w:r>
-        <w:t>VM’s Vantagens</w:t>
-      </w:r>
-      <w:r>
-        <w:t xml:space="preserve"> vs. Desvantagens</w:t>
-      </w:r>
-    </w:p>
-    <w:p>
-      <w:pPr>
-        <w:pStyle w:val="Heading4"/>
-      </w:pPr>
-      <w:r>
-        <w:t>Vantagens</w:t>
-      </w:r>
-    </w:p>
-    <w:p>
-      <w:pPr>
+          <w:numId w:val="16"/>
+        </w:numPr>
+      </w:pPr>
+      <w:r>
         <w:rPr>
           <w:b/>
           <w:bCs/>
         </w:rPr>
+        <w:t>clone()</w:t>
+      </w:r>
+      <w:r>
+        <w:t xml:space="preserve"> - cria um novo processo e um novo namespace </w:t>
+      </w:r>
+    </w:p>
+    <w:p>
+      <w:pPr>
+        <w:pStyle w:val="ListParagraph"/>
+        <w:numPr>
+          <w:ilvl w:val="0"/>
+          <w:numId w:val="16"/>
+        </w:numPr>
       </w:pPr>
       <w:r>
         <w:rPr>
           <w:b/>
           <w:bCs/>
         </w:rPr>
-        <w:t>Eficiência</w:t>
-      </w:r>
+        <w:t>unshare()</w:t>
+      </w:r>
+      <w:r>
+        <w:t xml:space="preserve"> - cria um novo namespace e anexa o</w:t>
+      </w:r>
+      <w:r>
+        <w:t xml:space="preserve"> </w:t>
+      </w:r>
+      <w:r>
+        <w:t>processo atual para ele.</w:t>
+      </w:r>
+    </w:p>
+    <w:p>
+      <w:pPr>
+        <w:pStyle w:val="ListParagraph"/>
+        <w:numPr>
+          <w:ilvl w:val="0"/>
+          <w:numId w:val="16"/>
+        </w:numPr>
+      </w:pPr>
       <w:r>
         <w:rPr>
           <w:b/>
           <w:bCs/>
         </w:rPr>
-        <w:t xml:space="preserve"> - </w:t>
-      </w:r>
-      <w:r>
-        <w:t>uso eficiente de recursos e fornece isolamento.</w:t>
+        <w:t>setns()</w:t>
+      </w:r>
+      <w:r>
+        <w:t xml:space="preserve"> - permite ingressar em um namespace existente.</w:t>
+      </w:r>
+    </w:p>
+    <w:p/>
+    <w:p>
+      <w:pPr>
+        <w:pStyle w:val="Heading4"/>
+      </w:pPr>
+      <w:r>
+        <w:t>Namespaces</w:t>
       </w:r>
     </w:p>
     <w:p>
@@ -5168,32 +5761,54 @@
           <w:b/>
           <w:bCs/>
         </w:rPr>
-        <w:t>Flexibilidade</w:t>
+        <w:t xml:space="preserve">UTS </w:t>
       </w:r>
       <w:r>
         <w:rPr>
           <w:b/>
           <w:bCs/>
         </w:rPr>
-        <w:t xml:space="preserve"> - </w:t>
-      </w:r>
-      <w:r>
-        <w:t>recursos podem ser alocados conforme necessário.</w:t>
-      </w:r>
-    </w:p>
-    <w:p>
-      <w:pPr>
+        <w:t xml:space="preserve">- </w:t>
+      </w:r>
+      <w:r>
+        <w:t xml:space="preserve">nome de host </w:t>
+      </w:r>
+      <w:r>
+        <w:t xml:space="preserve">e </w:t>
+      </w:r>
+      <w:r>
+        <w:t>de domínio do namespace.</w:t>
+      </w:r>
+    </w:p>
+    <w:p>
+      <w:r>
         <w:rPr>
           <w:b/>
           <w:bCs/>
         </w:rPr>
-      </w:pPr>
+        <w:t xml:space="preserve">Network </w:t>
+      </w:r>
       <w:r>
         <w:rPr>
           <w:b/>
           <w:bCs/>
         </w:rPr>
-        <w:t>Restaurar e recuperar</w:t>
+        <w:t xml:space="preserve">- </w:t>
+      </w:r>
+      <w:r>
+        <w:t>cópia da pilha de rede, com suas próprias rotas, regras de firewall e dispositivos de rede.</w:t>
+      </w:r>
+      <w:r>
+        <w:t xml:space="preserve"> </w:t>
+      </w:r>
+      <w:r>
+        <w:t>Cada</w:t>
+      </w:r>
+      <w:r>
+        <w:t xml:space="preserve"> </w:t>
+      </w:r>
+      <w:r>
+        <w:t>Network Namespace</w:t>
       </w:r>
       <w:r>
         <w:rPr>
@@ -5203,893 +5818,131 @@
         <w:t xml:space="preserve"> </w:t>
       </w:r>
       <w:r>
+        <w:t>tem seus próprios endereços IP</w:t>
+      </w:r>
+      <w:r>
+        <w:t xml:space="preserve"> (</w:t>
+      </w:r>
+      <w:r>
+        <w:rPr>
+          <w:u w:val="single"/>
+        </w:rPr>
+        <w:t>Nota:</w:t>
+      </w:r>
+      <w:r>
+        <w:t xml:space="preserve"> </w:t>
+      </w:r>
+      <w:r>
+        <w:t>Veth (ethernet virtual) é usado como um canal entre dois namespaces</w:t>
+      </w:r>
+      <w:r>
+        <w:t>)</w:t>
+      </w:r>
+    </w:p>
+    <w:p>
+      <w:r>
         <w:rPr>
           <w:b/>
           <w:bCs/>
         </w:rPr>
-        <w:t>-</w:t>
+        <w:t xml:space="preserve">Mount </w:t>
       </w:r>
       <w:r>
         <w:rPr>
           <w:b/>
           <w:bCs/>
         </w:rPr>
-        <w:t xml:space="preserve"> </w:t>
-      </w:r>
-      <w:r>
-        <w:t xml:space="preserve">podem ser armazenadas como </w:t>
-      </w:r>
-      <w:r>
-        <w:t>arquivo único</w:t>
-      </w:r>
-      <w:r>
-        <w:t xml:space="preserve"> que pode ser copiado </w:t>
-      </w:r>
-      <w:r>
-        <w:t>noutra</w:t>
-      </w:r>
-      <w:r>
-        <w:t xml:space="preserve"> fonte.</w:t>
-      </w:r>
-    </w:p>
-    <w:p>
-      <w:pPr>
+        <w:t xml:space="preserve">- </w:t>
+      </w:r>
+      <w:r>
+        <w:t xml:space="preserve">Na criação, a árvore do sistema de arquivos é copiada para um novo espaço, com todas as montagens anteriores visíveis. </w:t>
+      </w:r>
+    </w:p>
+    <w:p>
+      <w:r>
         <w:rPr>
           <w:b/>
           <w:bCs/>
         </w:rPr>
-      </w:pPr>
+        <w:t xml:space="preserve">PID </w:t>
+      </w:r>
       <w:r>
         <w:rPr>
           <w:b/>
           <w:bCs/>
         </w:rPr>
-        <w:t>Liberdade do sistema operacional</w:t>
-      </w:r>
-      <w:r>
+        <w:t xml:space="preserve">- </w:t>
+      </w:r>
+      <w:r>
+        <w:t>Processos em diferentes namespaces PID podem ter o mesmo ID de processo.</w:t>
+      </w:r>
+    </w:p>
+    <w:p>
+      <w:pPr>
         <w:rPr>
           <w:b/>
           <w:bCs/>
         </w:rPr>
-        <w:t xml:space="preserve"> -</w:t>
-      </w:r>
+      </w:pPr>
       <w:r>
         <w:rPr>
           <w:b/>
           <w:bCs/>
         </w:rPr>
-        <w:t xml:space="preserve"> </w:t>
-      </w:r>
-      <w:r>
-        <w:t>d</w:t>
-      </w:r>
-      <w:r>
-        <w:t xml:space="preserve">iferentes </w:t>
-      </w:r>
-      <w:r>
-        <w:t>OS</w:t>
-      </w:r>
-      <w:r>
-        <w:t>s</w:t>
-      </w:r>
-      <w:r>
-        <w:t xml:space="preserve"> convidados podem existir no mesmo hypervisor.</w:t>
-      </w:r>
-    </w:p>
-    <w:p>
-      <w:pPr>
+        <w:t xml:space="preserve">User </w:t>
+      </w:r>
+      <w:r>
         <w:rPr>
           <w:b/>
           <w:bCs/>
         </w:rPr>
-      </w:pPr>
+        <w:t xml:space="preserve">- </w:t>
+      </w:r>
+      <w:r>
+        <w:t>Um processo terá um conjunto distinto de UIDs, GIDs e capacidades</w:t>
+      </w:r>
+    </w:p>
+    <w:p>
       <w:r>
         <w:rPr>
           <w:b/>
           <w:bCs/>
         </w:rPr>
-        <w:t>Desempenho e movimento</w:t>
+        <w:t xml:space="preserve">IPC </w:t>
       </w:r>
       <w:r>
         <w:rPr>
           <w:b/>
           <w:bCs/>
         </w:rPr>
-        <w:t xml:space="preserve"> - </w:t>
-      </w:r>
-      <w:r>
-        <w:t>os</w:t>
-      </w:r>
-      <w:r>
-        <w:t xml:space="preserve"> hipervisores suportam movimentação de uma </w:t>
-      </w:r>
-      <w:r>
-        <w:t>VM</w:t>
-      </w:r>
-      <w:r>
-        <w:t xml:space="preserve"> </w:t>
-      </w:r>
-      <w:r>
-        <w:t>entre hosts</w:t>
-      </w:r>
-      <w:r>
-        <w:t xml:space="preserve"> em caso de degradação do desempenho </w:t>
-      </w:r>
-      <w:r>
-        <w:t>n</w:t>
-      </w:r>
-      <w:r>
-        <w:t>a m</w:t>
-      </w:r>
-      <w:r>
-        <w:t>á</w:t>
-      </w:r>
-      <w:r>
-        <w:t>q.</w:t>
-      </w:r>
-      <w:r>
-        <w:t xml:space="preserve"> host.</w:t>
-      </w:r>
-    </w:p>
-    <w:p>
-      <w:pPr>
-        <w:pStyle w:val="Heading4"/>
-      </w:pPr>
-    </w:p>
-    <w:p>
-      <w:pPr>
-        <w:pStyle w:val="Heading4"/>
-      </w:pPr>
-      <w:r>
-        <w:t>Desvantagens</w:t>
-      </w:r>
-    </w:p>
-    <w:p>
-      <w:pPr>
-        <w:rPr>
-          <w:b/>
-          <w:bCs/>
-        </w:rPr>
-      </w:pPr>
-      <w:r>
-        <w:rPr>
-          <w:b/>
-          <w:bCs/>
-        </w:rPr>
-        <w:t>Sobrecarga de desempenho</w:t>
-      </w:r>
-      <w:r>
-        <w:rPr>
-          <w:b/>
-          <w:bCs/>
-        </w:rPr>
-        <w:t xml:space="preserve"> - </w:t>
-      </w:r>
-      <w:r>
-        <w:t>u</w:t>
-      </w:r>
-      <w:r>
-        <w:t>ma pilha de VM</w:t>
-      </w:r>
-      <w:r>
-        <w:t>’s</w:t>
-      </w:r>
-      <w:r>
-        <w:t xml:space="preserve"> inclui</w:t>
-      </w:r>
-      <w:r>
-        <w:t>:</w:t>
-      </w:r>
-      <w:r>
-        <w:t xml:space="preserve"> o </w:t>
-      </w:r>
-      <w:r>
-        <w:t>SO</w:t>
-      </w:r>
-      <w:r>
-        <w:t xml:space="preserve"> convidado, o hipervisor e potencialmente o </w:t>
-      </w:r>
-      <w:r>
-        <w:t xml:space="preserve">SO </w:t>
-      </w:r>
-      <w:r>
-        <w:t xml:space="preserve"> host</w:t>
-      </w:r>
-    </w:p>
-    <w:p>
-      <w:r>
-        <w:rPr>
-          <w:b/>
-          <w:bCs/>
-        </w:rPr>
-        <w:t>Utilização eficiente de recursos</w:t>
-      </w:r>
-      <w:r>
-        <w:rPr>
-          <w:b/>
-          <w:bCs/>
-        </w:rPr>
-        <w:t xml:space="preserve"> - </w:t>
-      </w:r>
-      <w:r>
-        <w:t>o</w:t>
-      </w:r>
-      <w:r>
-        <w:t xml:space="preserve"> uso de vários </w:t>
-      </w:r>
-      <w:r>
-        <w:t>SO’s</w:t>
-      </w:r>
-      <w:r>
-        <w:t xml:space="preserve"> no mesmo hipervisor duplica os recursos usados.</w:t>
-      </w:r>
-    </w:p>
-    <w:p>
-      <w:pPr>
-        <w:rPr>
-          <w:b/>
-          <w:bCs/>
-        </w:rPr>
-      </w:pPr>
-    </w:p>
-    <w:p>
-      <w:pPr>
-        <w:pStyle w:val="Heading3"/>
-        <w:rPr>
-          <w:lang w:val="en-US"/>
-        </w:rPr>
-      </w:pPr>
-      <w:r>
-        <w:rPr>
-          <w:lang w:val="en-US"/>
-        </w:rPr>
-        <w:t>Containers</w:t>
-      </w:r>
-    </w:p>
-    <w:p>
-      <w:r>
-        <w:t>Os contêineres fornecem</w:t>
-      </w:r>
-      <w:r>
-        <w:t>:</w:t>
-      </w:r>
-    </w:p>
-    <w:p>
-      <w:pPr>
-        <w:pStyle w:val="ListParagraph"/>
-        <w:numPr>
-          <w:ilvl w:val="0"/>
-          <w:numId w:val="15"/>
-        </w:numPr>
-      </w:pPr>
-      <w:r>
-        <w:t xml:space="preserve">virtualização no nível do </w:t>
-      </w:r>
-      <w:r>
-        <w:t>OS</w:t>
-      </w:r>
-      <w:r>
-        <w:t xml:space="preserve">. </w:t>
-      </w:r>
-    </w:p>
-    <w:p>
-      <w:pPr>
-        <w:pStyle w:val="ListParagraph"/>
-        <w:numPr>
-          <w:ilvl w:val="0"/>
-          <w:numId w:val="15"/>
-        </w:numPr>
-      </w:pPr>
-      <w:r>
-        <w:t>namespace privado</w:t>
-      </w:r>
-    </w:p>
-    <w:p>
-      <w:pPr>
-        <w:pStyle w:val="ListParagraph"/>
-        <w:numPr>
-          <w:ilvl w:val="0"/>
-          <w:numId w:val="15"/>
-        </w:numPr>
-      </w:pPr>
-      <w:r>
-        <w:t>interface de rede e endereço IP</w:t>
-      </w:r>
-    </w:p>
-    <w:p>
-      <w:pPr>
-        <w:pStyle w:val="ListParagraph"/>
-        <w:numPr>
-          <w:ilvl w:val="0"/>
-          <w:numId w:val="15"/>
-        </w:numPr>
-      </w:pPr>
-      <w:r>
-        <w:t xml:space="preserve">sistemas de arquivos </w:t>
-      </w:r>
-    </w:p>
-    <w:p>
-      <w:pPr>
-        <w:pStyle w:val="ListParagraph"/>
-        <w:numPr>
-          <w:ilvl w:val="0"/>
-          <w:numId w:val="15"/>
-        </w:numPr>
-      </w:pPr>
-      <w:r>
-        <w:t>cria uma vez e corre</w:t>
-      </w:r>
-      <w:r>
-        <w:t xml:space="preserve"> </w:t>
-      </w:r>
-      <w:r>
-        <w:t>em qualquer lugar</w:t>
-      </w:r>
-    </w:p>
-    <w:p>
-      <w:pPr>
-        <w:pStyle w:val="ListParagraph"/>
-        <w:numPr>
-          <w:ilvl w:val="0"/>
-          <w:numId w:val="15"/>
-        </w:numPr>
-      </w:pPr>
-      <w:r>
-        <w:t>portablidade entre m</w:t>
-      </w:r>
-      <w:r>
-        <w:rPr>
-          <w:lang w:val="en-US"/>
-        </w:rPr>
-        <w:t>á</w:t>
-      </w:r>
-      <w:r>
-        <w:t>quinas</w:t>
-      </w:r>
-    </w:p>
-    <w:p>
-      <w:pPr>
-        <w:pStyle w:val="ListParagraph"/>
-        <w:numPr>
-          <w:ilvl w:val="0"/>
-          <w:numId w:val="15"/>
-        </w:numPr>
-      </w:pPr>
-      <w:r>
-        <w:t>g</w:t>
-      </w:r>
-      <w:r>
-        <w:t>erenciamento simplificado de dependências</w:t>
+        <w:t xml:space="preserve">- </w:t>
+      </w:r>
+      <w:r>
+        <w:t>Cada namespace obtém seus próprios objetos IPC e filas de mensagens POSIX.</w:t>
       </w:r>
     </w:p>
     <w:p/>
     <w:p>
-      <w:r>
-        <w:t>Ao contrário das VMs, os contêineres compartilham o kernel do sistema host com outros contêineres. O código do aplicativo precisa usar a API do sistema operacional host.</w:t>
-      </w:r>
-    </w:p>
-    <w:p/>
-    <w:p>
-      <w:r>
-        <w:rPr>
-          <w:u w:val="single"/>
-        </w:rPr>
-        <w:t>Nota:</w:t>
-      </w:r>
-      <w:r>
-        <w:t xml:space="preserve"> antes dos container existi</w:t>
-      </w:r>
-      <w:r>
-        <w:t>u</w:t>
-      </w:r>
-      <w:r>
-        <w:t xml:space="preserve"> o </w:t>
-      </w:r>
-      <w:r>
-        <w:rPr>
-          <w:b/>
-          <w:bCs/>
-        </w:rPr>
-        <w:t>chroot</w:t>
-      </w:r>
-      <w:r>
-        <w:t xml:space="preserve"> </w:t>
-      </w:r>
-      <w:r>
-        <w:t>-</w:t>
-      </w:r>
-      <w:r>
-        <w:t xml:space="preserve"> especificava uma dir como root, </w:t>
-      </w:r>
-      <w:r>
-        <w:t>e isto permitia um app aceder a ficheiros de outra</w:t>
-      </w:r>
-      <w:r>
-        <w:t>.</w:t>
-      </w:r>
-    </w:p>
-    <w:p/>
-    <w:p>
       <w:pPr>
         <w:pStyle w:val="Heading1"/>
       </w:pPr>
       <w:r>
-        <w:t>Kernel namespaces</w:t>
-      </w:r>
-    </w:p>
-    <w:p>
-      <w:r>
-        <w:t xml:space="preserve">Os namespaces do kernel dividem os recursos do kernel (processos, usuários, pilhas de rede, etc.) em uma instância por namespace. </w:t>
-      </w:r>
-    </w:p>
-    <w:p/>
-    <w:p>
-      <w:r>
-        <w:t>Um processo visualiza apenas os recursos em seu namespace (existem atualmente 6 namespaces)</w:t>
-      </w:r>
-      <w:r>
-        <w:t xml:space="preserve"> mas partilha </w:t>
-      </w:r>
-      <w:r>
-        <w:t>o kernel subjacente com outros contêineres.</w:t>
-      </w:r>
-    </w:p>
-    <w:p/>
-    <w:p>
-      <w:pPr>
-        <w:pStyle w:val="Heading4"/>
-      </w:pPr>
-      <w:r>
-        <w:lastRenderedPageBreak/>
-        <w:t>Implementação</w:t>
-      </w:r>
-    </w:p>
-    <w:p>
-      <w:r>
-        <w:t>System calls:</w:t>
-      </w:r>
-    </w:p>
-    <w:p>
-      <w:pPr>
-        <w:pStyle w:val="ListParagraph"/>
-        <w:numPr>
-          <w:ilvl w:val="0"/>
-          <w:numId w:val="16"/>
-        </w:numPr>
-      </w:pPr>
-      <w:r>
-        <w:rPr>
-          <w:b/>
-          <w:bCs/>
-        </w:rPr>
-        <w:t>clone()</w:t>
-      </w:r>
-      <w:r>
-        <w:t xml:space="preserve"> - cria um novo processo e um novo namespace </w:t>
-      </w:r>
-    </w:p>
-    <w:p>
-      <w:pPr>
-        <w:pStyle w:val="ListParagraph"/>
-        <w:numPr>
-          <w:ilvl w:val="0"/>
-          <w:numId w:val="16"/>
-        </w:numPr>
-      </w:pPr>
-      <w:r>
-        <w:rPr>
-          <w:b/>
-          <w:bCs/>
-        </w:rPr>
-        <w:t>unshare()</w:t>
-      </w:r>
-      <w:r>
-        <w:t xml:space="preserve"> - cria um novo namespace e anexa o</w:t>
-      </w:r>
-      <w:r>
-        <w:t xml:space="preserve"> </w:t>
-      </w:r>
-      <w:r>
-        <w:t>processo atual para ele.</w:t>
-      </w:r>
-    </w:p>
-    <w:p>
-      <w:pPr>
-        <w:pStyle w:val="ListParagraph"/>
-        <w:numPr>
-          <w:ilvl w:val="0"/>
-          <w:numId w:val="16"/>
-        </w:numPr>
-      </w:pPr>
-      <w:r>
-        <w:rPr>
-          <w:b/>
-          <w:bCs/>
-        </w:rPr>
-        <w:t>setns()</w:t>
-      </w:r>
-      <w:r>
-        <w:t xml:space="preserve"> - permite ingressar em um namespace existente.</w:t>
-      </w:r>
-    </w:p>
-    <w:p/>
-    <w:p>
-      <w:pPr>
-        <w:pStyle w:val="Heading4"/>
-      </w:pPr>
-      <w:r>
-        <w:t>Namespaces</w:t>
-      </w:r>
-    </w:p>
-    <w:p>
-      <w:r>
-        <w:rPr>
-          <w:b/>
-          <w:bCs/>
-        </w:rPr>
-        <w:t xml:space="preserve">UTS </w:t>
-      </w:r>
-      <w:r>
-        <w:rPr>
-          <w:b/>
-          <w:bCs/>
-        </w:rPr>
-        <w:t xml:space="preserve">- </w:t>
-      </w:r>
-      <w:r>
-        <w:t xml:space="preserve">nome de host </w:t>
-      </w:r>
-      <w:r>
-        <w:t xml:space="preserve">e </w:t>
-      </w:r>
-      <w:r>
-        <w:t>de domínio do namespace.</w:t>
-      </w:r>
-    </w:p>
-    <w:p>
-      <w:pPr>
-        <w:rPr>
-          <w:b/>
-          <w:bCs/>
-        </w:rPr>
-      </w:pPr>
-    </w:p>
-    <w:p>
-      <w:r>
-        <w:rPr>
-          <w:b/>
-          <w:bCs/>
-        </w:rPr>
-        <w:t xml:space="preserve">Network </w:t>
-      </w:r>
-      <w:r>
-        <w:rPr>
-          <w:b/>
-          <w:bCs/>
-        </w:rPr>
-        <w:t xml:space="preserve">- </w:t>
-      </w:r>
-      <w:r>
-        <w:t>cópia da pilha de rede, com suas próprias rotas, regras de firewall e dispositivos de rede.</w:t>
-      </w:r>
-      <w:r>
-        <w:t xml:space="preserve"> </w:t>
-      </w:r>
-      <w:r>
-        <w:t xml:space="preserve">Cada </w:t>
-      </w:r>
-      <w:r>
-        <w:t>Network Namespace</w:t>
-      </w:r>
-      <w:r>
-        <w:rPr>
-          <w:b/>
-          <w:bCs/>
-        </w:rPr>
-        <w:t xml:space="preserve"> </w:t>
-      </w:r>
-      <w:r>
-        <w:t>tem seus próprios endereços IP</w:t>
-      </w:r>
-      <w:r>
-        <w:t xml:space="preserve"> (</w:t>
-      </w:r>
-      <w:r>
-        <w:rPr>
-          <w:u w:val="single"/>
-        </w:rPr>
-        <w:t>Nota:</w:t>
-      </w:r>
-      <w:r>
-        <w:t xml:space="preserve"> </w:t>
-      </w:r>
-      <w:r>
-        <w:t>Veth (ethernet virtual) é usado como um canal entre dois namespaces</w:t>
-      </w:r>
-      <w:r>
-        <w:t>)</w:t>
-      </w:r>
-    </w:p>
-    <w:p>
-      <w:pPr>
-        <w:rPr>
-          <w:b/>
-          <w:bCs/>
-        </w:rPr>
-      </w:pPr>
-      <w:r>
-        <w:rPr>
-          <w:b/>
-          <w:bCs/>
-        </w:rPr>
-        <w:t xml:space="preserve">Mount </w:t>
-      </w:r>
-      <w:r>
-        <w:rPr>
-          <w:b/>
-          <w:bCs/>
-        </w:rPr>
-        <w:t xml:space="preserve">- </w:t>
-      </w:r>
-      <w:r>
-        <w:t xml:space="preserve">Na criação, a árvore do sistema de arquivos é copiada para um novo espaço, com todas as montagens anteriores visíveis. </w:t>
-      </w:r>
-    </w:p>
-    <w:p>
-      <w:r>
-        <w:rPr>
-          <w:b/>
-          <w:bCs/>
-        </w:rPr>
-        <w:t xml:space="preserve">PID </w:t>
-      </w:r>
-      <w:r>
-        <w:rPr>
-          <w:b/>
-          <w:bCs/>
-        </w:rPr>
-        <w:t xml:space="preserve">- </w:t>
-      </w:r>
-      <w:r>
-        <w:t>Processos em diferentes namespaces PID podem ter o mesmo ID de processo.</w:t>
-      </w:r>
-    </w:p>
-    <w:p>
-      <w:pPr>
-        <w:rPr>
-          <w:b/>
-          <w:bCs/>
-        </w:rPr>
-      </w:pPr>
-      <w:r>
-        <w:rPr>
-          <w:b/>
-          <w:bCs/>
-        </w:rPr>
-        <w:t xml:space="preserve">User </w:t>
-      </w:r>
-      <w:r>
-        <w:rPr>
-          <w:b/>
-          <w:bCs/>
-        </w:rPr>
-        <w:t xml:space="preserve">- </w:t>
-      </w:r>
-      <w:r>
-        <w:t>Um processo terá um conjunto distinto de UIDs, GIDs e capacidades</w:t>
-      </w:r>
-    </w:p>
-    <w:p>
-      <w:r>
-        <w:rPr>
-          <w:b/>
-          <w:bCs/>
-        </w:rPr>
-        <w:t xml:space="preserve">IPC </w:t>
-      </w:r>
-      <w:r>
-        <w:rPr>
-          <w:b/>
-          <w:bCs/>
-        </w:rPr>
-        <w:t xml:space="preserve">- </w:t>
-      </w:r>
-      <w:r>
-        <w:t>Cada namespace obtém seus próprios objetos IPC e filas de mensagens POSIX.</w:t>
-      </w:r>
-    </w:p>
-    <w:p/>
-    <w:p>
-      <w:pPr>
-        <w:pStyle w:val="Heading1"/>
-      </w:pPr>
-      <w:r>
         <w:t>Cgroups</w:t>
       </w:r>
     </w:p>
     <w:p>
       <w:r>
-        <w:t>M</w:t>
-      </w:r>
-      <w:r>
-        <w:t>ecanismo para aplicar limites de</w:t>
-      </w:r>
-      <w:r>
-        <w:t>:</w:t>
-      </w:r>
-    </w:p>
-    <w:p>
-      <w:pPr>
-        <w:pStyle w:val="ListParagraph"/>
-        <w:numPr>
-          <w:ilvl w:val="0"/>
-          <w:numId w:val="30"/>
-        </w:numPr>
-      </w:pPr>
-      <w:r>
-        <w:t xml:space="preserve">recursos de hardware </w:t>
-      </w:r>
-    </w:p>
-    <w:p>
-      <w:pPr>
-        <w:pStyle w:val="ListParagraph"/>
-        <w:numPr>
-          <w:ilvl w:val="0"/>
-          <w:numId w:val="31"/>
-        </w:numPr>
-      </w:pPr>
-      <w:r>
-        <w:t xml:space="preserve">consumo de memória </w:t>
-      </w:r>
-    </w:p>
-    <w:p>
-      <w:pPr>
-        <w:pStyle w:val="ListParagraph"/>
-        <w:numPr>
-          <w:ilvl w:val="0"/>
-          <w:numId w:val="31"/>
-        </w:numPr>
-      </w:pPr>
-      <w:r>
-        <w:t>CPU dos contêineres</w:t>
-      </w:r>
-    </w:p>
-    <w:p>
-      <w:pPr>
-        <w:pStyle w:val="ListParagraph"/>
-        <w:numPr>
-          <w:ilvl w:val="0"/>
-          <w:numId w:val="30"/>
-        </w:numPr>
-      </w:pPr>
-      <w:r>
-        <w:t xml:space="preserve">acesso a </w:t>
-      </w:r>
-      <w:r>
-        <w:t>um</w:t>
-      </w:r>
-      <w:r>
-        <w:t xml:space="preserve"> processo ou</w:t>
-      </w:r>
-      <w:r>
-        <w:t xml:space="preserve"> uma</w:t>
-      </w:r>
-      <w:r>
-        <w:t xml:space="preserve"> coleção </w:t>
-      </w:r>
-    </w:p>
-    <w:p/>
-    <w:p>
-      <w:r>
-        <w:rPr>
-          <w:u w:val="single"/>
-        </w:rPr>
-        <w:t>Nota:</w:t>
-      </w:r>
-      <w:r>
-        <w:t xml:space="preserve"> </w:t>
-      </w:r>
-      <w:r>
-        <w:t>Um contêiner pode ser redimensionado simplesmente alterando os limites de seu cgroup correspondente.</w:t>
-      </w:r>
-    </w:p>
-    <w:p/>
-    <w:p>
-      <w:pPr>
-        <w:pStyle w:val="Heading4"/>
-      </w:pPr>
-      <w:r>
-        <w:t>Implementação</w:t>
-      </w:r>
-    </w:p>
-    <w:p>
-      <w:r>
-        <w:t xml:space="preserve">A implementação de cgroups requer </w:t>
-      </w:r>
-      <w:r>
-        <w:t>mexer</w:t>
-      </w:r>
-      <w:r>
-        <w:t xml:space="preserve"> no kernel: na fase de inicialização, processo de criação e destruição.</w:t>
-      </w:r>
-      <w:r>
-        <w:t xml:space="preserve"> </w:t>
-      </w:r>
-      <w:r>
-        <w:t>Todas as operações em cgroups são executadas usando operações em um VFS (sistema de arquivo virtual</w:t>
-      </w:r>
-      <w:r>
-        <w:t>)</w:t>
-      </w:r>
-    </w:p>
-    <w:p/>
-    <w:p>
-      <w:pPr>
-        <w:pStyle w:val="Heading1"/>
-      </w:pPr>
-      <w:r>
-        <w:t>Copy-on-write File system</w:t>
-      </w:r>
-    </w:p>
-    <w:p>
-      <w:r>
-        <w:rPr>
-          <w:b/>
-          <w:bCs/>
-        </w:rPr>
-        <w:t>UnionFS</w:t>
-      </w:r>
-      <w:r>
-        <w:t xml:space="preserve"> </w:t>
-      </w:r>
-      <w:r>
-        <w:t>-</w:t>
-      </w:r>
-      <w:r>
-        <w:t xml:space="preserve"> sistema de arquivos </w:t>
-      </w:r>
-      <w:r>
-        <w:rPr>
-          <w:u w:val="single"/>
-        </w:rPr>
-        <w:t>copy-on-write</w:t>
-      </w:r>
-      <w:r>
-        <w:t xml:space="preserve"> </w:t>
-      </w:r>
-      <w:r>
-        <w:t>que</w:t>
-      </w:r>
-      <w:r>
-        <w:t xml:space="preserve"> f</w:t>
-      </w:r>
-      <w:r>
-        <w:t>ornece</w:t>
-      </w:r>
-      <w:r>
-        <w:t>:</w:t>
-      </w:r>
-    </w:p>
-    <w:p>
-      <w:pPr>
-        <w:pStyle w:val="ListParagraph"/>
-        <w:numPr>
-          <w:ilvl w:val="0"/>
-          <w:numId w:val="32"/>
-        </w:numPr>
-      </w:pPr>
-      <w:r>
         <w:rPr>
           <w:noProof/>
         </w:rPr>
         <w:drawing>
-          <wp:anchor distT="0" distB="0" distL="114300" distR="114300" simplePos="0" relativeHeight="251658752" behindDoc="0" locked="0" layoutInCell="1" allowOverlap="1" wp14:anchorId="214CB9C0" wp14:editId="339BAB8B">
+          <wp:anchor distT="0" distB="0" distL="114300" distR="114300" simplePos="0" relativeHeight="251645952" behindDoc="0" locked="0" layoutInCell="1" allowOverlap="1" wp14:anchorId="214CB9C0" wp14:editId="0A1CAE16">
             <wp:simplePos x="0" y="0"/>
             <wp:positionH relativeFrom="margin">
-              <wp:posOffset>3732392</wp:posOffset>
+              <wp:posOffset>3786754</wp:posOffset>
             </wp:positionH>
             <wp:positionV relativeFrom="margin">
-              <wp:posOffset>5195570</wp:posOffset>
+              <wp:posOffset>3573117</wp:posOffset>
             </wp:positionV>
             <wp:extent cx="3283585" cy="826770"/>
             <wp:effectExtent l="0" t="0" r="0" b="0"/>
@@ -6139,7 +5992,168 @@
         </w:drawing>
       </w:r>
       <w:r>
-        <w:t>visão unificada do sistema de arquivos</w:t>
+        <w:t>M</w:t>
+      </w:r>
+      <w:r>
+        <w:t>ecanismo para aplicar limites de</w:t>
+      </w:r>
+      <w:r>
+        <w:t>:</w:t>
+      </w:r>
+    </w:p>
+    <w:p>
+      <w:pPr>
+        <w:pStyle w:val="ListParagraph"/>
+        <w:numPr>
+          <w:ilvl w:val="0"/>
+          <w:numId w:val="30"/>
+        </w:numPr>
+      </w:pPr>
+      <w:r>
+        <w:t>recursos de hardware</w:t>
+      </w:r>
+      <w:r>
+        <w:t>:</w:t>
+      </w:r>
+    </w:p>
+    <w:p>
+      <w:pPr>
+        <w:pStyle w:val="ListParagraph"/>
+        <w:numPr>
+          <w:ilvl w:val="0"/>
+          <w:numId w:val="31"/>
+        </w:numPr>
+      </w:pPr>
+      <w:r>
+        <w:t xml:space="preserve">consumo de memória </w:t>
+      </w:r>
+    </w:p>
+    <w:p>
+      <w:pPr>
+        <w:pStyle w:val="ListParagraph"/>
+        <w:numPr>
+          <w:ilvl w:val="0"/>
+          <w:numId w:val="31"/>
+        </w:numPr>
+      </w:pPr>
+      <w:r>
+        <w:t>CPU dos contêineres</w:t>
+      </w:r>
+    </w:p>
+    <w:p>
+      <w:pPr>
+        <w:pStyle w:val="ListParagraph"/>
+        <w:numPr>
+          <w:ilvl w:val="0"/>
+          <w:numId w:val="30"/>
+        </w:numPr>
+      </w:pPr>
+      <w:r>
+        <w:t xml:space="preserve">acesso a </w:t>
+      </w:r>
+      <w:r>
+        <w:t>um</w:t>
+      </w:r>
+      <w:r>
+        <w:t xml:space="preserve"> processo ou</w:t>
+      </w:r>
+      <w:r>
+        <w:t xml:space="preserve"> uma</w:t>
+      </w:r>
+      <w:r>
+        <w:t xml:space="preserve"> coleção </w:t>
+      </w:r>
+    </w:p>
+    <w:p/>
+    <w:p>
+      <w:r>
+        <w:rPr>
+          <w:u w:val="single"/>
+        </w:rPr>
+        <w:t>Nota:</w:t>
+      </w:r>
+      <w:r>
+        <w:t xml:space="preserve"> </w:t>
+      </w:r>
+      <w:r>
+        <w:t>Um contêiner pode ser redimensionado simplesmente alterando os limites de seu cgroup correspondente.</w:t>
+      </w:r>
+    </w:p>
+    <w:p/>
+    <w:p>
+      <w:pPr>
+        <w:pStyle w:val="Heading4"/>
+      </w:pPr>
+      <w:r>
+        <w:t>Implementação</w:t>
+      </w:r>
+    </w:p>
+    <w:p>
+      <w:r>
+        <w:t xml:space="preserve">A implementação de cgroups requer </w:t>
+      </w:r>
+      <w:r>
+        <w:t>mexer</w:t>
+      </w:r>
+      <w:r>
+        <w:t xml:space="preserve"> no kernel: na fase de inicialização, processo de criação e destruição.</w:t>
+      </w:r>
+      <w:r>
+        <w:t xml:space="preserve"> </w:t>
+      </w:r>
+      <w:r>
+        <w:t>Todas as operações em cgroups são executadas usando operações em um VFS (sistema de arquivo virtual</w:t>
+      </w:r>
+      <w:r>
+        <w:t>)</w:t>
+      </w:r>
+    </w:p>
+    <w:p/>
+    <w:p>
+      <w:pPr>
+        <w:pStyle w:val="Heading1"/>
+      </w:pPr>
+      <w:r>
+        <w:t>Copy-on-write File system</w:t>
+      </w:r>
+    </w:p>
+    <w:p>
+      <w:r>
+        <w:rPr>
+          <w:b/>
+          <w:bCs/>
+        </w:rPr>
+        <w:t>UnionFS</w:t>
+      </w:r>
+      <w:r>
+        <w:t xml:space="preserve"> </w:t>
+      </w:r>
+      <w:r>
+        <w:t>-</w:t>
+      </w:r>
+      <w:r>
+        <w:t xml:space="preserve"> sistema de arquivos </w:t>
+      </w:r>
+      <w:r>
+        <w:rPr>
+          <w:u w:val="single"/>
+        </w:rPr>
+        <w:t>copy-on-write</w:t>
+      </w:r>
+      <w:r>
+        <w:t xml:space="preserve"> </w:t>
+      </w:r>
+      <w:r>
+        <w:t>que</w:t>
+      </w:r>
+      <w:r>
+        <w:t xml:space="preserve"> f</w:t>
+      </w:r>
+      <w:r>
+        <w:t>ornece</w:t>
+      </w:r>
+      <w:r>
+        <w:t>:</w:t>
       </w:r>
     </w:p>
     <w:p>
@@ -6151,7 +6165,7 @@
         </w:numPr>
       </w:pPr>
       <w:r>
-        <w:t>combina os sistemas de arquivos empilhados</w:t>
+        <w:t>visão unificada do sistema de arquivos</w:t>
       </w:r>
     </w:p>
     <w:p>
@@ -6163,10 +6177,7 @@
         </w:numPr>
       </w:pPr>
       <w:r>
-        <w:t xml:space="preserve">as gravações de um contêiner não afetam as leituras </w:t>
-      </w:r>
-      <w:r>
-        <w:t>noutro</w:t>
+        <w:t>combina os sistemas de arquivos empilhados</w:t>
       </w:r>
     </w:p>
     <w:p>
@@ -6178,19 +6189,10 @@
         </w:numPr>
       </w:pPr>
       <w:r>
-        <w:t xml:space="preserve">vários contêineres </w:t>
-      </w:r>
-      <w:r>
-        <w:t xml:space="preserve">podem </w:t>
-      </w:r>
-      <w:r>
-        <w:t>partilh</w:t>
-      </w:r>
-      <w:r>
-        <w:t>ar</w:t>
-      </w:r>
-      <w:r>
-        <w:t xml:space="preserve"> dados comuns</w:t>
+        <w:t xml:space="preserve">as gravações de um contêiner não afetam as leituras </w:t>
+      </w:r>
+      <w:r>
+        <w:t>noutro</w:t>
       </w:r>
     </w:p>
     <w:p>
@@ -6202,6 +6204,30 @@
         </w:numPr>
       </w:pPr>
       <w:r>
+        <w:t xml:space="preserve">vários contêineres </w:t>
+      </w:r>
+      <w:r>
+        <w:t xml:space="preserve">podem </w:t>
+      </w:r>
+      <w:r>
+        <w:t>partilh</w:t>
+      </w:r>
+      <w:r>
+        <w:t>ar</w:t>
+      </w:r>
+      <w:r>
+        <w:t xml:space="preserve"> dados comuns</w:t>
+      </w:r>
+    </w:p>
+    <w:p>
+      <w:pPr>
+        <w:pStyle w:val="ListParagraph"/>
+        <w:numPr>
+          <w:ilvl w:val="0"/>
+          <w:numId w:val="32"/>
+        </w:numPr>
+      </w:pPr>
+      <w:r>
         <w:t>c</w:t>
       </w:r>
       <w:r>
@@ -6262,8 +6288,10 @@
       </w:r>
     </w:p>
     <w:p/>
-    <w:p>
-      <w:r>
+    <w:p/>
+    <w:p>
+      <w:r>
+        <w:lastRenderedPageBreak/>
         <w:t>Cada contêiner</w:t>
       </w:r>
       <w:r>
@@ -6371,6 +6399,12 @@
       <w:r>
         <w:t xml:space="preserve"> contêiner</w:t>
       </w:r>
+    </w:p>
+    <w:p>
+      <w:pPr>
+        <w:pStyle w:val="ListParagraph"/>
+        <w:ind w:left="630"/>
+      </w:pPr>
     </w:p>
     <w:p>
       <w:pPr>
@@ -7238,21 +7272,18 @@
       </w:r>
     </w:p>
     <w:p>
-      <w:pPr>
-        <w:pStyle w:val="Heading1"/>
-      </w:pPr>
       <w:r>
         <w:rPr>
           <w:noProof/>
         </w:rPr>
         <w:drawing>
-          <wp:anchor distT="0" distB="0" distL="114300" distR="114300" simplePos="0" relativeHeight="251654656" behindDoc="0" locked="0" layoutInCell="1" allowOverlap="1" wp14:anchorId="31FF9731" wp14:editId="343BE1F1">
+          <wp:anchor distT="0" distB="0" distL="114300" distR="114300" simplePos="0" relativeHeight="251648000" behindDoc="0" locked="0" layoutInCell="1" allowOverlap="1" wp14:anchorId="31FF9731" wp14:editId="3FD8EA6C">
             <wp:simplePos x="0" y="0"/>
             <wp:positionH relativeFrom="margin">
-              <wp:posOffset>5234056</wp:posOffset>
+              <wp:posOffset>5376793</wp:posOffset>
             </wp:positionH>
             <wp:positionV relativeFrom="margin">
-              <wp:posOffset>89728</wp:posOffset>
+              <wp:posOffset>1717040</wp:posOffset>
             </wp:positionV>
             <wp:extent cx="1776730" cy="1627505"/>
             <wp:effectExtent l="0" t="0" r="0" b="0"/>
@@ -7301,6 +7332,11 @@
           </wp:anchor>
         </w:drawing>
       </w:r>
+    </w:p>
+    <w:p>
+      <w:pPr>
+        <w:pStyle w:val="Heading1"/>
+      </w:pPr>
       <w:r>
         <w:t>Objects</w:t>
       </w:r>
@@ -7932,44 +7968,17 @@
         </w:numPr>
       </w:pPr>
       <w:r>
-        <w:t>iniciar ou reiniciar contêineres</w:t>
-      </w:r>
-    </w:p>
-    <w:p>
-      <w:pPr>
-        <w:pStyle w:val="ListParagraph"/>
-        <w:numPr>
-          <w:ilvl w:val="0"/>
-          <w:numId w:val="41"/>
-        </w:numPr>
-      </w:pPr>
-      <w:r>
-        <w:t>dimensionar o número de réplicas de um determinado aplicativo</w:t>
-      </w:r>
-    </w:p>
-    <w:p/>
-    <w:p>
-      <w:r>
-        <w:t>O Kubernetes</w:t>
-      </w:r>
-      <w:r>
-        <w:t xml:space="preserve"> master</w:t>
-      </w:r>
-      <w:r>
-        <w:t xml:space="preserve"> é executado em um único nó de um cluster</w:t>
-      </w:r>
-      <w:r>
         <w:rPr>
           <w:noProof/>
         </w:rPr>
         <w:drawing>
-          <wp:anchor distT="0" distB="0" distL="114300" distR="114300" simplePos="0" relativeHeight="251659776" behindDoc="0" locked="0" layoutInCell="1" allowOverlap="1" wp14:anchorId="492BE5EA" wp14:editId="7610D486">
+          <wp:anchor distT="0" distB="0" distL="114300" distR="114300" simplePos="0" relativeHeight="251653120" behindDoc="0" locked="0" layoutInCell="1" allowOverlap="1" wp14:anchorId="492BE5EA" wp14:editId="385700FB">
             <wp:simplePos x="0" y="0"/>
             <wp:positionH relativeFrom="margin">
-              <wp:posOffset>3885482</wp:posOffset>
+              <wp:posOffset>4050444</wp:posOffset>
             </wp:positionH>
             <wp:positionV relativeFrom="margin">
-              <wp:posOffset>-346406</wp:posOffset>
+              <wp:posOffset>1188416</wp:posOffset>
             </wp:positionV>
             <wp:extent cx="3087370" cy="2075180"/>
             <wp:effectExtent l="0" t="0" r="0" b="0"/>
@@ -8019,6 +8028,33 @@
         </w:drawing>
       </w:r>
       <w:r>
+        <w:t>iniciar ou reiniciar contêineres</w:t>
+      </w:r>
+    </w:p>
+    <w:p>
+      <w:pPr>
+        <w:pStyle w:val="ListParagraph"/>
+        <w:numPr>
+          <w:ilvl w:val="0"/>
+          <w:numId w:val="41"/>
+        </w:numPr>
+      </w:pPr>
+      <w:r>
+        <w:t>dimensionar o número de réplicas de um determinado aplicativo</w:t>
+      </w:r>
+    </w:p>
+    <w:p/>
+    <w:p>
+      <w:r>
+        <w:t>O Kubernetes</w:t>
+      </w:r>
+      <w:r>
+        <w:t xml:space="preserve"> master</w:t>
+      </w:r>
+      <w:r>
+        <w:t xml:space="preserve"> é executado em um único nó de um cluster</w:t>
+      </w:r>
+      <w:r>
         <w:t>. E u</w:t>
       </w:r>
       <w:r>
@@ -8073,7 +8109,6 @@
         <w:t>um proxy de rede que reflete os serviços de rede Kubernetes em cada nó.</w:t>
       </w:r>
     </w:p>
-    <w:p/>
     <w:p/>
     <w:p>
       <w:pPr>
@@ -8161,7 +8196,7 @@
       <w:lvlText w:val=""/>
       <w:lvlJc w:val="left"/>
       <w:pPr>
-        <w:ind w:left="630" w:hanging="360"/>
+        <w:ind w:left="366" w:hanging="360"/>
       </w:pPr>
       <w:rPr>
         <w:rFonts w:ascii="Symbol" w:hAnsi="Symbol" w:hint="default"/>
@@ -8173,7 +8208,7 @@
       <w:lvlText w:val="o"/>
       <w:lvlJc w:val="left"/>
       <w:pPr>
-        <w:ind w:left="1530" w:hanging="360"/>
+        <w:ind w:left="1266" w:hanging="360"/>
       </w:pPr>
       <w:rPr>
         <w:rFonts w:ascii="Courier New" w:hAnsi="Courier New" w:cs="Courier New" w:hint="default"/>
@@ -8185,7 +8220,7 @@
       <w:lvlText w:val=""/>
       <w:lvlJc w:val="left"/>
       <w:pPr>
-        <w:ind w:left="2250" w:hanging="360"/>
+        <w:ind w:left="1986" w:hanging="360"/>
       </w:pPr>
       <w:rPr>
         <w:rFonts w:ascii="Wingdings" w:hAnsi="Wingdings" w:hint="default"/>
@@ -8197,7 +8232,7 @@
       <w:lvlText w:val=""/>
       <w:lvlJc w:val="left"/>
       <w:pPr>
-        <w:ind w:left="2970" w:hanging="360"/>
+        <w:ind w:left="2706" w:hanging="360"/>
       </w:pPr>
       <w:rPr>
         <w:rFonts w:ascii="Symbol" w:hAnsi="Symbol" w:hint="default"/>
@@ -8209,7 +8244,7 @@
       <w:lvlText w:val="o"/>
       <w:lvlJc w:val="left"/>
       <w:pPr>
-        <w:ind w:left="3690" w:hanging="360"/>
+        <w:ind w:left="3426" w:hanging="360"/>
       </w:pPr>
       <w:rPr>
         <w:rFonts w:ascii="Courier New" w:hAnsi="Courier New" w:cs="Courier New" w:hint="default"/>
@@ -8221,7 +8256,7 @@
       <w:lvlText w:val=""/>
       <w:lvlJc w:val="left"/>
       <w:pPr>
-        <w:ind w:left="4410" w:hanging="360"/>
+        <w:ind w:left="4146" w:hanging="360"/>
       </w:pPr>
       <w:rPr>
         <w:rFonts w:ascii="Wingdings" w:hAnsi="Wingdings" w:hint="default"/>
@@ -8233,7 +8268,7 @@
       <w:lvlText w:val=""/>
       <w:lvlJc w:val="left"/>
       <w:pPr>
-        <w:ind w:left="5130" w:hanging="360"/>
+        <w:ind w:left="4866" w:hanging="360"/>
       </w:pPr>
       <w:rPr>
         <w:rFonts w:ascii="Symbol" w:hAnsi="Symbol" w:hint="default"/>
@@ -8245,7 +8280,7 @@
       <w:lvlText w:val="o"/>
       <w:lvlJc w:val="left"/>
       <w:pPr>
-        <w:ind w:left="5850" w:hanging="360"/>
+        <w:ind w:left="5586" w:hanging="360"/>
       </w:pPr>
       <w:rPr>
         <w:rFonts w:ascii="Courier New" w:hAnsi="Courier New" w:cs="Courier New" w:hint="default"/>
@@ -8257,7 +8292,7 @@
       <w:lvlText w:val=""/>
       <w:lvlJc w:val="left"/>
       <w:pPr>
-        <w:ind w:left="6570" w:hanging="360"/>
+        <w:ind w:left="6306" w:hanging="360"/>
       </w:pPr>
       <w:rPr>
         <w:rFonts w:ascii="Wingdings" w:hAnsi="Wingdings" w:hint="default"/>
@@ -12349,7 +12384,7 @@
       <w:lvlText w:val="o"/>
       <w:lvlJc w:val="left"/>
       <w:pPr>
-        <w:ind w:left="1434" w:hanging="360"/>
+        <w:ind w:left="1260" w:hanging="360"/>
       </w:pPr>
       <w:rPr>
         <w:rFonts w:ascii="Courier New" w:hAnsi="Courier New" w:cs="Courier New" w:hint="default"/>
@@ -12361,7 +12396,7 @@
       <w:lvlText w:val="o"/>
       <w:lvlJc w:val="left"/>
       <w:pPr>
-        <w:ind w:left="2154" w:hanging="360"/>
+        <w:ind w:left="1980" w:hanging="360"/>
       </w:pPr>
       <w:rPr>
         <w:rFonts w:ascii="Courier New" w:hAnsi="Courier New" w:cs="Courier New" w:hint="default"/>
@@ -12373,7 +12408,7 @@
       <w:lvlText w:val=""/>
       <w:lvlJc w:val="left"/>
       <w:pPr>
-        <w:ind w:left="2874" w:hanging="360"/>
+        <w:ind w:left="2700" w:hanging="360"/>
       </w:pPr>
       <w:rPr>
         <w:rFonts w:ascii="Wingdings" w:hAnsi="Wingdings" w:hint="default"/>
@@ -12385,7 +12420,7 @@
       <w:lvlText w:val=""/>
       <w:lvlJc w:val="left"/>
       <w:pPr>
-        <w:ind w:left="3594" w:hanging="360"/>
+        <w:ind w:left="3420" w:hanging="360"/>
       </w:pPr>
       <w:rPr>
         <w:rFonts w:ascii="Symbol" w:hAnsi="Symbol" w:hint="default"/>
@@ -12397,7 +12432,7 @@
       <w:lvlText w:val="o"/>
       <w:lvlJc w:val="left"/>
       <w:pPr>
-        <w:ind w:left="4314" w:hanging="360"/>
+        <w:ind w:left="4140" w:hanging="360"/>
       </w:pPr>
       <w:rPr>
         <w:rFonts w:ascii="Courier New" w:hAnsi="Courier New" w:cs="Courier New" w:hint="default"/>
@@ -12409,7 +12444,7 @@
       <w:lvlText w:val=""/>
       <w:lvlJc w:val="left"/>
       <w:pPr>
-        <w:ind w:left="5034" w:hanging="360"/>
+        <w:ind w:left="4860" w:hanging="360"/>
       </w:pPr>
       <w:rPr>
         <w:rFonts w:ascii="Wingdings" w:hAnsi="Wingdings" w:hint="default"/>
@@ -12421,7 +12456,7 @@
       <w:lvlText w:val=""/>
       <w:lvlJc w:val="left"/>
       <w:pPr>
-        <w:ind w:left="5754" w:hanging="360"/>
+        <w:ind w:left="5580" w:hanging="360"/>
       </w:pPr>
       <w:rPr>
         <w:rFonts w:ascii="Symbol" w:hAnsi="Symbol" w:hint="default"/>
@@ -12433,7 +12468,7 @@
       <w:lvlText w:val="o"/>
       <w:lvlJc w:val="left"/>
       <w:pPr>
-        <w:ind w:left="6474" w:hanging="360"/>
+        <w:ind w:left="6300" w:hanging="360"/>
       </w:pPr>
       <w:rPr>
         <w:rFonts w:ascii="Courier New" w:hAnsi="Courier New" w:cs="Courier New" w:hint="default"/>
@@ -12445,7 +12480,7 @@
       <w:lvlText w:val=""/>
       <w:lvlJc w:val="left"/>
       <w:pPr>
-        <w:ind w:left="7194" w:hanging="360"/>
+        <w:ind w:left="7020" w:hanging="360"/>
       </w:pPr>
       <w:rPr>
         <w:rFonts w:ascii="Wingdings" w:hAnsi="Wingdings" w:hint="default"/>

--- a/SCC/Resumo2.docx
+++ b/SCC/Resumo2.docx
@@ -9278,7 +9278,10 @@
     </w:p>
     <w:p>
       <w:r>
-        <w:t>Hybrid cloud apenas comum unico cloud provider</w:t>
+        <w:t>Tanto a private como a public cloud são do mesmo cloud provider</w:t>
+      </w:r>
+      <w:r>
+        <w:t>.</w:t>
       </w:r>
     </w:p>
     <w:p>
@@ -9299,6 +9302,38 @@
       </w:pPr>
       <w:r>
         <w:t>Multicloud</w:t>
+      </w:r>
+    </w:p>
+    <w:p>
+      <w:r>
+        <w:t>A</w:t>
+      </w:r>
+      <w:r>
+        <w:t xml:space="preserve"> private como a public cloud s</w:t>
+      </w:r>
+      <w:r>
+        <w:t>ã</w:t>
+      </w:r>
+      <w:r>
+        <w:t xml:space="preserve">o </w:t>
+      </w:r>
+      <w:r>
+        <w:t>de</w:t>
+      </w:r>
+      <w:r>
+        <w:t xml:space="preserve"> cloud provider</w:t>
+      </w:r>
+      <w:r>
+        <w:t>s dif</w:t>
+      </w:r>
+      <w:r>
+        <w:t>e</w:t>
+      </w:r>
+      <w:r>
+        <w:t>rentes</w:t>
+      </w:r>
+      <w:r>
+        <w:t>.</w:t>
       </w:r>
     </w:p>
     <w:p>
